--- a/resume_new.docx
+++ b/resume_new.docx
@@ -1,6 +1,6 @@
 
 <file path=word/document.xml><?xml version="1.0" encoding="utf-8"?>
-<w:document xmlns:wpc="http://schemas.microsoft.com/office/word/2010/wordprocessingCanvas" xmlns:cx="http://schemas.microsoft.com/office/drawing/2014/chartex" xmlns:cx1="http://schemas.microsoft.com/office/drawing/2015/9/8/chartex" xmlns:cx2="http://schemas.microsoft.com/office/drawing/2015/10/21/chartex" xmlns:cx3="http://schemas.microsoft.com/office/drawing/2016/5/9/chartex" xmlns:cx4="http://schemas.microsoft.com/office/drawing/2016/5/10/chartex" xmlns:cx5="http://schemas.microsoft.com/office/drawing/2016/5/11/chartex" xmlns:cx6="http://schemas.microsoft.com/office/drawing/2016/5/12/chartex" xmlns:cx7="http://schemas.microsoft.com/office/drawing/2016/5/13/chartex" xmlns:cx8="http://schemas.microsoft.com/office/drawing/2016/5/14/chartex" xmlns:mc="http://schemas.openxmlformats.org/markup-compatibility/2006" xmlns:aink="http://schemas.microsoft.com/office/drawing/2016/ink" xmlns:am3d="http://schemas.microsoft.com/office/drawing/2017/model3d" xmlns:o="urn:schemas-microsoft-com:office:office" xmlns:r="http://schemas.openxmlformats.org/officeDocument/2006/relationships" xmlns:m="http://schemas.openxmlformats.org/officeDocument/2006/math" xmlns:v="urn:schemas-microsoft-com:vml" xmlns:wp14="http://schemas.microsoft.com/office/word/2010/wordprocessingDrawing" xmlns:wp="http://schemas.openxmlformats.org/drawingml/2006/wordprocessingDrawing" xmlns:w10="urn:schemas-microsoft-com:office:word" xmlns:w="http://schemas.openxmlformats.org/wordprocessingml/2006/main" xmlns:w14="http://schemas.microsoft.com/office/word/2010/wordml" xmlns:w15="http://schemas.microsoft.com/office/word/2012/wordml" xmlns:w16cid="http://schemas.microsoft.com/office/word/2016/wordml/cid" xmlns:w16se="http://schemas.microsoft.com/office/word/2015/wordml/symex" xmlns:wpg="http://schemas.microsoft.com/office/word/2010/wordprocessingGroup" xmlns:wpi="http://schemas.microsoft.com/office/word/2010/wordprocessingInk" xmlns:wne="http://schemas.microsoft.com/office/word/2006/wordml" xmlns:wps="http://schemas.microsoft.com/office/word/2010/wordprocessingShape" mc:Ignorable="w14 w15 w16se w16cid wp14">
+<w:document xmlns:wpc="http://schemas.microsoft.com/office/word/2010/wordprocessingCanvas" xmlns:cx="http://schemas.microsoft.com/office/drawing/2014/chartex" xmlns:cx1="http://schemas.microsoft.com/office/drawing/2015/9/8/chartex" xmlns:cx2="http://schemas.microsoft.com/office/drawing/2015/10/21/chartex" xmlns:cx3="http://schemas.microsoft.com/office/drawing/2016/5/9/chartex" xmlns:cx4="http://schemas.microsoft.com/office/drawing/2016/5/10/chartex" xmlns:cx5="http://schemas.microsoft.com/office/drawing/2016/5/11/chartex" xmlns:cx6="http://schemas.microsoft.com/office/drawing/2016/5/12/chartex" xmlns:cx7="http://schemas.microsoft.com/office/drawing/2016/5/13/chartex" xmlns:cx8="http://schemas.microsoft.com/office/drawing/2016/5/14/chartex" xmlns:mc="http://schemas.openxmlformats.org/markup-compatibility/2006" xmlns:aink="http://schemas.microsoft.com/office/drawing/2016/ink" xmlns:am3d="http://schemas.microsoft.com/office/drawing/2017/model3d" xmlns:o="urn:schemas-microsoft-com:office:office" xmlns:oel="http://schemas.microsoft.com/office/2019/extlst" xmlns:r="http://schemas.openxmlformats.org/officeDocument/2006/relationships" xmlns:m="http://schemas.openxmlformats.org/officeDocument/2006/math" xmlns:v="urn:schemas-microsoft-com:vml" xmlns:wp14="http://schemas.microsoft.com/office/word/2010/wordprocessingDrawing" xmlns:wp="http://schemas.openxmlformats.org/drawingml/2006/wordprocessingDrawing" xmlns:w10="urn:schemas-microsoft-com:office:word" xmlns:w="http://schemas.openxmlformats.org/wordprocessingml/2006/main" xmlns:w14="http://schemas.microsoft.com/office/word/2010/wordml" xmlns:w15="http://schemas.microsoft.com/office/word/2012/wordml" xmlns:w16cex="http://schemas.microsoft.com/office/word/2018/wordml/cex" xmlns:w16cid="http://schemas.microsoft.com/office/word/2016/wordml/cid" xmlns:w16="http://schemas.microsoft.com/office/word/2018/wordml" xmlns:w16du="http://schemas.microsoft.com/office/word/2023/wordml/word16du" xmlns:w16sdtdh="http://schemas.microsoft.com/office/word/2020/wordml/sdtdatahash" xmlns:w16se="http://schemas.microsoft.com/office/word/2015/wordml/symex" xmlns:wpg="http://schemas.microsoft.com/office/word/2010/wordprocessingGroup" xmlns:wpi="http://schemas.microsoft.com/office/word/2010/wordprocessingInk" xmlns:wne="http://schemas.microsoft.com/office/word/2006/wordml" xmlns:wps="http://schemas.microsoft.com/office/word/2010/wordprocessingShape" mc:Ignorable="w14 w15 w16se w16cid w16 w16cex w16sdtdh w16du wp14">
   <w:body>
     <w:p>
       <w:pPr>
@@ -521,7 +521,7 @@
           <w:sz w:val="20"/>
           <w:szCs w:val="22"/>
         </w:rPr>
-        <w:t>Motorola Solutions, Inc (NYSE: MSI)</w:t>
+        <w:t>InsightLPR</w:t>
       </w:r>
       <w:r>
         <w:rPr>
@@ -540,7 +540,7 @@
           <w:sz w:val="20"/>
           <w:szCs w:val="22"/>
         </w:rPr>
-        <w:t>Chicago, IL</w:t>
+        <w:t>Remote</w:t>
       </w:r>
       <w:r>
         <w:rPr>
@@ -578,7 +578,7 @@
           <w:sz w:val="20"/>
           <w:szCs w:val="22"/>
         </w:rPr>
-        <w:t>Director of Software Engineering</w:t>
+        <w:t>Chief Technology Officer</w:t>
       </w:r>
       <w:r>
         <w:rPr>
@@ -601,23 +601,8 @@
           <w:sz w:val="20"/>
           <w:szCs w:val="22"/>
         </w:rPr>
-        <w:t>Jan 2019 – present</w:t>
-      </w:r>
-    </w:p>
-    <w:p>
-      <w:pPr>
-        <w:tabs>
-          <w:tab w:val="left" w:pos="180"/>
-        </w:tabs>
-        <w:spacing w:line="280" w:lineRule="exact"/>
-        <w:rPr>
-          <w:rFonts w:ascii="Georgia" w:hAnsi="Georgia"/>
-          <w:i/>
-          <w:kern w:val="18"/>
-          <w:sz w:val="20"/>
-          <w:szCs w:val="22"/>
-        </w:rPr>
-      </w:pPr>
+        <w:t>Jan 2019 – Apr 2023</w:t>
+      </w:r>
     </w:p>
     <w:p>
       <w:pPr>
@@ -642,7 +627,7 @@
           <w:sz w:val="20"/>
           <w:szCs w:val="22"/>
         </w:rPr>
-        <w:t>Digital Recognition Network</w:t>
+        <w:br/>
       </w:r>
       <w:r>
         <w:rPr>
@@ -652,7 +637,7 @@
           <w:sz w:val="20"/>
           <w:szCs w:val="22"/>
         </w:rPr>
-        <w:t>, Inc</w:t>
+        <w:t>Motorola Solutions, Inc (NYSE: MSI)</w:t>
       </w:r>
       <w:r>
         <w:rPr>
@@ -671,7 +656,7 @@
           <w:sz w:val="20"/>
           <w:szCs w:val="22"/>
         </w:rPr>
-        <w:t>Fort Worth, TX</w:t>
+        <w:t>Remote</w:t>
       </w:r>
       <w:r>
         <w:rPr>
@@ -709,7 +694,7 @@
           <w:sz w:val="20"/>
           <w:szCs w:val="22"/>
         </w:rPr>
-        <w:t xml:space="preserve">Vice President, </w:t>
+        <w:t>Director of Software Engineering</w:t>
       </w:r>
       <w:r>
         <w:rPr>
@@ -721,8 +706,126 @@
           <w:sz w:val="20"/>
           <w:szCs w:val="22"/>
         </w:rPr>
-        <w:t>Engineering</w:t>
-      </w:r>
+        <w:tab/>
+      </w:r>
+      <w:r>
+        <w:rPr>
+          <w:rFonts w:ascii="Georgia" w:hAnsi="Georgia"/>
+          <w:bCs/>
+          <w:color w:val="808080"/>
+          <w:kern w:val="18"/>
+          <w:sz w:val="20"/>
+          <w:szCs w:val="22"/>
+        </w:rPr>
+        <w:t xml:space="preserve">Jan 2019 – </w:t>
+      </w:r>
+      <w:r>
+        <w:rPr>
+          <w:rFonts w:ascii="Georgia" w:hAnsi="Georgia"/>
+          <w:bCs/>
+          <w:color w:val="808080"/>
+          <w:kern w:val="18"/>
+          <w:sz w:val="20"/>
+          <w:szCs w:val="22"/>
+        </w:rPr>
+        <w:t>Apr 2022</w:t>
+      </w:r>
+    </w:p>
+    <w:p>
+      <w:pPr>
+        <w:tabs>
+          <w:tab w:val="left" w:pos="180"/>
+        </w:tabs>
+        <w:spacing w:line="280" w:lineRule="exact"/>
+        <w:rPr>
+          <w:rFonts w:ascii="Georgia" w:hAnsi="Georgia"/>
+          <w:i/>
+          <w:kern w:val="18"/>
+          <w:sz w:val="20"/>
+          <w:szCs w:val="22"/>
+        </w:rPr>
+      </w:pPr>
+    </w:p>
+    <w:p>
+      <w:pPr>
+        <w:tabs>
+          <w:tab w:val="left" w:pos="180"/>
+          <w:tab w:val="left" w:pos="7380"/>
+          <w:tab w:val="left" w:pos="7560"/>
+        </w:tabs>
+        <w:spacing w:line="280" w:lineRule="exact"/>
+        <w:rPr>
+          <w:rFonts w:ascii="Georgia" w:hAnsi="Georgia"/>
+          <w:kern w:val="18"/>
+          <w:sz w:val="20"/>
+          <w:szCs w:val="22"/>
+        </w:rPr>
+      </w:pPr>
+      <w:r>
+        <w:rPr>
+          <w:rFonts w:ascii="Georgia" w:hAnsi="Georgia"/>
+          <w:b/>
+          <w:kern w:val="18"/>
+          <w:sz w:val="20"/>
+          <w:szCs w:val="22"/>
+        </w:rPr>
+        <w:t>Digital Recognition Network</w:t>
+      </w:r>
+      <w:r>
+        <w:rPr>
+          <w:rFonts w:ascii="Georgia" w:hAnsi="Georgia"/>
+          <w:b/>
+          <w:kern w:val="18"/>
+          <w:sz w:val="20"/>
+          <w:szCs w:val="22"/>
+        </w:rPr>
+        <w:t>, Inc</w:t>
+      </w:r>
+      <w:r>
+        <w:rPr>
+          <w:rFonts w:ascii="Georgia" w:hAnsi="Georgia"/>
+          <w:kern w:val="18"/>
+          <w:sz w:val="20"/>
+          <w:szCs w:val="22"/>
+        </w:rPr>
+        <w:tab/>
+      </w:r>
+      <w:r>
+        <w:rPr>
+          <w:rFonts w:ascii="Georgia" w:hAnsi="Georgia"/>
+          <w:color w:val="808080"/>
+          <w:kern w:val="18"/>
+          <w:sz w:val="20"/>
+          <w:szCs w:val="22"/>
+        </w:rPr>
+        <w:t>Remote</w:t>
+      </w:r>
+      <w:r>
+        <w:rPr>
+          <w:rFonts w:ascii="Georgia" w:hAnsi="Georgia"/>
+          <w:kern w:val="18"/>
+          <w:sz w:val="20"/>
+          <w:szCs w:val="22"/>
+        </w:rPr>
+        <w:tab/>
+      </w:r>
+    </w:p>
+    <w:p>
+      <w:pPr>
+        <w:tabs>
+          <w:tab w:val="left" w:pos="0"/>
+          <w:tab w:val="left" w:pos="7380"/>
+        </w:tabs>
+        <w:spacing w:line="280" w:lineRule="exact"/>
+        <w:rPr>
+          <w:rFonts w:ascii="Georgia" w:hAnsi="Georgia"/>
+          <w:bCs/>
+          <w:color w:val="808080"/>
+          <w:kern w:val="18"/>
+          <w:sz w:val="20"/>
+          <w:szCs w:val="22"/>
+        </w:rPr>
+      </w:pPr>
       <w:r>
         <w:rPr>
           <w:rFonts w:ascii="Georgia" w:hAnsi="Georgia"/>
@@ -733,6 +836,30 @@
           <w:sz w:val="20"/>
           <w:szCs w:val="22"/>
         </w:rPr>
+        <w:t xml:space="preserve">Vice President, </w:t>
+      </w:r>
+      <w:r>
+        <w:rPr>
+          <w:rFonts w:ascii="Georgia" w:hAnsi="Georgia"/>
+          <w:bCs/>
+          <w:i/>
+          <w:iCs/>
+          <w:kern w:val="18"/>
+          <w:sz w:val="20"/>
+          <w:szCs w:val="22"/>
+        </w:rPr>
+        <w:t>Engineering</w:t>
+      </w:r>
+      <w:r>
+        <w:rPr>
+          <w:rFonts w:ascii="Georgia" w:hAnsi="Georgia"/>
+          <w:bCs/>
+          <w:i/>
+          <w:iCs/>
+          <w:kern w:val="18"/>
+          <w:sz w:val="20"/>
+          <w:szCs w:val="22"/>
+        </w:rPr>
         <w:tab/>
       </w:r>
       <w:r>
@@ -744,7 +871,29 @@
           <w:sz w:val="20"/>
           <w:szCs w:val="22"/>
         </w:rPr>
-        <w:t>Sept 2015 – present</w:t>
+        <w:t xml:space="preserve">Sept 2015 – </w:t>
+      </w:r>
+      <w:r>
+        <w:rPr>
+          <w:rFonts w:ascii="Georgia" w:hAnsi="Georgia"/>
+          <w:bCs/>
+          <w:color w:val="808080"/>
+          <w:kern w:val="18"/>
+          <w:sz w:val="20"/>
+          <w:szCs w:val="22"/>
+        </w:rPr>
+        <w:t>Apr 202</w:t>
+      </w:r>
+      <w:r>
+        <w:rPr>
+          <w:rFonts w:ascii="Georgia" w:hAnsi="Georgia"/>
+          <w:bCs/>
+          <w:color w:val="808080"/>
+          <w:kern w:val="18"/>
+          <w:sz w:val="20"/>
+          <w:szCs w:val="22"/>
+        </w:rPr>
+        <w:t>2</w:t>
       </w:r>
     </w:p>
     <w:p>
@@ -804,10 +953,8 @@
           <w:sz w:val="20"/>
           <w:szCs w:val="22"/>
         </w:rPr>
-        <w:t>Livermore, CA</w:t>
-      </w:r>
-      <w:bookmarkStart w:id="0" w:name="_GoBack"/>
-      <w:bookmarkEnd w:id="0"/>
+        <w:t>Remote</w:t>
+      </w:r>
       <w:r>
         <w:rPr>
           <w:rFonts w:ascii="Georgia" w:hAnsi="Georgia"/>
@@ -867,7 +1014,29 @@
           <w:sz w:val="20"/>
           <w:szCs w:val="22"/>
         </w:rPr>
-        <w:t>Sept 2015 – present</w:t>
+        <w:t xml:space="preserve">Sept 2015 – </w:t>
+      </w:r>
+      <w:r>
+        <w:rPr>
+          <w:rFonts w:ascii="Georgia" w:hAnsi="Georgia"/>
+          <w:bCs/>
+          <w:color w:val="808080"/>
+          <w:kern w:val="18"/>
+          <w:sz w:val="20"/>
+          <w:szCs w:val="22"/>
+        </w:rPr>
+        <w:t>Apr 202</w:t>
+      </w:r>
+      <w:r>
+        <w:rPr>
+          <w:rFonts w:ascii="Georgia" w:hAnsi="Georgia"/>
+          <w:bCs/>
+          <w:color w:val="808080"/>
+          <w:kern w:val="18"/>
+          <w:sz w:val="20"/>
+          <w:szCs w:val="22"/>
+        </w:rPr>
+        <w:t>2</w:t>
       </w:r>
     </w:p>
     <w:p>
@@ -927,17 +1096,7 @@
           <w:sz w:val="20"/>
           <w:szCs w:val="22"/>
         </w:rPr>
-        <w:t>Redwood City</w:t>
-      </w:r>
-      <w:r>
-        <w:rPr>
-          <w:rFonts w:ascii="Georgia" w:hAnsi="Georgia"/>
-          <w:color w:val="808080"/>
-          <w:kern w:val="18"/>
-          <w:sz w:val="20"/>
-          <w:szCs w:val="22"/>
-        </w:rPr>
-        <w:t>, CA</w:t>
+        <w:t>Remote</w:t>
       </w:r>
     </w:p>
     <w:p>
@@ -1007,14 +1166,23 @@
           <w:sz w:val="20"/>
           <w:szCs w:val="22"/>
         </w:rPr>
-        <w:t>Feb 2009–present</w:t>
+        <w:t>Feb 2009–</w:t>
+      </w:r>
+      <w:r>
+        <w:rPr>
+          <w:rFonts w:ascii="Georgia" w:hAnsi="Georgia"/>
+          <w:color w:val="808080"/>
+          <w:kern w:val="18"/>
+          <w:sz w:val="20"/>
+          <w:szCs w:val="22"/>
+        </w:rPr>
+        <w:t>Sept 2015</w:t>
       </w:r>
     </w:p>
     <w:p>
       <w:pPr>
         <w:tabs>
           <w:tab w:val="left" w:pos="180"/>
-          <w:tab w:val="left" w:pos="7380"/>
         </w:tabs>
         <w:spacing w:line="280" w:lineRule="exact"/>
         <w:rPr>
@@ -1024,86 +1192,9 @@
           <w:szCs w:val="22"/>
         </w:rPr>
       </w:pPr>
-      <w:r>
-        <w:rPr>
-          <w:rFonts w:ascii="Georgia" w:hAnsi="Georgia"/>
-          <w:kern w:val="18"/>
-          <w:sz w:val="20"/>
-          <w:szCs w:val="22"/>
-        </w:rPr>
-        <w:t xml:space="preserve">Lead team of </w:t>
-      </w:r>
-      <w:r>
-        <w:rPr>
-          <w:rFonts w:ascii="Georgia" w:hAnsi="Georgia"/>
-          <w:kern w:val="18"/>
-          <w:sz w:val="20"/>
-          <w:szCs w:val="22"/>
-        </w:rPr>
-        <w:t xml:space="preserve">developers </w:t>
-      </w:r>
-      <w:r>
-        <w:rPr>
-          <w:rFonts w:ascii="Georgia" w:hAnsi="Georgia"/>
-          <w:kern w:val="18"/>
-          <w:sz w:val="20"/>
-          <w:szCs w:val="22"/>
-        </w:rPr>
-        <w:t xml:space="preserve">to </w:t>
-      </w:r>
-      <w:r>
-        <w:rPr>
-          <w:rFonts w:ascii="Georgia" w:hAnsi="Georgia"/>
-          <w:kern w:val="18"/>
-          <w:sz w:val="20"/>
-          <w:szCs w:val="22"/>
-        </w:rPr>
-        <w:t xml:space="preserve">design &amp; </w:t>
-      </w:r>
-      <w:r>
-        <w:rPr>
-          <w:rFonts w:ascii="Georgia" w:hAnsi="Georgia"/>
-          <w:kern w:val="18"/>
-          <w:sz w:val="20"/>
-          <w:szCs w:val="22"/>
-        </w:rPr>
-        <w:t xml:space="preserve">implement </w:t>
-      </w:r>
-      <w:r>
-        <w:rPr>
-          <w:rFonts w:ascii="Georgia" w:hAnsi="Georgia"/>
-          <w:kern w:val="18"/>
-          <w:sz w:val="20"/>
-          <w:szCs w:val="22"/>
-        </w:rPr>
-        <w:t xml:space="preserve">the next generation LAMP-based SaaS repossession </w:t>
-      </w:r>
-      <w:r>
-        <w:rPr>
-          <w:rFonts w:ascii="Georgia" w:hAnsi="Georgia"/>
-          <w:kern w:val="18"/>
-          <w:sz w:val="20"/>
-          <w:szCs w:val="22"/>
-        </w:rPr>
-        <w:t xml:space="preserve">software </w:t>
-      </w:r>
-      <w:r>
-        <w:rPr>
-          <w:rFonts w:ascii="Georgia" w:hAnsi="Georgia"/>
-          <w:kern w:val="18"/>
-          <w:sz w:val="20"/>
-          <w:szCs w:val="22"/>
-        </w:rPr>
-        <w:t>platform</w:t>
-      </w:r>
     </w:p>
     <w:p>
       <w:pPr>
-        <w:pStyle w:val="ListParagraph"/>
-        <w:numPr>
-          <w:ilvl w:val="0"/>
-          <w:numId w:val="10"/>
-        </w:numPr>
         <w:tabs>
           <w:tab w:val="left" w:pos="180"/>
           <w:tab w:val="left" w:pos="7380"/>
@@ -1111,332 +1202,54 @@
         <w:spacing w:line="280" w:lineRule="exact"/>
         <w:rPr>
           <w:rFonts w:ascii="Georgia" w:hAnsi="Georgia"/>
-          <w:kern w:val="18"/>
-          <w:sz w:val="20"/>
-          <w:szCs w:val="22"/>
-        </w:rPr>
-      </w:pPr>
-      <w:r>
-        <w:rPr>
-          <w:rFonts w:ascii="Georgia" w:hAnsi="Georgia"/>
-          <w:kern w:val="18"/>
-          <w:sz w:val="20"/>
-          <w:szCs w:val="22"/>
-        </w:rPr>
-        <w:t>Lead Architect and technology lead</w:t>
+          <w:bCs/>
+          <w:kern w:val="18"/>
+          <w:sz w:val="20"/>
+          <w:szCs w:val="22"/>
+        </w:rPr>
+      </w:pPr>
+      <w:r>
+        <w:rPr>
+          <w:rFonts w:ascii="Georgia" w:hAnsi="Georgia"/>
+          <w:b/>
+          <w:kern w:val="18"/>
+          <w:sz w:val="20"/>
+          <w:szCs w:val="22"/>
+        </w:rPr>
+        <w:t>Apache Software Foundation</w:t>
+      </w:r>
+      <w:r>
+        <w:rPr>
+          <w:rFonts w:ascii="Georgia" w:hAnsi="Georgia"/>
+          <w:b/>
+          <w:kern w:val="18"/>
+          <w:sz w:val="20"/>
+          <w:szCs w:val="22"/>
+        </w:rPr>
+        <w:t xml:space="preserve"> </w:t>
+      </w:r>
+      <w:r>
+        <w:rPr>
+          <w:rFonts w:ascii="Georgia" w:hAnsi="Georgia"/>
+          <w:kern w:val="18"/>
+          <w:sz w:val="20"/>
+          <w:szCs w:val="22"/>
+        </w:rPr>
+        <w:tab/>
+      </w:r>
+      <w:r>
+        <w:rPr>
+          <w:rFonts w:ascii="Georgia" w:hAnsi="Georgia"/>
+          <w:color w:val="808080"/>
+          <w:kern w:val="18"/>
+          <w:sz w:val="20"/>
+          <w:szCs w:val="22"/>
+        </w:rPr>
+        <w:t>Remote</w:t>
       </w:r>
     </w:p>
     <w:p>
       <w:pPr>
-        <w:pStyle w:val="ListParagraph"/>
-        <w:numPr>
-          <w:ilvl w:val="0"/>
-          <w:numId w:val="10"/>
-        </w:numPr>
-        <w:tabs>
-          <w:tab w:val="left" w:pos="180"/>
-          <w:tab w:val="left" w:pos="7380"/>
-        </w:tabs>
-        <w:spacing w:line="280" w:lineRule="exact"/>
-        <w:rPr>
-          <w:rFonts w:ascii="Georgia" w:hAnsi="Georgia"/>
-          <w:kern w:val="18"/>
-          <w:sz w:val="20"/>
-          <w:szCs w:val="22"/>
-        </w:rPr>
-      </w:pPr>
-      <w:r>
-        <w:rPr>
-          <w:rFonts w:ascii="Georgia" w:hAnsi="Georgia"/>
-          <w:kern w:val="18"/>
-          <w:sz w:val="20"/>
-          <w:szCs w:val="22"/>
-        </w:rPr>
-        <w:t>Development and production operations manager for a multi-</w:t>
-      </w:r>
-      <w:r>
-        <w:rPr>
-          <w:rFonts w:ascii="Georgia" w:hAnsi="Georgia"/>
-          <w:kern w:val="18"/>
-          <w:sz w:val="20"/>
-          <w:szCs w:val="22"/>
-        </w:rPr>
-        <w:t>million dollar</w:t>
-      </w:r>
-      <w:r>
-        <w:rPr>
-          <w:rFonts w:ascii="Georgia" w:hAnsi="Georgia"/>
-          <w:kern w:val="18"/>
-          <w:sz w:val="20"/>
-          <w:szCs w:val="22"/>
-        </w:rPr>
-        <w:t xml:space="preserve"> LOB for KAR Auction Services</w:t>
-      </w:r>
-    </w:p>
-    <w:p>
-      <w:pPr>
-        <w:pStyle w:val="ListParagraph"/>
-        <w:numPr>
-          <w:ilvl w:val="0"/>
-          <w:numId w:val="10"/>
-        </w:numPr>
-        <w:tabs>
-          <w:tab w:val="left" w:pos="180"/>
-          <w:tab w:val="left" w:pos="7380"/>
-        </w:tabs>
-        <w:spacing w:line="280" w:lineRule="exact"/>
-        <w:rPr>
-          <w:rFonts w:ascii="Georgia" w:hAnsi="Georgia"/>
-          <w:kern w:val="18"/>
-          <w:sz w:val="20"/>
-          <w:szCs w:val="22"/>
-        </w:rPr>
-      </w:pPr>
-      <w:r>
-        <w:rPr>
-          <w:rFonts w:ascii="Georgia" w:hAnsi="Georgia"/>
-          <w:kern w:val="18"/>
-          <w:sz w:val="20"/>
-          <w:szCs w:val="22"/>
-        </w:rPr>
-        <w:t>B2B SaaS applications handling 10,000 concurrent users</w:t>
-      </w:r>
-    </w:p>
-    <w:p>
-      <w:pPr>
-        <w:pStyle w:val="ListParagraph"/>
-        <w:numPr>
-          <w:ilvl w:val="0"/>
-          <w:numId w:val="10"/>
-        </w:numPr>
-        <w:tabs>
-          <w:tab w:val="left" w:pos="180"/>
-          <w:tab w:val="left" w:pos="7380"/>
-        </w:tabs>
-        <w:spacing w:line="280" w:lineRule="exact"/>
-        <w:rPr>
-          <w:rFonts w:ascii="Georgia" w:hAnsi="Georgia"/>
-          <w:kern w:val="18"/>
-          <w:sz w:val="20"/>
-          <w:szCs w:val="22"/>
-        </w:rPr>
-      </w:pPr>
-      <w:r>
-        <w:rPr>
-          <w:rFonts w:ascii="Georgia" w:hAnsi="Georgia"/>
-          <w:kern w:val="18"/>
-          <w:sz w:val="20"/>
-          <w:szCs w:val="22"/>
-        </w:rPr>
-        <w:t>Application and network security design, OWASP Top-10, PCIO and large lending institution audits</w:t>
-      </w:r>
-    </w:p>
-    <w:p>
-      <w:pPr>
-        <w:pStyle w:val="ListParagraph"/>
-        <w:numPr>
-          <w:ilvl w:val="0"/>
-          <w:numId w:val="10"/>
-        </w:numPr>
-        <w:tabs>
-          <w:tab w:val="left" w:pos="180"/>
-          <w:tab w:val="left" w:pos="7380"/>
-        </w:tabs>
-        <w:spacing w:line="280" w:lineRule="exact"/>
-        <w:rPr>
-          <w:rFonts w:ascii="Georgia" w:hAnsi="Georgia"/>
-          <w:kern w:val="18"/>
-          <w:sz w:val="20"/>
-          <w:szCs w:val="22"/>
-        </w:rPr>
-      </w:pPr>
-      <w:r>
-        <w:rPr>
-          <w:rFonts w:ascii="Georgia" w:hAnsi="Georgia"/>
-          <w:kern w:val="18"/>
-          <w:sz w:val="20"/>
-          <w:szCs w:val="22"/>
-        </w:rPr>
-        <w:t>Securely interface with the largest financial institutions in the United States</w:t>
-      </w:r>
-    </w:p>
-    <w:p>
-      <w:pPr>
-        <w:pStyle w:val="ListParagraph"/>
-        <w:numPr>
-          <w:ilvl w:val="0"/>
-          <w:numId w:val="10"/>
-        </w:numPr>
-        <w:tabs>
-          <w:tab w:val="left" w:pos="180"/>
-          <w:tab w:val="left" w:pos="7380"/>
-        </w:tabs>
-        <w:spacing w:line="280" w:lineRule="exact"/>
-        <w:rPr>
-          <w:rFonts w:ascii="Georgia" w:hAnsi="Georgia"/>
-          <w:kern w:val="18"/>
-          <w:sz w:val="20"/>
-          <w:szCs w:val="22"/>
-        </w:rPr>
-      </w:pPr>
-      <w:r>
-        <w:rPr>
-          <w:rFonts w:ascii="Georgia" w:hAnsi="Georgia"/>
-          <w:kern w:val="18"/>
-          <w:sz w:val="20"/>
-          <w:szCs w:val="22"/>
-        </w:rPr>
-        <w:t>Project planning and developer resource allocation</w:t>
-      </w:r>
-    </w:p>
-    <w:p>
-      <w:pPr>
-        <w:pStyle w:val="ListParagraph"/>
-        <w:numPr>
-          <w:ilvl w:val="0"/>
-          <w:numId w:val="10"/>
-        </w:numPr>
-        <w:tabs>
-          <w:tab w:val="left" w:pos="180"/>
-          <w:tab w:val="left" w:pos="7380"/>
-        </w:tabs>
-        <w:spacing w:line="280" w:lineRule="exact"/>
-        <w:rPr>
-          <w:rFonts w:ascii="Georgia" w:hAnsi="Georgia"/>
-          <w:kern w:val="18"/>
-          <w:sz w:val="20"/>
-          <w:szCs w:val="22"/>
-        </w:rPr>
-      </w:pPr>
-      <w:r>
-        <w:rPr>
-          <w:rFonts w:ascii="Georgia" w:hAnsi="Georgia"/>
-          <w:kern w:val="18"/>
-          <w:sz w:val="20"/>
-          <w:szCs w:val="22"/>
-        </w:rPr>
-        <w:t xml:space="preserve">Pass and maintain certification for multiple security assessments by leading financial institutions (SOC2, GLBA, SOX compliance) </w:t>
-      </w:r>
-    </w:p>
-    <w:p>
-      <w:pPr>
-        <w:pStyle w:val="ListParagraph"/>
-        <w:numPr>
-          <w:ilvl w:val="0"/>
-          <w:numId w:val="10"/>
-        </w:numPr>
-        <w:tabs>
-          <w:tab w:val="left" w:pos="180"/>
-          <w:tab w:val="left" w:pos="7380"/>
-        </w:tabs>
-        <w:spacing w:line="280" w:lineRule="exact"/>
-        <w:rPr>
-          <w:rFonts w:ascii="Georgia" w:hAnsi="Georgia"/>
-          <w:kern w:val="18"/>
-          <w:sz w:val="20"/>
-          <w:szCs w:val="22"/>
-        </w:rPr>
-      </w:pPr>
-      <w:r>
-        <w:rPr>
-          <w:rFonts w:ascii="Georgia" w:hAnsi="Georgia"/>
-          <w:kern w:val="18"/>
-          <w:sz w:val="20"/>
-          <w:szCs w:val="22"/>
-        </w:rPr>
-        <w:t xml:space="preserve">Agile development </w:t>
-      </w:r>
-    </w:p>
-    <w:p>
-      <w:pPr>
-        <w:pStyle w:val="ListParagraph"/>
-        <w:numPr>
-          <w:ilvl w:val="0"/>
-          <w:numId w:val="10"/>
-        </w:numPr>
-        <w:tabs>
-          <w:tab w:val="left" w:pos="180"/>
-          <w:tab w:val="left" w:pos="7380"/>
-        </w:tabs>
-        <w:spacing w:line="280" w:lineRule="exact"/>
-        <w:rPr>
-          <w:rFonts w:ascii="Georgia" w:hAnsi="Georgia"/>
-          <w:kern w:val="18"/>
-          <w:sz w:val="20"/>
-          <w:szCs w:val="22"/>
-        </w:rPr>
-      </w:pPr>
-      <w:r>
-        <w:rPr>
-          <w:rFonts w:ascii="Georgia" w:hAnsi="Georgia"/>
-          <w:kern w:val="18"/>
-          <w:sz w:val="20"/>
-          <w:szCs w:val="22"/>
-        </w:rPr>
-        <w:t>AWS integrations</w:t>
-      </w:r>
-    </w:p>
-    <w:p>
-      <w:pPr>
-        <w:tabs>
-          <w:tab w:val="left" w:pos="180"/>
-        </w:tabs>
-        <w:spacing w:line="280" w:lineRule="exact"/>
-        <w:rPr>
-          <w:rFonts w:ascii="Georgia" w:hAnsi="Georgia"/>
-          <w:kern w:val="18"/>
-          <w:sz w:val="20"/>
-          <w:szCs w:val="22"/>
-        </w:rPr>
-      </w:pPr>
-    </w:p>
-    <w:p>
-      <w:pPr>
-        <w:tabs>
-          <w:tab w:val="left" w:pos="180"/>
-          <w:tab w:val="left" w:pos="7380"/>
-        </w:tabs>
-        <w:spacing w:line="280" w:lineRule="exact"/>
-        <w:rPr>
-          <w:rFonts w:ascii="Georgia" w:hAnsi="Georgia"/>
-          <w:bCs/>
-          <w:kern w:val="18"/>
-          <w:sz w:val="20"/>
-          <w:szCs w:val="22"/>
-        </w:rPr>
-      </w:pPr>
-      <w:r>
-        <w:rPr>
-          <w:rFonts w:ascii="Georgia" w:hAnsi="Georgia"/>
-          <w:b/>
-          <w:kern w:val="18"/>
-          <w:sz w:val="20"/>
-          <w:szCs w:val="22"/>
-        </w:rPr>
-        <w:t>Apache Software Foundation</w:t>
-      </w:r>
-      <w:r>
-        <w:rPr>
-          <w:rFonts w:ascii="Georgia" w:hAnsi="Georgia"/>
-          <w:b/>
-          <w:kern w:val="18"/>
-          <w:sz w:val="20"/>
-          <w:szCs w:val="22"/>
-        </w:rPr>
-        <w:t xml:space="preserve"> </w:t>
-      </w:r>
-      <w:r>
-        <w:rPr>
-          <w:rFonts w:ascii="Georgia" w:hAnsi="Georgia"/>
-          <w:kern w:val="18"/>
-          <w:sz w:val="20"/>
-          <w:szCs w:val="22"/>
-        </w:rPr>
-        <w:tab/>
-      </w:r>
-    </w:p>
-    <w:p>
-      <w:pPr>
         <w:tabs>
           <w:tab w:val="left" w:pos="0"/>
           <w:tab w:val="left" w:pos="7380"/>
@@ -1451,6 +1264,7 @@
           <w:szCs w:val="22"/>
         </w:rPr>
       </w:pPr>
+      <w:proofErr w:type="gramStart"/>
       <w:r>
         <w:rPr>
           <w:rFonts w:ascii="Georgia" w:hAnsi="Georgia"/>
@@ -1461,8 +1275,9 @@
           <w:sz w:val="20"/>
           <w:szCs w:val="22"/>
         </w:rPr>
-        <w:t>Contributor, Apache Traffic Server</w:t>
-      </w:r>
+        <w:t>Open Source</w:t>
+      </w:r>
+      <w:proofErr w:type="gramEnd"/>
       <w:r>
         <w:rPr>
           <w:rFonts w:ascii="Georgia" w:hAnsi="Georgia"/>
@@ -1473,200 +1288,8 @@
           <w:sz w:val="20"/>
           <w:szCs w:val="22"/>
         </w:rPr>
-        <w:tab/>
-      </w:r>
-      <w:r>
-        <w:rPr>
-          <w:rFonts w:ascii="Georgia" w:hAnsi="Georgia"/>
-          <w:bCs/>
-          <w:color w:val="808080"/>
-          <w:kern w:val="18"/>
-          <w:sz w:val="20"/>
-          <w:szCs w:val="22"/>
-        </w:rPr>
-        <w:t>Apr</w:t>
-      </w:r>
-      <w:r>
-        <w:rPr>
-          <w:rFonts w:ascii="Georgia" w:hAnsi="Georgia"/>
-          <w:bCs/>
-          <w:color w:val="808080"/>
-          <w:kern w:val="18"/>
-          <w:sz w:val="20"/>
-          <w:szCs w:val="22"/>
-        </w:rPr>
-        <w:t xml:space="preserve"> 20</w:t>
-      </w:r>
-      <w:r>
-        <w:rPr>
-          <w:rFonts w:ascii="Georgia" w:hAnsi="Georgia"/>
-          <w:bCs/>
-          <w:color w:val="808080"/>
-          <w:kern w:val="18"/>
-          <w:sz w:val="20"/>
-          <w:szCs w:val="22"/>
-        </w:rPr>
-        <w:t>10</w:t>
-      </w:r>
-      <w:r>
-        <w:rPr>
-          <w:rFonts w:ascii="Georgia" w:hAnsi="Georgia"/>
-          <w:bCs/>
-          <w:color w:val="808080"/>
-          <w:kern w:val="18"/>
-          <w:sz w:val="20"/>
-          <w:szCs w:val="22"/>
-        </w:rPr>
-        <w:t>-present</w:t>
-      </w:r>
-    </w:p>
-    <w:p>
-      <w:pPr>
-        <w:pStyle w:val="ListParagraph"/>
-        <w:numPr>
-          <w:ilvl w:val="0"/>
-          <w:numId w:val="17"/>
-        </w:numPr>
-        <w:tabs>
-          <w:tab w:val="left" w:pos="180"/>
-        </w:tabs>
-        <w:spacing w:line="280" w:lineRule="exact"/>
-        <w:rPr>
-          <w:rFonts w:ascii="Georgia" w:hAnsi="Georgia"/>
-          <w:kern w:val="18"/>
-          <w:sz w:val="20"/>
-          <w:szCs w:val="22"/>
-        </w:rPr>
-      </w:pPr>
-      <w:r>
-        <w:rPr>
-          <w:rFonts w:ascii="Georgia" w:hAnsi="Georgia"/>
-          <w:kern w:val="18"/>
-          <w:sz w:val="20"/>
-          <w:szCs w:val="22"/>
-        </w:rPr>
-        <w:t>Contribute to the Apache Traffic Server open source project.</w:t>
-      </w:r>
-    </w:p>
-    <w:p>
-      <w:pPr>
-        <w:tabs>
-          <w:tab w:val="left" w:pos="180"/>
-          <w:tab w:val="left" w:pos="7380"/>
-        </w:tabs>
-        <w:spacing w:line="280" w:lineRule="exact"/>
-        <w:rPr>
-          <w:rFonts w:ascii="Georgia" w:hAnsi="Georgia"/>
-          <w:b/>
-          <w:kern w:val="18"/>
-          <w:sz w:val="20"/>
-          <w:szCs w:val="22"/>
-        </w:rPr>
-      </w:pPr>
-    </w:p>
-    <w:p>
-      <w:pPr>
-        <w:tabs>
-          <w:tab w:val="left" w:pos="180"/>
-          <w:tab w:val="left" w:pos="7380"/>
-        </w:tabs>
-        <w:spacing w:line="280" w:lineRule="exact"/>
-        <w:rPr>
-          <w:rFonts w:ascii="Georgia" w:hAnsi="Georgia"/>
-          <w:bCs/>
-          <w:kern w:val="18"/>
-          <w:sz w:val="20"/>
-          <w:szCs w:val="22"/>
-        </w:rPr>
-      </w:pPr>
-      <w:r>
-        <w:rPr>
-          <w:rFonts w:ascii="Georgia" w:hAnsi="Georgia"/>
-          <w:b/>
-          <w:kern w:val="18"/>
-          <w:sz w:val="20"/>
-          <w:szCs w:val="22"/>
-        </w:rPr>
-        <w:t>Yahoo</w:t>
-      </w:r>
-      <w:r>
-        <w:rPr>
-          <w:rFonts w:ascii="Georgia" w:hAnsi="Georgia"/>
-          <w:b/>
-          <w:kern w:val="18"/>
-          <w:sz w:val="20"/>
-          <w:szCs w:val="22"/>
-        </w:rPr>
-        <w:t>!</w:t>
-      </w:r>
-      <w:r>
-        <w:rPr>
-          <w:rFonts w:ascii="Georgia" w:hAnsi="Georgia"/>
-          <w:b/>
-          <w:kern w:val="18"/>
-          <w:sz w:val="20"/>
-          <w:szCs w:val="22"/>
-        </w:rPr>
-        <w:t>, Inc</w:t>
-      </w:r>
-      <w:r>
-        <w:rPr>
-          <w:rFonts w:ascii="Georgia" w:hAnsi="Georgia"/>
-          <w:b/>
-          <w:kern w:val="18"/>
-          <w:sz w:val="20"/>
-          <w:szCs w:val="22"/>
-        </w:rPr>
         <w:t xml:space="preserve"> </w:t>
       </w:r>
-      <w:r>
-        <w:rPr>
-          <w:rFonts w:ascii="Georgia" w:hAnsi="Georgia"/>
-          <w:kern w:val="18"/>
-          <w:sz w:val="20"/>
-          <w:szCs w:val="22"/>
-        </w:rPr>
-        <w:tab/>
-      </w:r>
-      <w:r>
-        <w:rPr>
-          <w:rFonts w:ascii="Georgia" w:hAnsi="Georgia"/>
-          <w:bCs/>
-          <w:color w:val="808080"/>
-          <w:kern w:val="18"/>
-          <w:sz w:val="20"/>
-          <w:szCs w:val="22"/>
-        </w:rPr>
-        <w:t>Sunnyvale</w:t>
-      </w:r>
-      <w:r>
-        <w:rPr>
-          <w:rFonts w:ascii="Georgia" w:hAnsi="Georgia"/>
-          <w:bCs/>
-          <w:color w:val="808080"/>
-          <w:kern w:val="18"/>
-          <w:sz w:val="20"/>
-          <w:szCs w:val="22"/>
-        </w:rPr>
-        <w:t>, CA</w:t>
-      </w:r>
-    </w:p>
-    <w:p>
-      <w:pPr>
-        <w:tabs>
-          <w:tab w:val="left" w:pos="0"/>
-          <w:tab w:val="left" w:pos="7380"/>
-        </w:tabs>
-        <w:spacing w:line="280" w:lineRule="exact"/>
-        <w:rPr>
-          <w:rFonts w:ascii="Georgia" w:hAnsi="Georgia"/>
-          <w:bCs/>
-          <w:color w:val="808080"/>
-          <w:kern w:val="18"/>
-          <w:sz w:val="20"/>
-          <w:szCs w:val="22"/>
-        </w:rPr>
-      </w:pPr>
       <w:r>
         <w:rPr>
           <w:rFonts w:ascii="Georgia" w:hAnsi="Georgia"/>
@@ -1677,7 +1300,7 @@
           <w:sz w:val="20"/>
           <w:szCs w:val="22"/>
         </w:rPr>
-        <w:t>Senior Software Engineer</w:t>
+        <w:t>Contributor, Apache Traffic Server</w:t>
       </w:r>
       <w:r>
         <w:rPr>
@@ -1689,8 +1312,172 @@
           <w:sz w:val="20"/>
           <w:szCs w:val="22"/>
         </w:rPr>
-        <w:t>, Cloud Computing Group</w:t>
-      </w:r>
+        <w:tab/>
+      </w:r>
+      <w:r>
+        <w:rPr>
+          <w:rFonts w:ascii="Georgia" w:hAnsi="Georgia"/>
+          <w:bCs/>
+          <w:color w:val="808080"/>
+          <w:kern w:val="18"/>
+          <w:sz w:val="20"/>
+          <w:szCs w:val="22"/>
+        </w:rPr>
+        <w:t>Apr</w:t>
+      </w:r>
+      <w:r>
+        <w:rPr>
+          <w:rFonts w:ascii="Georgia" w:hAnsi="Georgia"/>
+          <w:bCs/>
+          <w:color w:val="808080"/>
+          <w:kern w:val="18"/>
+          <w:sz w:val="20"/>
+          <w:szCs w:val="22"/>
+        </w:rPr>
+        <w:t xml:space="preserve"> 20</w:t>
+      </w:r>
+      <w:r>
+        <w:rPr>
+          <w:rFonts w:ascii="Georgia" w:hAnsi="Georgia"/>
+          <w:bCs/>
+          <w:color w:val="808080"/>
+          <w:kern w:val="18"/>
+          <w:sz w:val="20"/>
+          <w:szCs w:val="22"/>
+        </w:rPr>
+        <w:t>10</w:t>
+      </w:r>
+      <w:r>
+        <w:rPr>
+          <w:rFonts w:ascii="Georgia" w:hAnsi="Georgia"/>
+          <w:bCs/>
+          <w:color w:val="808080"/>
+          <w:kern w:val="18"/>
+          <w:sz w:val="20"/>
+          <w:szCs w:val="22"/>
+        </w:rPr>
+        <w:t>-present</w:t>
+      </w:r>
+    </w:p>
+    <w:p>
+      <w:pPr>
+        <w:tabs>
+          <w:tab w:val="left" w:pos="180"/>
+          <w:tab w:val="left" w:pos="7380"/>
+        </w:tabs>
+        <w:spacing w:line="280" w:lineRule="exact"/>
+        <w:rPr>
+          <w:rFonts w:ascii="Georgia" w:hAnsi="Georgia"/>
+          <w:b/>
+          <w:kern w:val="18"/>
+          <w:sz w:val="20"/>
+          <w:szCs w:val="22"/>
+        </w:rPr>
+      </w:pPr>
+    </w:p>
+    <w:p>
+      <w:pPr>
+        <w:tabs>
+          <w:tab w:val="left" w:pos="180"/>
+          <w:tab w:val="left" w:pos="7380"/>
+        </w:tabs>
+        <w:spacing w:line="280" w:lineRule="exact"/>
+        <w:rPr>
+          <w:rFonts w:ascii="Georgia" w:hAnsi="Georgia"/>
+          <w:bCs/>
+          <w:kern w:val="18"/>
+          <w:sz w:val="20"/>
+          <w:szCs w:val="22"/>
+        </w:rPr>
+      </w:pPr>
+      <w:r>
+        <w:rPr>
+          <w:rFonts w:ascii="Georgia" w:hAnsi="Georgia"/>
+          <w:b/>
+          <w:kern w:val="18"/>
+          <w:sz w:val="20"/>
+          <w:szCs w:val="22"/>
+        </w:rPr>
+        <w:t>Yahoo</w:t>
+      </w:r>
+      <w:r>
+        <w:rPr>
+          <w:rFonts w:ascii="Georgia" w:hAnsi="Georgia"/>
+          <w:b/>
+          <w:kern w:val="18"/>
+          <w:sz w:val="20"/>
+          <w:szCs w:val="22"/>
+        </w:rPr>
+        <w:t>!</w:t>
+      </w:r>
+      <w:r>
+        <w:rPr>
+          <w:rFonts w:ascii="Georgia" w:hAnsi="Georgia"/>
+          <w:b/>
+          <w:kern w:val="18"/>
+          <w:sz w:val="20"/>
+          <w:szCs w:val="22"/>
+        </w:rPr>
+        <w:t>, Inc</w:t>
+      </w:r>
+      <w:r>
+        <w:rPr>
+          <w:rFonts w:ascii="Georgia" w:hAnsi="Georgia"/>
+          <w:b/>
+          <w:kern w:val="18"/>
+          <w:sz w:val="20"/>
+          <w:szCs w:val="22"/>
+        </w:rPr>
+        <w:t xml:space="preserve"> </w:t>
+      </w:r>
+      <w:r>
+        <w:rPr>
+          <w:rFonts w:ascii="Georgia" w:hAnsi="Georgia"/>
+          <w:kern w:val="18"/>
+          <w:sz w:val="20"/>
+          <w:szCs w:val="22"/>
+        </w:rPr>
+        <w:tab/>
+      </w:r>
+      <w:r>
+        <w:rPr>
+          <w:rFonts w:ascii="Georgia" w:hAnsi="Georgia"/>
+          <w:bCs/>
+          <w:color w:val="808080"/>
+          <w:kern w:val="18"/>
+          <w:sz w:val="20"/>
+          <w:szCs w:val="22"/>
+        </w:rPr>
+        <w:t>Sunnyvale</w:t>
+      </w:r>
+      <w:r>
+        <w:rPr>
+          <w:rFonts w:ascii="Georgia" w:hAnsi="Georgia"/>
+          <w:bCs/>
+          <w:color w:val="808080"/>
+          <w:kern w:val="18"/>
+          <w:sz w:val="20"/>
+          <w:szCs w:val="22"/>
+        </w:rPr>
+        <w:t>, CA</w:t>
+      </w:r>
+    </w:p>
+    <w:p>
+      <w:pPr>
+        <w:tabs>
+          <w:tab w:val="left" w:pos="0"/>
+          <w:tab w:val="left" w:pos="7380"/>
+        </w:tabs>
+        <w:spacing w:line="280" w:lineRule="exact"/>
+        <w:rPr>
+          <w:rFonts w:ascii="Georgia" w:hAnsi="Georgia"/>
+          <w:bCs/>
+          <w:color w:val="808080"/>
+          <w:kern w:val="18"/>
+          <w:sz w:val="20"/>
+          <w:szCs w:val="22"/>
+        </w:rPr>
+      </w:pPr>
       <w:r>
         <w:rPr>
           <w:rFonts w:ascii="Georgia" w:hAnsi="Georgia"/>
@@ -1701,729 +1488,8 @@
           <w:sz w:val="20"/>
           <w:szCs w:val="22"/>
         </w:rPr>
-        <w:tab/>
-      </w:r>
-      <w:r>
-        <w:rPr>
-          <w:rFonts w:ascii="Georgia" w:hAnsi="Georgia"/>
-          <w:bCs/>
-          <w:color w:val="808080"/>
-          <w:kern w:val="18"/>
-          <w:sz w:val="20"/>
-          <w:szCs w:val="22"/>
-        </w:rPr>
-        <w:t>Sept 2007</w:t>
-      </w:r>
-      <w:r>
-        <w:rPr>
-          <w:rFonts w:ascii="Georgia" w:hAnsi="Georgia"/>
-          <w:bCs/>
-          <w:color w:val="808080"/>
-          <w:kern w:val="18"/>
-          <w:sz w:val="20"/>
-          <w:szCs w:val="22"/>
-        </w:rPr>
-        <w:t>–</w:t>
-      </w:r>
-      <w:r>
-        <w:rPr>
-          <w:rFonts w:ascii="Georgia" w:hAnsi="Georgia"/>
-          <w:bCs/>
-          <w:color w:val="808080"/>
-          <w:kern w:val="18"/>
-          <w:sz w:val="20"/>
-          <w:szCs w:val="22"/>
-        </w:rPr>
-        <w:t>Feb 2009</w:t>
-      </w:r>
-    </w:p>
-    <w:p>
-      <w:pPr>
-        <w:tabs>
-          <w:tab w:val="left" w:pos="180"/>
-        </w:tabs>
-        <w:spacing w:line="280" w:lineRule="exact"/>
-        <w:rPr>
-          <w:rFonts w:ascii="Georgia" w:hAnsi="Georgia"/>
-          <w:kern w:val="18"/>
-          <w:sz w:val="20"/>
-          <w:szCs w:val="22"/>
-        </w:rPr>
-      </w:pPr>
-      <w:r>
-        <w:rPr>
-          <w:rFonts w:ascii="Georgia" w:hAnsi="Georgia"/>
-          <w:kern w:val="18"/>
-          <w:sz w:val="20"/>
-          <w:szCs w:val="22"/>
-        </w:rPr>
-        <w:t xml:space="preserve">Extend and maintain </w:t>
-      </w:r>
-      <w:r>
-        <w:rPr>
-          <w:rFonts w:ascii="Georgia" w:hAnsi="Georgia"/>
-          <w:kern w:val="18"/>
-          <w:sz w:val="20"/>
-          <w:szCs w:val="22"/>
-        </w:rPr>
-        <w:t>Traffic Server</w:t>
-      </w:r>
-      <w:r>
-        <w:rPr>
-          <w:rFonts w:ascii="Georgia" w:hAnsi="Georgia"/>
-          <w:kern w:val="18"/>
-          <w:sz w:val="20"/>
-          <w:szCs w:val="22"/>
-        </w:rPr>
-        <w:t xml:space="preserve">, a </w:t>
-      </w:r>
-      <w:r>
-        <w:rPr>
-          <w:rFonts w:ascii="Georgia" w:hAnsi="Georgia"/>
-          <w:kern w:val="18"/>
-          <w:sz w:val="20"/>
-          <w:szCs w:val="22"/>
-        </w:rPr>
-        <w:t xml:space="preserve">multithreaded, </w:t>
-      </w:r>
-      <w:r>
-        <w:rPr>
-          <w:rFonts w:ascii="Georgia" w:hAnsi="Georgia"/>
-          <w:sz w:val="20"/>
-        </w:rPr>
-        <w:t>fast, scalable and extensible HTTP/1.1 compliant caching proxy server</w:t>
-      </w:r>
-      <w:r>
-        <w:rPr>
-          <w:rFonts w:ascii="Georgia" w:hAnsi="Georgia"/>
-          <w:sz w:val="20"/>
-        </w:rPr>
-        <w:t xml:space="preserve"> serving </w:t>
-      </w:r>
-      <w:r>
-        <w:rPr>
-          <w:rFonts w:ascii="Georgia" w:hAnsi="Georgia"/>
-          <w:sz w:val="20"/>
-        </w:rPr>
-        <w:t xml:space="preserve">an aggregate </w:t>
-      </w:r>
-      <w:r>
-        <w:rPr>
-          <w:rFonts w:ascii="Georgia" w:hAnsi="Georgia"/>
-          <w:sz w:val="20"/>
-        </w:rPr>
-        <w:t xml:space="preserve">of </w:t>
-      </w:r>
-      <w:r>
-        <w:rPr>
-          <w:rFonts w:ascii="Georgia" w:hAnsi="Georgia"/>
-          <w:sz w:val="20"/>
-        </w:rPr>
-        <w:t>14 billion HTTP requests/day</w:t>
-      </w:r>
-      <w:r>
-        <w:rPr>
-          <w:rFonts w:ascii="Georgia" w:hAnsi="Georgia"/>
-          <w:sz w:val="20"/>
-        </w:rPr>
-        <w:t xml:space="preserve"> worldwide</w:t>
-      </w:r>
-      <w:r>
-        <w:rPr>
-          <w:rFonts w:ascii="Georgia" w:hAnsi="Georgia"/>
-          <w:sz w:val="20"/>
-        </w:rPr>
-        <w:t xml:space="preserve"> for Yahoo! </w:t>
-      </w:r>
-      <w:r>
-        <w:rPr>
-          <w:rFonts w:ascii="Georgia" w:hAnsi="Georgia"/>
-          <w:sz w:val="20"/>
-        </w:rPr>
-        <w:t xml:space="preserve">Deep </w:t>
-      </w:r>
-      <w:r>
-        <w:rPr>
-          <w:rFonts w:ascii="Georgia" w:hAnsi="Georgia"/>
-          <w:sz w:val="20"/>
-        </w:rPr>
-        <w:lastRenderedPageBreak/>
-        <w:t>p</w:t>
-      </w:r>
-      <w:r>
-        <w:rPr>
-          <w:rFonts w:ascii="Georgia" w:hAnsi="Georgia"/>
-          <w:sz w:val="20"/>
-        </w:rPr>
-        <w:t xml:space="preserve">rotocol </w:t>
-      </w:r>
-      <w:r>
-        <w:rPr>
-          <w:rFonts w:ascii="Georgia" w:hAnsi="Georgia"/>
-          <w:sz w:val="20"/>
-        </w:rPr>
-        <w:t xml:space="preserve">level </w:t>
-      </w:r>
-      <w:r>
-        <w:rPr>
-          <w:rFonts w:ascii="Georgia" w:hAnsi="Georgia"/>
-          <w:sz w:val="20"/>
-        </w:rPr>
-        <w:t>knowledge</w:t>
-      </w:r>
-      <w:r>
-        <w:rPr>
-          <w:rFonts w:ascii="Georgia" w:hAnsi="Georgia"/>
-          <w:sz w:val="20"/>
-        </w:rPr>
-        <w:t xml:space="preserve"> of</w:t>
-      </w:r>
-      <w:r>
-        <w:rPr>
-          <w:rFonts w:ascii="Georgia" w:hAnsi="Georgia"/>
-          <w:sz w:val="20"/>
-        </w:rPr>
-        <w:t xml:space="preserve"> </w:t>
-      </w:r>
-      <w:r>
-        <w:rPr>
-          <w:rFonts w:ascii="Georgia" w:hAnsi="Georgia"/>
-          <w:sz w:val="20"/>
-        </w:rPr>
-        <w:t>HTTP</w:t>
-      </w:r>
-      <w:r>
-        <w:rPr>
-          <w:rFonts w:ascii="Georgia" w:hAnsi="Georgia"/>
-          <w:sz w:val="20"/>
-        </w:rPr>
-        <w:t xml:space="preserve"> &amp; </w:t>
-      </w:r>
-      <w:r>
-        <w:rPr>
-          <w:rFonts w:ascii="Georgia" w:hAnsi="Georgia"/>
-          <w:sz w:val="20"/>
-        </w:rPr>
-        <w:t>HTTPS</w:t>
-      </w:r>
-      <w:r>
-        <w:rPr>
-          <w:rFonts w:ascii="Georgia" w:hAnsi="Georgia"/>
-          <w:sz w:val="20"/>
-        </w:rPr>
-        <w:t xml:space="preserve">. </w:t>
-      </w:r>
-      <w:r>
-        <w:rPr>
-          <w:rFonts w:ascii="Georgia" w:hAnsi="Georgia"/>
-          <w:sz w:val="20"/>
-        </w:rPr>
-        <w:t xml:space="preserve"> </w:t>
-      </w:r>
-      <w:r>
-        <w:rPr>
-          <w:rFonts w:ascii="Georgia" w:hAnsi="Georgia"/>
-          <w:sz w:val="20"/>
-        </w:rPr>
-        <w:t>Developed v</w:t>
-      </w:r>
-      <w:r>
-        <w:rPr>
-          <w:rFonts w:ascii="Georgia" w:hAnsi="Georgia"/>
-          <w:sz w:val="20"/>
-        </w:rPr>
-        <w:t xml:space="preserve">arious </w:t>
-      </w:r>
-      <w:r>
-        <w:rPr>
-          <w:rFonts w:ascii="Georgia" w:hAnsi="Georgia"/>
-          <w:sz w:val="20"/>
-        </w:rPr>
-        <w:t xml:space="preserve">core </w:t>
-      </w:r>
-      <w:r>
-        <w:rPr>
-          <w:rFonts w:ascii="Georgia" w:hAnsi="Georgia"/>
-          <w:sz w:val="20"/>
-        </w:rPr>
-        <w:t xml:space="preserve">Yahoo! </w:t>
-      </w:r>
-      <w:r>
-        <w:rPr>
-          <w:rFonts w:ascii="Georgia" w:hAnsi="Georgia"/>
-          <w:sz w:val="20"/>
-        </w:rPr>
-        <w:t>Apache modules</w:t>
-      </w:r>
-      <w:r>
-        <w:rPr>
-          <w:rFonts w:ascii="Georgia" w:hAnsi="Georgia"/>
-          <w:sz w:val="20"/>
-        </w:rPr>
-        <w:t xml:space="preserve">. </w:t>
-      </w:r>
-      <w:r>
-        <w:rPr>
-          <w:rFonts w:ascii="Georgia" w:hAnsi="Georgia"/>
-          <w:sz w:val="20"/>
-        </w:rPr>
-        <w:t xml:space="preserve">Lead security architecture reviews </w:t>
-      </w:r>
-      <w:r>
-        <w:rPr>
-          <w:rFonts w:ascii="Georgia" w:hAnsi="Georgia"/>
-          <w:sz w:val="20"/>
-        </w:rPr>
-        <w:t>for the</w:t>
-      </w:r>
-      <w:r>
-        <w:rPr>
-          <w:rFonts w:ascii="Georgia" w:hAnsi="Georgia"/>
-          <w:sz w:val="20"/>
-        </w:rPr>
-        <w:t xml:space="preserve"> </w:t>
-      </w:r>
-      <w:r>
-        <w:rPr>
-          <w:rFonts w:ascii="Georgia" w:hAnsi="Georgia"/>
-          <w:sz w:val="20"/>
-        </w:rPr>
-        <w:t xml:space="preserve">Cloud Computing Group. </w:t>
-      </w:r>
-    </w:p>
-    <w:p>
-      <w:pPr>
-        <w:pStyle w:val="ListParagraph"/>
-        <w:numPr>
-          <w:ilvl w:val="0"/>
-          <w:numId w:val="9"/>
-        </w:numPr>
-        <w:tabs>
-          <w:tab w:val="left" w:pos="180"/>
-        </w:tabs>
-        <w:spacing w:line="280" w:lineRule="exact"/>
-        <w:rPr>
-          <w:rFonts w:ascii="Georgia" w:hAnsi="Georgia"/>
-          <w:kern w:val="18"/>
-          <w:sz w:val="20"/>
-          <w:szCs w:val="22"/>
-        </w:rPr>
-      </w:pPr>
-      <w:r>
-        <w:rPr>
-          <w:rFonts w:ascii="Georgia" w:hAnsi="Georgia"/>
-          <w:kern w:val="18"/>
-          <w:sz w:val="20"/>
-          <w:szCs w:val="22"/>
-        </w:rPr>
-        <w:t>C/C++/h</w:t>
-      </w:r>
-      <w:r>
-        <w:rPr>
-          <w:rFonts w:ascii="Georgia" w:hAnsi="Georgia"/>
-          <w:kern w:val="18"/>
-          <w:sz w:val="20"/>
-          <w:szCs w:val="22"/>
-        </w:rPr>
-        <w:t xml:space="preserve">igh </w:t>
-      </w:r>
-      <w:r>
-        <w:rPr>
-          <w:rFonts w:ascii="Georgia" w:hAnsi="Georgia"/>
-          <w:kern w:val="18"/>
-          <w:sz w:val="20"/>
-          <w:szCs w:val="22"/>
-        </w:rPr>
-        <w:t>p</w:t>
-      </w:r>
-      <w:r>
-        <w:rPr>
-          <w:rFonts w:ascii="Georgia" w:hAnsi="Georgia"/>
-          <w:kern w:val="18"/>
-          <w:sz w:val="20"/>
-          <w:szCs w:val="22"/>
-        </w:rPr>
-        <w:t xml:space="preserve">erformance </w:t>
-      </w:r>
-      <w:r>
-        <w:rPr>
-          <w:rFonts w:ascii="Georgia" w:hAnsi="Georgia"/>
-          <w:kern w:val="18"/>
-          <w:sz w:val="20"/>
-          <w:szCs w:val="22"/>
-        </w:rPr>
-        <w:t>n</w:t>
-      </w:r>
-      <w:r>
-        <w:rPr>
-          <w:rFonts w:ascii="Georgia" w:hAnsi="Georgia"/>
-          <w:kern w:val="18"/>
-          <w:sz w:val="20"/>
-          <w:szCs w:val="22"/>
-        </w:rPr>
-        <w:t>etworking</w:t>
-      </w:r>
-    </w:p>
-    <w:p>
-      <w:pPr>
-        <w:pStyle w:val="ListParagraph"/>
-        <w:numPr>
-          <w:ilvl w:val="0"/>
-          <w:numId w:val="9"/>
-        </w:numPr>
-        <w:tabs>
-          <w:tab w:val="left" w:pos="180"/>
-        </w:tabs>
-        <w:spacing w:line="280" w:lineRule="exact"/>
-        <w:rPr>
-          <w:rFonts w:ascii="Georgia" w:hAnsi="Georgia"/>
-          <w:kern w:val="18"/>
-          <w:sz w:val="20"/>
-          <w:szCs w:val="22"/>
-        </w:rPr>
-      </w:pPr>
-      <w:r>
-        <w:rPr>
-          <w:rFonts w:ascii="Georgia" w:hAnsi="Georgia"/>
-          <w:kern w:val="18"/>
-          <w:sz w:val="20"/>
-          <w:szCs w:val="22"/>
-        </w:rPr>
-        <w:t>Yahoo! Paranoid for the Cloud Computing Group</w:t>
-      </w:r>
-    </w:p>
-    <w:p>
-      <w:pPr>
-        <w:pStyle w:val="ListParagraph"/>
-        <w:numPr>
-          <w:ilvl w:val="0"/>
-          <w:numId w:val="9"/>
-        </w:numPr>
-        <w:tabs>
-          <w:tab w:val="left" w:pos="180"/>
-        </w:tabs>
-        <w:spacing w:line="280" w:lineRule="exact"/>
-        <w:rPr>
-          <w:rFonts w:ascii="Georgia" w:hAnsi="Georgia"/>
-          <w:kern w:val="18"/>
-          <w:sz w:val="20"/>
-          <w:szCs w:val="22"/>
-        </w:rPr>
-      </w:pPr>
-      <w:r>
-        <w:rPr>
-          <w:rFonts w:ascii="Georgia" w:hAnsi="Georgia"/>
-          <w:kern w:val="18"/>
-          <w:sz w:val="20"/>
-          <w:szCs w:val="22"/>
-        </w:rPr>
-        <w:t xml:space="preserve">Application </w:t>
-      </w:r>
-      <w:r>
-        <w:rPr>
-          <w:rFonts w:ascii="Georgia" w:hAnsi="Georgia"/>
-          <w:kern w:val="18"/>
-          <w:sz w:val="20"/>
-          <w:szCs w:val="22"/>
-        </w:rPr>
-        <w:t xml:space="preserve">&amp; network </w:t>
-      </w:r>
-      <w:r>
-        <w:rPr>
-          <w:rFonts w:ascii="Georgia" w:hAnsi="Georgia"/>
-          <w:kern w:val="18"/>
-          <w:sz w:val="20"/>
-          <w:szCs w:val="22"/>
-        </w:rPr>
-        <w:t>security</w:t>
-      </w:r>
-      <w:r>
-        <w:rPr>
-          <w:rFonts w:ascii="Georgia" w:hAnsi="Georgia"/>
-          <w:kern w:val="18"/>
-          <w:sz w:val="20"/>
-          <w:szCs w:val="22"/>
-        </w:rPr>
-        <w:t xml:space="preserve"> reviews</w:t>
-      </w:r>
-      <w:r>
-        <w:rPr>
-          <w:rFonts w:ascii="Georgia" w:hAnsi="Georgia"/>
-          <w:kern w:val="18"/>
-          <w:sz w:val="20"/>
-          <w:szCs w:val="22"/>
-        </w:rPr>
-        <w:t xml:space="preserve"> for new Yahoo! services</w:t>
-      </w:r>
-    </w:p>
-    <w:p>
-      <w:pPr>
-        <w:pStyle w:val="ListParagraph"/>
-        <w:numPr>
-          <w:ilvl w:val="0"/>
-          <w:numId w:val="9"/>
-        </w:numPr>
-        <w:tabs>
-          <w:tab w:val="left" w:pos="180"/>
-        </w:tabs>
-        <w:spacing w:line="280" w:lineRule="exact"/>
-        <w:rPr>
-          <w:rFonts w:ascii="Georgia" w:hAnsi="Georgia"/>
-          <w:kern w:val="18"/>
-          <w:sz w:val="20"/>
-          <w:szCs w:val="22"/>
-        </w:rPr>
-      </w:pPr>
-      <w:r>
-        <w:rPr>
-          <w:rFonts w:ascii="Georgia" w:hAnsi="Georgia"/>
-          <w:kern w:val="18"/>
-          <w:sz w:val="20"/>
-          <w:szCs w:val="22"/>
-        </w:rPr>
-        <w:t xml:space="preserve">Added </w:t>
-      </w:r>
-      <w:r>
-        <w:rPr>
-          <w:rFonts w:ascii="Georgia" w:hAnsi="Georgia"/>
-          <w:kern w:val="18"/>
-          <w:sz w:val="20"/>
-          <w:szCs w:val="22"/>
-        </w:rPr>
-        <w:t xml:space="preserve">DNS </w:t>
-      </w:r>
-      <w:r>
-        <w:rPr>
-          <w:rFonts w:ascii="Georgia" w:hAnsi="Georgia"/>
-          <w:kern w:val="18"/>
-          <w:sz w:val="20"/>
-          <w:szCs w:val="22"/>
-        </w:rPr>
-        <w:t xml:space="preserve">SRV support </w:t>
-      </w:r>
-      <w:r>
-        <w:rPr>
-          <w:rFonts w:ascii="Georgia" w:hAnsi="Georgia"/>
-          <w:kern w:val="18"/>
-          <w:sz w:val="20"/>
-          <w:szCs w:val="22"/>
-        </w:rPr>
-        <w:t>to</w:t>
-      </w:r>
-      <w:r>
-        <w:rPr>
-          <w:rFonts w:ascii="Georgia" w:hAnsi="Georgia"/>
-          <w:kern w:val="18"/>
-          <w:sz w:val="20"/>
-          <w:szCs w:val="22"/>
-        </w:rPr>
-        <w:t xml:space="preserve"> Traffic Server</w:t>
-      </w:r>
-      <w:r>
-        <w:rPr>
-          <w:rFonts w:ascii="Georgia" w:hAnsi="Georgia"/>
-          <w:kern w:val="18"/>
-          <w:sz w:val="20"/>
-          <w:szCs w:val="22"/>
-        </w:rPr>
-        <w:t xml:space="preserve"> [RFC 2782]</w:t>
-      </w:r>
-      <w:r>
-        <w:rPr>
-          <w:rFonts w:ascii="Georgia" w:hAnsi="Georgia"/>
-          <w:kern w:val="18"/>
-          <w:sz w:val="20"/>
-          <w:szCs w:val="22"/>
-        </w:rPr>
-        <w:t xml:space="preserve"> in support of Yahoo!’</w:t>
-      </w:r>
-      <w:r>
-        <w:rPr>
-          <w:rFonts w:ascii="Georgia" w:hAnsi="Georgia"/>
-          <w:kern w:val="18"/>
-          <w:sz w:val="20"/>
-          <w:szCs w:val="22"/>
-        </w:rPr>
-        <w:t>s</w:t>
-      </w:r>
-      <w:r>
-        <w:rPr>
-          <w:rFonts w:ascii="Georgia" w:hAnsi="Georgia"/>
-          <w:kern w:val="18"/>
-          <w:sz w:val="20"/>
-          <w:szCs w:val="22"/>
-        </w:rPr>
-        <w:t xml:space="preserve"> global CDN/</w:t>
-      </w:r>
-      <w:r>
-        <w:rPr>
-          <w:rFonts w:ascii="Georgia" w:hAnsi="Georgia"/>
-          <w:kern w:val="18"/>
-          <w:sz w:val="20"/>
-          <w:szCs w:val="22"/>
-        </w:rPr>
-        <w:t xml:space="preserve">global server </w:t>
-      </w:r>
-      <w:r>
-        <w:rPr>
-          <w:rFonts w:ascii="Georgia" w:hAnsi="Georgia"/>
-          <w:kern w:val="18"/>
-          <w:sz w:val="20"/>
-          <w:szCs w:val="22"/>
-        </w:rPr>
-        <w:t>load</w:t>
-      </w:r>
-      <w:r>
-        <w:rPr>
-          <w:rFonts w:ascii="Georgia" w:hAnsi="Georgia"/>
-          <w:kern w:val="18"/>
-          <w:sz w:val="20"/>
-          <w:szCs w:val="22"/>
-        </w:rPr>
-        <w:t xml:space="preserve"> </w:t>
-      </w:r>
-      <w:r>
-        <w:rPr>
-          <w:rFonts w:ascii="Georgia" w:hAnsi="Georgia"/>
-          <w:kern w:val="18"/>
-          <w:sz w:val="20"/>
-          <w:szCs w:val="22"/>
-        </w:rPr>
-        <w:t>balancing push</w:t>
-      </w:r>
-    </w:p>
-    <w:p>
-      <w:pPr>
-        <w:pStyle w:val="ListParagraph"/>
-        <w:numPr>
-          <w:ilvl w:val="0"/>
-          <w:numId w:val="9"/>
-        </w:numPr>
-        <w:tabs>
-          <w:tab w:val="left" w:pos="180"/>
-        </w:tabs>
-        <w:spacing w:line="280" w:lineRule="exact"/>
-        <w:rPr>
-          <w:rFonts w:ascii="Georgia" w:hAnsi="Georgia"/>
-          <w:kern w:val="18"/>
-          <w:sz w:val="20"/>
-          <w:szCs w:val="22"/>
-        </w:rPr>
-      </w:pPr>
-      <w:r>
-        <w:rPr>
-          <w:rFonts w:ascii="Georgia" w:hAnsi="Georgia"/>
-          <w:kern w:val="18"/>
-          <w:sz w:val="20"/>
-          <w:szCs w:val="22"/>
-        </w:rPr>
-        <w:t>Global content delivery network architecture</w:t>
-      </w:r>
-    </w:p>
-    <w:p>
-      <w:pPr>
-        <w:tabs>
-          <w:tab w:val="left" w:pos="180"/>
-        </w:tabs>
-        <w:spacing w:line="280" w:lineRule="exact"/>
-        <w:rPr>
-          <w:rFonts w:ascii="Georgia" w:hAnsi="Georgia"/>
-          <w:b/>
-          <w:kern w:val="18"/>
-          <w:sz w:val="20"/>
-          <w:szCs w:val="22"/>
-        </w:rPr>
-      </w:pPr>
-    </w:p>
-    <w:p>
-      <w:pPr>
-        <w:tabs>
-          <w:tab w:val="left" w:pos="180"/>
-          <w:tab w:val="left" w:pos="7380"/>
-        </w:tabs>
-        <w:spacing w:line="280" w:lineRule="exact"/>
-        <w:rPr>
-          <w:rFonts w:ascii="Georgia" w:hAnsi="Georgia"/>
-          <w:kern w:val="18"/>
-          <w:sz w:val="20"/>
-          <w:szCs w:val="22"/>
-        </w:rPr>
-      </w:pPr>
-      <w:r>
-        <w:rPr>
-          <w:rFonts w:ascii="Georgia" w:hAnsi="Georgia"/>
-          <w:b/>
-          <w:kern w:val="18"/>
-          <w:sz w:val="20"/>
-          <w:szCs w:val="22"/>
-        </w:rPr>
-        <w:t>Recovery Database Network</w:t>
-      </w:r>
-      <w:r>
-        <w:rPr>
-          <w:rFonts w:ascii="Georgia" w:hAnsi="Georgia"/>
-          <w:b/>
-          <w:kern w:val="18"/>
-          <w:sz w:val="20"/>
-          <w:szCs w:val="22"/>
-        </w:rPr>
-        <w:t>, Inc</w:t>
-      </w:r>
-      <w:r>
-        <w:rPr>
-          <w:rFonts w:ascii="Georgia" w:hAnsi="Georgia"/>
-          <w:b/>
-          <w:kern w:val="18"/>
-          <w:sz w:val="20"/>
-          <w:szCs w:val="22"/>
-        </w:rPr>
-        <w:t xml:space="preserve"> (RDN)</w:t>
-      </w:r>
-      <w:r>
-        <w:rPr>
-          <w:rFonts w:ascii="Georgia" w:hAnsi="Georgia"/>
-          <w:b/>
-          <w:kern w:val="18"/>
-          <w:sz w:val="20"/>
-          <w:szCs w:val="22"/>
-        </w:rPr>
-        <w:tab/>
-      </w:r>
-      <w:r>
-        <w:rPr>
-          <w:rFonts w:ascii="Georgia" w:hAnsi="Georgia"/>
-          <w:color w:val="808080"/>
-          <w:kern w:val="18"/>
-          <w:sz w:val="20"/>
-          <w:szCs w:val="22"/>
-        </w:rPr>
-        <w:t>Tucson, AZ</w:t>
-      </w:r>
-      <w:r>
-        <w:rPr>
-          <w:rFonts w:ascii="Georgia" w:hAnsi="Georgia"/>
-          <w:color w:val="808080"/>
-          <w:kern w:val="18"/>
-          <w:sz w:val="20"/>
-          <w:szCs w:val="22"/>
-        </w:rPr>
-        <w:t>/Reno, NV</w:t>
-      </w:r>
-    </w:p>
-    <w:p>
-      <w:pPr>
-        <w:tabs>
-          <w:tab w:val="left" w:pos="180"/>
-          <w:tab w:val="left" w:pos="7380"/>
-        </w:tabs>
-        <w:spacing w:line="280" w:lineRule="exact"/>
-        <w:rPr>
-          <w:rFonts w:ascii="Georgia" w:hAnsi="Georgia"/>
-          <w:kern w:val="18"/>
-          <w:sz w:val="20"/>
-          <w:szCs w:val="22"/>
-        </w:rPr>
-      </w:pPr>
+        <w:t>Senior Software Engineer</w:t>
+      </w:r>
       <w:r>
         <w:rPr>
           <w:rFonts w:ascii="Georgia" w:hAnsi="Georgia"/>
@@ -2434,471 +1500,8 @@
           <w:sz w:val="20"/>
           <w:szCs w:val="22"/>
         </w:rPr>
-        <w:t>Owner</w:t>
-      </w:r>
-      <w:r>
-        <w:rPr>
-          <w:rFonts w:ascii="Georgia" w:hAnsi="Georgia"/>
-          <w:kern w:val="18"/>
-          <w:sz w:val="20"/>
-          <w:szCs w:val="22"/>
-        </w:rPr>
-        <w:tab/>
-      </w:r>
-      <w:r>
-        <w:rPr>
-          <w:rFonts w:ascii="Georgia" w:hAnsi="Georgia"/>
-          <w:color w:val="808080"/>
-          <w:kern w:val="18"/>
-          <w:sz w:val="20"/>
-          <w:szCs w:val="22"/>
-        </w:rPr>
-        <w:t>Dec 2003</w:t>
-      </w:r>
-      <w:r>
-        <w:rPr>
-          <w:rFonts w:ascii="Georgia" w:hAnsi="Georgia"/>
-          <w:color w:val="808080"/>
-          <w:kern w:val="18"/>
-          <w:sz w:val="20"/>
-          <w:szCs w:val="22"/>
-        </w:rPr>
-        <w:t>–</w:t>
-      </w:r>
-      <w:r>
-        <w:rPr>
-          <w:rFonts w:ascii="Georgia" w:hAnsi="Georgia"/>
-          <w:color w:val="808080"/>
-          <w:kern w:val="18"/>
-          <w:sz w:val="20"/>
-          <w:szCs w:val="22"/>
-        </w:rPr>
-        <w:t>Sept</w:t>
-      </w:r>
-      <w:r>
-        <w:rPr>
-          <w:rFonts w:ascii="Georgia" w:hAnsi="Georgia"/>
-          <w:color w:val="808080"/>
-          <w:kern w:val="18"/>
-          <w:sz w:val="20"/>
-          <w:szCs w:val="22"/>
-        </w:rPr>
-        <w:t xml:space="preserve"> 200</w:t>
-      </w:r>
-      <w:r>
-        <w:rPr>
-          <w:rFonts w:ascii="Georgia" w:hAnsi="Georgia"/>
-          <w:color w:val="808080"/>
-          <w:kern w:val="18"/>
-          <w:sz w:val="20"/>
-          <w:szCs w:val="22"/>
-        </w:rPr>
-        <w:t>7</w:t>
-      </w:r>
-    </w:p>
-    <w:p>
-      <w:pPr>
-        <w:tabs>
-          <w:tab w:val="left" w:pos="180"/>
-        </w:tabs>
-        <w:spacing w:line="280" w:lineRule="exact"/>
-        <w:rPr>
-          <w:rFonts w:ascii="Georgia" w:hAnsi="Georgia"/>
-          <w:kern w:val="18"/>
-          <w:sz w:val="20"/>
-          <w:szCs w:val="22"/>
-        </w:rPr>
-      </w:pPr>
-      <w:r>
-        <w:rPr>
-          <w:rFonts w:ascii="Georgia" w:hAnsi="Georgia"/>
-          <w:kern w:val="18"/>
-          <w:sz w:val="20"/>
-          <w:szCs w:val="22"/>
-        </w:rPr>
-        <w:t>Design</w:t>
-      </w:r>
-      <w:r>
-        <w:rPr>
-          <w:rFonts w:ascii="Georgia" w:hAnsi="Georgia"/>
-          <w:kern w:val="18"/>
-          <w:sz w:val="20"/>
-          <w:szCs w:val="22"/>
-        </w:rPr>
-        <w:t>ed</w:t>
-      </w:r>
-      <w:r>
-        <w:rPr>
-          <w:rFonts w:ascii="Georgia" w:hAnsi="Georgia"/>
-          <w:kern w:val="18"/>
-          <w:sz w:val="20"/>
-          <w:szCs w:val="22"/>
-        </w:rPr>
-        <w:t xml:space="preserve"> and developed the first SaaS web application for the repossession industry. </w:t>
-      </w:r>
-      <w:r>
-        <w:rPr>
-          <w:rFonts w:ascii="Georgia" w:hAnsi="Georgia"/>
-          <w:kern w:val="18"/>
-          <w:sz w:val="20"/>
-          <w:szCs w:val="22"/>
-        </w:rPr>
-        <w:t xml:space="preserve"> Executed and passed multiple security audits by the largest lending institutions in the US. </w:t>
-      </w:r>
-      <w:r>
-        <w:rPr>
-          <w:rFonts w:ascii="Georgia" w:hAnsi="Georgia"/>
-          <w:kern w:val="18"/>
-          <w:sz w:val="20"/>
-          <w:szCs w:val="22"/>
-        </w:rPr>
-        <w:t xml:space="preserve"> Built </w:t>
-      </w:r>
-      <w:r>
-        <w:rPr>
-          <w:rFonts w:ascii="Georgia" w:hAnsi="Georgia"/>
-          <w:kern w:val="18"/>
-          <w:sz w:val="20"/>
-          <w:szCs w:val="22"/>
-        </w:rPr>
-        <w:t xml:space="preserve">out </w:t>
-      </w:r>
-      <w:r>
-        <w:rPr>
-          <w:rFonts w:ascii="Georgia" w:hAnsi="Georgia"/>
-          <w:kern w:val="18"/>
-          <w:sz w:val="20"/>
-          <w:szCs w:val="22"/>
-        </w:rPr>
-        <w:t xml:space="preserve">and scaled </w:t>
-      </w:r>
-      <w:r>
-        <w:rPr>
-          <w:rFonts w:ascii="Georgia" w:hAnsi="Georgia"/>
-          <w:kern w:val="18"/>
-          <w:sz w:val="20"/>
-          <w:szCs w:val="22"/>
-        </w:rPr>
-        <w:t>RDN</w:t>
-      </w:r>
-      <w:r>
-        <w:rPr>
-          <w:rFonts w:ascii="Georgia" w:hAnsi="Georgia"/>
-          <w:kern w:val="18"/>
-          <w:sz w:val="20"/>
-          <w:szCs w:val="22"/>
-        </w:rPr>
-        <w:t xml:space="preserve"> </w:t>
-      </w:r>
-      <w:r>
-        <w:rPr>
-          <w:rFonts w:ascii="Georgia" w:hAnsi="Georgia"/>
-          <w:kern w:val="18"/>
-          <w:sz w:val="20"/>
-          <w:szCs w:val="22"/>
-        </w:rPr>
-        <w:t xml:space="preserve">for a </w:t>
-      </w:r>
-      <w:r>
-        <w:rPr>
-          <w:rFonts w:ascii="Georgia" w:hAnsi="Georgia"/>
-          <w:kern w:val="18"/>
-          <w:sz w:val="20"/>
-          <w:szCs w:val="22"/>
-        </w:rPr>
-        <w:t>100-fold</w:t>
-      </w:r>
-      <w:r>
-        <w:rPr>
-          <w:rFonts w:ascii="Georgia" w:hAnsi="Georgia"/>
-          <w:kern w:val="18"/>
-          <w:sz w:val="20"/>
-          <w:szCs w:val="22"/>
-        </w:rPr>
-        <w:t xml:space="preserve"> increase in revenue</w:t>
-      </w:r>
-    </w:p>
-    <w:p>
-      <w:pPr>
-        <w:pStyle w:val="ListParagraph"/>
-        <w:numPr>
-          <w:ilvl w:val="0"/>
-          <w:numId w:val="11"/>
-        </w:numPr>
-        <w:tabs>
-          <w:tab w:val="left" w:pos="180"/>
-        </w:tabs>
-        <w:spacing w:line="280" w:lineRule="exact"/>
-        <w:rPr>
-          <w:rFonts w:ascii="Georgia" w:hAnsi="Georgia"/>
-          <w:kern w:val="18"/>
-          <w:sz w:val="20"/>
-          <w:szCs w:val="22"/>
-        </w:rPr>
-      </w:pPr>
-      <w:r>
-        <w:rPr>
-          <w:rFonts w:ascii="Georgia" w:hAnsi="Georgia"/>
-          <w:kern w:val="18"/>
-          <w:sz w:val="20"/>
-          <w:szCs w:val="22"/>
-        </w:rPr>
-        <w:t>PHP</w:t>
-      </w:r>
-      <w:r>
-        <w:rPr>
-          <w:rFonts w:ascii="Georgia" w:hAnsi="Georgia"/>
-          <w:kern w:val="18"/>
-          <w:sz w:val="20"/>
-          <w:szCs w:val="22"/>
-        </w:rPr>
-        <w:t>4&amp;5</w:t>
-      </w:r>
-      <w:r>
-        <w:rPr>
-          <w:rFonts w:ascii="Georgia" w:hAnsi="Georgia"/>
-          <w:kern w:val="18"/>
-          <w:sz w:val="20"/>
-          <w:szCs w:val="22"/>
-        </w:rPr>
-        <w:t>/MySQL</w:t>
-      </w:r>
-      <w:r>
-        <w:rPr>
-          <w:rFonts w:ascii="Georgia" w:hAnsi="Georgia"/>
-          <w:kern w:val="18"/>
-          <w:sz w:val="20"/>
-          <w:szCs w:val="22"/>
-        </w:rPr>
-        <w:t xml:space="preserve"> software design</w:t>
-      </w:r>
-    </w:p>
-    <w:p>
-      <w:pPr>
-        <w:pStyle w:val="ListParagraph"/>
-        <w:numPr>
-          <w:ilvl w:val="0"/>
-          <w:numId w:val="11"/>
-        </w:numPr>
-        <w:tabs>
-          <w:tab w:val="left" w:pos="180"/>
-        </w:tabs>
-        <w:spacing w:line="280" w:lineRule="exact"/>
-        <w:rPr>
-          <w:rFonts w:ascii="Georgia" w:hAnsi="Georgia"/>
-          <w:kern w:val="18"/>
-          <w:sz w:val="20"/>
-          <w:szCs w:val="22"/>
-        </w:rPr>
-      </w:pPr>
-      <w:r>
-        <w:rPr>
-          <w:rFonts w:ascii="Georgia" w:hAnsi="Georgia"/>
-          <w:kern w:val="18"/>
-          <w:sz w:val="20"/>
-          <w:szCs w:val="22"/>
-        </w:rPr>
-        <w:t>MySQL schema</w:t>
-      </w:r>
-      <w:r>
-        <w:rPr>
-          <w:rFonts w:ascii="Georgia" w:hAnsi="Georgia"/>
-          <w:kern w:val="18"/>
-          <w:sz w:val="20"/>
-          <w:szCs w:val="22"/>
-        </w:rPr>
-        <w:t xml:space="preserve"> </w:t>
-      </w:r>
-      <w:r>
-        <w:rPr>
-          <w:rFonts w:ascii="Georgia" w:hAnsi="Georgia"/>
-          <w:kern w:val="18"/>
-          <w:sz w:val="20"/>
-          <w:szCs w:val="22"/>
-        </w:rPr>
-        <w:t>d</w:t>
-      </w:r>
-      <w:r>
-        <w:rPr>
-          <w:rFonts w:ascii="Georgia" w:hAnsi="Georgia"/>
-          <w:kern w:val="18"/>
-          <w:sz w:val="20"/>
-          <w:szCs w:val="22"/>
-        </w:rPr>
-        <w:t>esign</w:t>
-      </w:r>
-    </w:p>
-    <w:p>
-      <w:pPr>
-        <w:pStyle w:val="ListParagraph"/>
-        <w:numPr>
-          <w:ilvl w:val="0"/>
-          <w:numId w:val="11"/>
-        </w:numPr>
-        <w:tabs>
-          <w:tab w:val="left" w:pos="180"/>
-        </w:tabs>
-        <w:spacing w:line="280" w:lineRule="exact"/>
-        <w:rPr>
-          <w:rFonts w:ascii="Georgia" w:hAnsi="Georgia"/>
-          <w:kern w:val="18"/>
-          <w:sz w:val="20"/>
-          <w:szCs w:val="22"/>
-        </w:rPr>
-      </w:pPr>
-      <w:r>
-        <w:rPr>
-          <w:rFonts w:ascii="Georgia" w:hAnsi="Georgia"/>
-          <w:kern w:val="18"/>
-          <w:sz w:val="20"/>
-          <w:szCs w:val="22"/>
-        </w:rPr>
-        <w:t>Application &amp; network security</w:t>
-      </w:r>
-    </w:p>
-    <w:p>
-      <w:pPr>
-        <w:pStyle w:val="ListParagraph"/>
-        <w:numPr>
-          <w:ilvl w:val="0"/>
-          <w:numId w:val="11"/>
-        </w:numPr>
-        <w:tabs>
-          <w:tab w:val="left" w:pos="180"/>
-        </w:tabs>
-        <w:spacing w:line="280" w:lineRule="exact"/>
-        <w:rPr>
-          <w:rFonts w:ascii="Georgia" w:hAnsi="Georgia"/>
-          <w:kern w:val="18"/>
-          <w:sz w:val="20"/>
-          <w:szCs w:val="22"/>
-        </w:rPr>
-      </w:pPr>
-      <w:r>
-        <w:rPr>
-          <w:rFonts w:ascii="Georgia" w:hAnsi="Georgia" w:cs="Verdana"/>
-          <w:sz w:val="20"/>
-          <w:szCs w:val="20"/>
-        </w:rPr>
-        <w:t>Gramm, Leach,</w:t>
-      </w:r>
-      <w:r>
-        <w:rPr>
-          <w:rFonts w:ascii="Georgia" w:hAnsi="Georgia" w:cs="Verdana"/>
-          <w:sz w:val="20"/>
-          <w:szCs w:val="20"/>
-        </w:rPr>
-        <w:t xml:space="preserve"> </w:t>
-      </w:r>
-      <w:r>
-        <w:rPr>
-          <w:rFonts w:ascii="Georgia" w:hAnsi="Georgia" w:cs="Verdana"/>
-          <w:sz w:val="20"/>
-          <w:szCs w:val="20"/>
-        </w:rPr>
-        <w:t>Bliley compliance</w:t>
-      </w:r>
-      <w:r>
-        <w:rPr>
-          <w:rFonts w:ascii="Georgia" w:hAnsi="Georgia" w:cs="Verdana"/>
-          <w:sz w:val="20"/>
-          <w:szCs w:val="20"/>
-        </w:rPr>
-        <w:t xml:space="preserve"> for NPPI </w:t>
-      </w:r>
-      <w:r>
-        <w:rPr>
-          <w:rFonts w:ascii="Georgia" w:hAnsi="Georgia" w:cs="Verdana"/>
-          <w:sz w:val="16"/>
-          <w:szCs w:val="20"/>
-        </w:rPr>
-        <w:t>[non-public personal information]</w:t>
-      </w:r>
-    </w:p>
-    <w:p>
-      <w:pPr>
-        <w:tabs>
-          <w:tab w:val="left" w:pos="180"/>
-        </w:tabs>
-        <w:spacing w:line="280" w:lineRule="exact"/>
-        <w:ind w:left="180"/>
-        <w:rPr>
-          <w:rFonts w:ascii="Georgia" w:hAnsi="Georgia"/>
-          <w:kern w:val="18"/>
-          <w:sz w:val="20"/>
-          <w:szCs w:val="22"/>
-        </w:rPr>
-      </w:pPr>
-    </w:p>
-    <w:p>
-      <w:pPr>
-        <w:tabs>
-          <w:tab w:val="left" w:pos="180"/>
-          <w:tab w:val="left" w:pos="7380"/>
-        </w:tabs>
-        <w:spacing w:line="280" w:lineRule="exact"/>
-        <w:rPr>
-          <w:rFonts w:ascii="Georgia" w:hAnsi="Georgia"/>
-          <w:kern w:val="18"/>
-          <w:sz w:val="20"/>
-          <w:szCs w:val="22"/>
-        </w:rPr>
-      </w:pPr>
-      <w:r>
-        <w:rPr>
-          <w:rFonts w:ascii="Georgia" w:hAnsi="Georgia"/>
-          <w:b/>
-          <w:kern w:val="18"/>
-          <w:sz w:val="20"/>
-          <w:szCs w:val="22"/>
-        </w:rPr>
-        <w:t>Onewest.net</w:t>
-      </w:r>
-      <w:r>
-        <w:rPr>
-          <w:rFonts w:ascii="Georgia" w:hAnsi="Georgia"/>
-          <w:b/>
-          <w:kern w:val="18"/>
-          <w:sz w:val="20"/>
-          <w:szCs w:val="22"/>
-        </w:rPr>
-        <w:t>, Regional ISP</w:t>
-      </w:r>
-      <w:r>
-        <w:rPr>
-          <w:rFonts w:ascii="Georgia" w:hAnsi="Georgia"/>
-          <w:b/>
-          <w:kern w:val="18"/>
-          <w:sz w:val="20"/>
-          <w:szCs w:val="22"/>
-        </w:rPr>
-        <w:tab/>
-      </w:r>
-      <w:r>
-        <w:rPr>
-          <w:rFonts w:ascii="Georgia" w:hAnsi="Georgia"/>
-          <w:color w:val="808080"/>
-          <w:kern w:val="18"/>
-          <w:sz w:val="20"/>
-          <w:szCs w:val="22"/>
-        </w:rPr>
-        <w:t>Jackson, WY</w:t>
-      </w:r>
-    </w:p>
-    <w:p>
-      <w:pPr>
-        <w:tabs>
-          <w:tab w:val="left" w:pos="180"/>
-          <w:tab w:val="left" w:pos="7380"/>
-        </w:tabs>
-        <w:spacing w:line="280" w:lineRule="exact"/>
-        <w:rPr>
-          <w:rFonts w:ascii="Georgia" w:hAnsi="Georgia"/>
-          <w:kern w:val="18"/>
-          <w:sz w:val="20"/>
-          <w:szCs w:val="22"/>
-        </w:rPr>
-      </w:pPr>
+        <w:t>, Cloud Computing Group</w:t>
+      </w:r>
       <w:r>
         <w:rPr>
           <w:rFonts w:ascii="Georgia" w:hAnsi="Georgia"/>
@@ -2909,8 +1512,136 @@
           <w:sz w:val="20"/>
           <w:szCs w:val="22"/>
         </w:rPr>
-        <w:t>Unix</w:t>
-      </w:r>
+        <w:tab/>
+      </w:r>
+      <w:r>
+        <w:rPr>
+          <w:rFonts w:ascii="Georgia" w:hAnsi="Georgia"/>
+          <w:bCs/>
+          <w:color w:val="808080"/>
+          <w:kern w:val="18"/>
+          <w:sz w:val="20"/>
+          <w:szCs w:val="22"/>
+        </w:rPr>
+        <w:t>Sept 2007</w:t>
+      </w:r>
+      <w:r>
+        <w:rPr>
+          <w:rFonts w:ascii="Georgia" w:hAnsi="Georgia"/>
+          <w:bCs/>
+          <w:color w:val="808080"/>
+          <w:kern w:val="18"/>
+          <w:sz w:val="20"/>
+          <w:szCs w:val="22"/>
+        </w:rPr>
+        <w:t>–</w:t>
+      </w:r>
+      <w:r>
+        <w:rPr>
+          <w:rFonts w:ascii="Georgia" w:hAnsi="Georgia"/>
+          <w:bCs/>
+          <w:color w:val="808080"/>
+          <w:kern w:val="18"/>
+          <w:sz w:val="20"/>
+          <w:szCs w:val="22"/>
+        </w:rPr>
+        <w:t>Feb 2009</w:t>
+      </w:r>
+    </w:p>
+    <w:p>
+      <w:pPr>
+        <w:tabs>
+          <w:tab w:val="left" w:pos="180"/>
+        </w:tabs>
+        <w:spacing w:line="280" w:lineRule="exact"/>
+        <w:rPr>
+          <w:rFonts w:ascii="Georgia" w:hAnsi="Georgia"/>
+          <w:b/>
+          <w:kern w:val="18"/>
+          <w:sz w:val="20"/>
+          <w:szCs w:val="22"/>
+        </w:rPr>
+      </w:pPr>
+    </w:p>
+    <w:p>
+      <w:pPr>
+        <w:tabs>
+          <w:tab w:val="left" w:pos="180"/>
+          <w:tab w:val="left" w:pos="7380"/>
+        </w:tabs>
+        <w:spacing w:line="280" w:lineRule="exact"/>
+        <w:rPr>
+          <w:rFonts w:ascii="Georgia" w:hAnsi="Georgia"/>
+          <w:kern w:val="18"/>
+          <w:sz w:val="20"/>
+          <w:szCs w:val="22"/>
+        </w:rPr>
+      </w:pPr>
+      <w:r>
+        <w:rPr>
+          <w:rFonts w:ascii="Georgia" w:hAnsi="Georgia"/>
+          <w:b/>
+          <w:kern w:val="18"/>
+          <w:sz w:val="20"/>
+          <w:szCs w:val="22"/>
+        </w:rPr>
+        <w:t>Recovery Database Network</w:t>
+      </w:r>
+      <w:r>
+        <w:rPr>
+          <w:rFonts w:ascii="Georgia" w:hAnsi="Georgia"/>
+          <w:b/>
+          <w:kern w:val="18"/>
+          <w:sz w:val="20"/>
+          <w:szCs w:val="22"/>
+        </w:rPr>
+        <w:t>, Inc</w:t>
+      </w:r>
+      <w:r>
+        <w:rPr>
+          <w:rFonts w:ascii="Georgia" w:hAnsi="Georgia"/>
+          <w:b/>
+          <w:kern w:val="18"/>
+          <w:sz w:val="20"/>
+          <w:szCs w:val="22"/>
+        </w:rPr>
+        <w:t xml:space="preserve"> (RDN)</w:t>
+      </w:r>
+      <w:r>
+        <w:rPr>
+          <w:rFonts w:ascii="Georgia" w:hAnsi="Georgia"/>
+          <w:b/>
+          <w:kern w:val="18"/>
+          <w:sz w:val="20"/>
+          <w:szCs w:val="22"/>
+        </w:rPr>
+        <w:tab/>
+      </w:r>
+      <w:r>
+        <w:rPr>
+          <w:rFonts w:ascii="Georgia" w:hAnsi="Georgia"/>
+          <w:color w:val="808080"/>
+          <w:kern w:val="18"/>
+          <w:sz w:val="20"/>
+          <w:szCs w:val="22"/>
+        </w:rPr>
+        <w:t>Remote</w:t>
+      </w:r>
+    </w:p>
+    <w:p>
+      <w:pPr>
+        <w:tabs>
+          <w:tab w:val="left" w:pos="180"/>
+          <w:tab w:val="left" w:pos="7380"/>
+        </w:tabs>
+        <w:spacing w:line="280" w:lineRule="exact"/>
+        <w:rPr>
+          <w:rFonts w:ascii="Georgia" w:hAnsi="Georgia"/>
+          <w:kern w:val="18"/>
+          <w:sz w:val="20"/>
+          <w:szCs w:val="22"/>
+        </w:rPr>
+      </w:pPr>
       <w:r>
         <w:rPr>
           <w:rFonts w:ascii="Georgia" w:hAnsi="Georgia"/>
@@ -2921,7 +1652,7 @@
           <w:sz w:val="20"/>
           <w:szCs w:val="22"/>
         </w:rPr>
-        <w:t xml:space="preserve"> </w:t>
+        <w:t xml:space="preserve">Founder / </w:t>
       </w:r>
       <w:r>
         <w:rPr>
@@ -2933,7 +1664,7 @@
           <w:sz w:val="20"/>
           <w:szCs w:val="22"/>
         </w:rPr>
-        <w:t>System Administrator</w:t>
+        <w:t>Owner</w:t>
       </w:r>
       <w:r>
         <w:rPr>
@@ -2952,7 +1683,27 @@
           <w:sz w:val="20"/>
           <w:szCs w:val="22"/>
         </w:rPr>
-        <w:t>Dec</w:t>
+        <w:t>Dec 2003</w:t>
+      </w:r>
+      <w:r>
+        <w:rPr>
+          <w:rFonts w:ascii="Georgia" w:hAnsi="Georgia"/>
+          <w:color w:val="808080"/>
+          <w:kern w:val="18"/>
+          <w:sz w:val="20"/>
+          <w:szCs w:val="22"/>
+        </w:rPr>
+        <w:t>–</w:t>
+      </w:r>
+      <w:r>
+        <w:rPr>
+          <w:rFonts w:ascii="Georgia" w:hAnsi="Georgia"/>
+          <w:color w:val="808080"/>
+          <w:kern w:val="18"/>
+          <w:sz w:val="20"/>
+          <w:szCs w:val="22"/>
+        </w:rPr>
+        <w:t>Sept</w:t>
       </w:r>
       <w:r>
         <w:rPr>
@@ -2972,47 +1723,7 @@
           <w:sz w:val="20"/>
           <w:szCs w:val="22"/>
         </w:rPr>
-        <w:t>2</w:t>
-      </w:r>
-      <w:r>
-        <w:rPr>
-          <w:rFonts w:ascii="Georgia" w:hAnsi="Georgia"/>
-          <w:color w:val="808080"/>
-          <w:kern w:val="18"/>
-          <w:sz w:val="20"/>
-          <w:szCs w:val="22"/>
-        </w:rPr>
-        <w:t>–</w:t>
-      </w:r>
-      <w:r>
-        <w:rPr>
-          <w:rFonts w:ascii="Georgia" w:hAnsi="Georgia"/>
-          <w:color w:val="808080"/>
-          <w:kern w:val="18"/>
-          <w:sz w:val="20"/>
-          <w:szCs w:val="22"/>
-        </w:rPr>
-        <w:t>Jun</w:t>
-      </w:r>
-      <w:r>
-        <w:rPr>
-          <w:rFonts w:ascii="Georgia" w:hAnsi="Georgia"/>
-          <w:color w:val="808080"/>
-          <w:kern w:val="18"/>
-          <w:sz w:val="20"/>
-          <w:szCs w:val="22"/>
-        </w:rPr>
-        <w:t xml:space="preserve"> 200</w:t>
-      </w:r>
-      <w:r>
-        <w:rPr>
-          <w:rFonts w:ascii="Georgia" w:hAnsi="Georgia"/>
-          <w:color w:val="808080"/>
-          <w:kern w:val="18"/>
-          <w:sz w:val="20"/>
-          <w:szCs w:val="22"/>
-        </w:rPr>
-        <w:t>3</w:t>
+        <w:t>7</w:t>
       </w:r>
     </w:p>
     <w:p>
@@ -3021,227 +1732,17 @@
           <w:tab w:val="left" w:pos="180"/>
         </w:tabs>
         <w:spacing w:line="280" w:lineRule="exact"/>
-        <w:rPr>
-          <w:rFonts w:ascii="Georgia" w:hAnsi="Georgia"/>
-          <w:kern w:val="18"/>
-          <w:sz w:val="20"/>
-          <w:szCs w:val="22"/>
-        </w:rPr>
-      </w:pPr>
-      <w:r>
-        <w:rPr>
-          <w:rFonts w:ascii="Georgia" w:hAnsi="Georgia"/>
-          <w:kern w:val="18"/>
-          <w:sz w:val="20"/>
-          <w:szCs w:val="22"/>
-        </w:rPr>
-        <w:t xml:space="preserve">Develop, manage and implement project plans for new product offerings and service upgrades. Resolved customer trouble </w:t>
-      </w:r>
-      <w:r>
-        <w:rPr>
-          <w:rFonts w:ascii="Georgia" w:hAnsi="Georgia"/>
-          <w:kern w:val="18"/>
-          <w:sz w:val="20"/>
-          <w:szCs w:val="22"/>
-        </w:rPr>
-        <w:t>tickets that</w:t>
-      </w:r>
-      <w:r>
-        <w:rPr>
-          <w:rFonts w:ascii="Georgia" w:hAnsi="Georgia"/>
-          <w:kern w:val="18"/>
-          <w:sz w:val="20"/>
-          <w:szCs w:val="22"/>
-        </w:rPr>
-        <w:t xml:space="preserve"> were escalated from the subscriber support department. </w:t>
-      </w:r>
-      <w:r>
-        <w:rPr>
-          <w:rFonts w:ascii="Georgia" w:hAnsi="Georgia"/>
-          <w:kern w:val="18"/>
-          <w:sz w:val="20"/>
-          <w:szCs w:val="22"/>
-        </w:rPr>
-        <w:t xml:space="preserve"> Maintain SMTP/POP3/RADIUS/LDAP</w:t>
-      </w:r>
-      <w:r>
-        <w:rPr>
-          <w:rFonts w:ascii="Georgia" w:hAnsi="Georgia"/>
-          <w:kern w:val="18"/>
-          <w:sz w:val="20"/>
-          <w:szCs w:val="22"/>
-        </w:rPr>
-        <w:t xml:space="preserve"> and other Unix services</w:t>
-      </w:r>
-      <w:r>
-        <w:rPr>
-          <w:rFonts w:ascii="Georgia" w:hAnsi="Georgia"/>
-          <w:kern w:val="18"/>
-          <w:sz w:val="20"/>
-          <w:szCs w:val="22"/>
-        </w:rPr>
-        <w:t xml:space="preserve"> for 20,000</w:t>
-      </w:r>
-      <w:r>
-        <w:rPr>
-          <w:rFonts w:ascii="Georgia" w:hAnsi="Georgia"/>
-          <w:kern w:val="18"/>
-          <w:sz w:val="20"/>
-          <w:szCs w:val="22"/>
-        </w:rPr>
-        <w:t xml:space="preserve"> </w:t>
-      </w:r>
-      <w:r>
-        <w:rPr>
-          <w:rFonts w:ascii="Georgia" w:hAnsi="Georgia"/>
-          <w:kern w:val="18"/>
-          <w:sz w:val="20"/>
-          <w:szCs w:val="22"/>
-        </w:rPr>
-        <w:t xml:space="preserve">ISP </w:t>
-      </w:r>
-      <w:r>
-        <w:rPr>
-          <w:rFonts w:ascii="Georgia" w:hAnsi="Georgia"/>
-          <w:kern w:val="18"/>
-          <w:sz w:val="20"/>
-          <w:szCs w:val="22"/>
-        </w:rPr>
-        <w:t>subscribers</w:t>
-      </w:r>
+        <w:ind w:left="180"/>
+        <w:rPr>
+          <w:rFonts w:ascii="Georgia" w:hAnsi="Georgia"/>
+          <w:kern w:val="18"/>
+          <w:sz w:val="20"/>
+          <w:szCs w:val="22"/>
+        </w:rPr>
+      </w:pPr>
     </w:p>
     <w:p>
       <w:pPr>
-        <w:pStyle w:val="ListParagraph"/>
-        <w:numPr>
-          <w:ilvl w:val="0"/>
-          <w:numId w:val="14"/>
-        </w:numPr>
-        <w:tabs>
-          <w:tab w:val="left" w:pos="540"/>
-        </w:tabs>
-        <w:spacing w:line="280" w:lineRule="exact"/>
-        <w:ind w:left="180" w:firstLine="0"/>
-        <w:rPr>
-          <w:rFonts w:ascii="Georgia" w:hAnsi="Georgia"/>
-          <w:kern w:val="18"/>
-          <w:sz w:val="20"/>
-          <w:szCs w:val="22"/>
-        </w:rPr>
-      </w:pPr>
-      <w:r>
-        <w:rPr>
-          <w:rFonts w:ascii="Georgia" w:hAnsi="Georgia"/>
-          <w:kern w:val="18"/>
-          <w:sz w:val="20"/>
-          <w:szCs w:val="22"/>
-        </w:rPr>
-        <w:t>Linux</w:t>
-      </w:r>
-      <w:r>
-        <w:rPr>
-          <w:rFonts w:ascii="Georgia" w:hAnsi="Georgia"/>
-          <w:kern w:val="18"/>
-          <w:sz w:val="20"/>
-          <w:szCs w:val="22"/>
-        </w:rPr>
-        <w:t xml:space="preserve"> server administration</w:t>
-      </w:r>
-    </w:p>
-    <w:p>
-      <w:pPr>
-        <w:pStyle w:val="ListParagraph"/>
-        <w:numPr>
-          <w:ilvl w:val="0"/>
-          <w:numId w:val="14"/>
-        </w:numPr>
-        <w:tabs>
-          <w:tab w:val="left" w:pos="540"/>
-        </w:tabs>
-        <w:spacing w:line="280" w:lineRule="exact"/>
-        <w:ind w:left="180" w:firstLine="0"/>
-        <w:rPr>
-          <w:rFonts w:ascii="Georgia" w:hAnsi="Georgia"/>
-          <w:kern w:val="18"/>
-          <w:sz w:val="20"/>
-          <w:szCs w:val="22"/>
-        </w:rPr>
-      </w:pPr>
-      <w:r>
-        <w:rPr>
-          <w:rFonts w:ascii="Georgia" w:hAnsi="Georgia"/>
-          <w:kern w:val="18"/>
-          <w:sz w:val="20"/>
-          <w:szCs w:val="22"/>
-        </w:rPr>
-        <w:t xml:space="preserve">Custom </w:t>
-      </w:r>
-      <w:proofErr w:type="spellStart"/>
-      <w:r>
-        <w:rPr>
-          <w:rFonts w:ascii="Georgia" w:hAnsi="Georgia"/>
-          <w:kern w:val="18"/>
-          <w:sz w:val="20"/>
-          <w:szCs w:val="22"/>
-        </w:rPr>
-        <w:t>perl</w:t>
-      </w:r>
-      <w:proofErr w:type="spellEnd"/>
-      <w:r>
-        <w:rPr>
-          <w:rFonts w:ascii="Georgia" w:hAnsi="Georgia"/>
-          <w:kern w:val="18"/>
-          <w:sz w:val="20"/>
-          <w:szCs w:val="22"/>
-        </w:rPr>
-        <w:t xml:space="preserve"> scripting</w:t>
-      </w:r>
-    </w:p>
-    <w:p>
-      <w:pPr>
-        <w:pStyle w:val="ListParagraph"/>
-        <w:numPr>
-          <w:ilvl w:val="0"/>
-          <w:numId w:val="14"/>
-        </w:numPr>
-        <w:tabs>
-          <w:tab w:val="left" w:pos="540"/>
-        </w:tabs>
-        <w:spacing w:line="280" w:lineRule="exact"/>
-        <w:ind w:left="180" w:firstLine="0"/>
-        <w:rPr>
-          <w:rFonts w:ascii="Georgia" w:hAnsi="Georgia"/>
-          <w:kern w:val="18"/>
-          <w:sz w:val="20"/>
-          <w:szCs w:val="22"/>
-        </w:rPr>
-      </w:pPr>
-      <w:r>
-        <w:rPr>
-          <w:rFonts w:ascii="Georgia" w:hAnsi="Georgia"/>
-          <w:kern w:val="18"/>
-          <w:sz w:val="20"/>
-          <w:szCs w:val="22"/>
-        </w:rPr>
-        <w:t>Network support</w:t>
-      </w:r>
-    </w:p>
-    <w:p>
-      <w:pPr>
-        <w:tabs>
-          <w:tab w:val="left" w:pos="180"/>
-        </w:tabs>
-        <w:spacing w:line="280" w:lineRule="exact"/>
-        <w:rPr>
-          <w:rFonts w:ascii="Georgia" w:hAnsi="Georgia"/>
-          <w:kern w:val="18"/>
-          <w:sz w:val="20"/>
-          <w:szCs w:val="22"/>
-        </w:rPr>
-      </w:pPr>
-    </w:p>
-    <w:p>
-      <w:pPr>
         <w:tabs>
           <w:tab w:val="left" w:pos="180"/>
           <w:tab w:val="left" w:pos="7380"/>
@@ -3254,7 +1755,6 @@
           <w:szCs w:val="22"/>
         </w:rPr>
       </w:pPr>
-      <w:proofErr w:type="spellStart"/>
       <w:r>
         <w:rPr>
           <w:rFonts w:ascii="Georgia" w:hAnsi="Georgia"/>
@@ -3263,9 +1763,8 @@
           <w:sz w:val="20"/>
           <w:szCs w:val="22"/>
         </w:rPr>
-        <w:t>Activebuddy</w:t>
-      </w:r>
-      <w:proofErr w:type="spellEnd"/>
+        <w:t>Onewest.net</w:t>
+      </w:r>
       <w:r>
         <w:rPr>
           <w:rFonts w:ascii="Georgia" w:hAnsi="Georgia"/>
@@ -3274,43 +1773,13 @@
           <w:sz w:val="20"/>
           <w:szCs w:val="22"/>
         </w:rPr>
-        <w:t xml:space="preserve">, Inc </w:t>
+        <w:t>, Regional ISP</w:t>
       </w:r>
       <w:r>
         <w:rPr>
           <w:rFonts w:ascii="Georgia" w:hAnsi="Georgia"/>
           <w:b/>
           <w:kern w:val="18"/>
-          <w:sz w:val="16"/>
-          <w:szCs w:val="22"/>
-        </w:rPr>
-        <w:t>[</w:t>
-      </w:r>
-      <w:r>
-        <w:rPr>
-          <w:rFonts w:ascii="Georgia" w:hAnsi="Georgia"/>
-          <w:b/>
-          <w:kern w:val="18"/>
-          <w:sz w:val="16"/>
-          <w:szCs w:val="22"/>
-        </w:rPr>
-        <w:t>acquired by Microsoft</w:t>
-      </w:r>
-      <w:r>
-        <w:rPr>
-          <w:rFonts w:ascii="Georgia" w:hAnsi="Georgia"/>
-          <w:b/>
-          <w:kern w:val="18"/>
-          <w:sz w:val="16"/>
-          <w:szCs w:val="22"/>
-        </w:rPr>
-        <w:t>]</w:t>
-      </w:r>
-      <w:r>
-        <w:rPr>
-          <w:rFonts w:ascii="Georgia" w:hAnsi="Georgia"/>
-          <w:b/>
-          <w:kern w:val="18"/>
           <w:sz w:val="20"/>
           <w:szCs w:val="22"/>
         </w:rPr>
@@ -3324,7 +1793,7 @@
           <w:sz w:val="20"/>
           <w:szCs w:val="22"/>
         </w:rPr>
-        <w:t>Sunnyvale, CA</w:t>
+        <w:t>Jackson, WY</w:t>
       </w:r>
     </w:p>
     <w:p>
@@ -3351,561 +1820,8 @@
           <w:sz w:val="20"/>
           <w:szCs w:val="22"/>
         </w:rPr>
-        <w:t>Network Operations</w:t>
-      </w:r>
-      <w:r>
-        <w:rPr>
-          <w:rFonts w:ascii="Georgia" w:hAnsi="Georgia"/>
-          <w:kern w:val="18"/>
-          <w:sz w:val="20"/>
-          <w:szCs w:val="22"/>
-        </w:rPr>
-        <w:tab/>
-      </w:r>
-      <w:r>
-        <w:rPr>
-          <w:rFonts w:ascii="Georgia" w:hAnsi="Georgia"/>
-          <w:color w:val="808080"/>
-          <w:kern w:val="18"/>
-          <w:sz w:val="20"/>
-          <w:szCs w:val="22"/>
-        </w:rPr>
-        <w:t>Jan</w:t>
-      </w:r>
-      <w:r>
-        <w:rPr>
-          <w:rFonts w:ascii="Georgia" w:hAnsi="Georgia"/>
-          <w:color w:val="808080"/>
-          <w:kern w:val="18"/>
-          <w:sz w:val="20"/>
-          <w:szCs w:val="22"/>
-        </w:rPr>
-        <w:t xml:space="preserve"> 200</w:t>
-      </w:r>
-      <w:r>
-        <w:rPr>
-          <w:rFonts w:ascii="Georgia" w:hAnsi="Georgia"/>
-          <w:color w:val="808080"/>
-          <w:kern w:val="18"/>
-          <w:sz w:val="20"/>
-          <w:szCs w:val="22"/>
-        </w:rPr>
-        <w:t>1</w:t>
-      </w:r>
-      <w:r>
-        <w:rPr>
-          <w:rFonts w:ascii="Georgia" w:hAnsi="Georgia"/>
-          <w:color w:val="808080"/>
-          <w:kern w:val="18"/>
-          <w:sz w:val="20"/>
-          <w:szCs w:val="22"/>
-        </w:rPr>
-        <w:t>–</w:t>
-      </w:r>
-      <w:r>
-        <w:rPr>
-          <w:rFonts w:ascii="Georgia" w:hAnsi="Georgia"/>
-          <w:color w:val="808080"/>
-          <w:kern w:val="18"/>
-          <w:sz w:val="20"/>
-          <w:szCs w:val="22"/>
-        </w:rPr>
-        <w:t>Dec</w:t>
-      </w:r>
-      <w:r>
-        <w:rPr>
-          <w:rFonts w:ascii="Georgia" w:hAnsi="Georgia"/>
-          <w:color w:val="808080"/>
-          <w:kern w:val="18"/>
-          <w:sz w:val="20"/>
-          <w:szCs w:val="22"/>
-        </w:rPr>
-        <w:t xml:space="preserve"> 200</w:t>
-      </w:r>
-      <w:r>
-        <w:rPr>
-          <w:rFonts w:ascii="Georgia" w:hAnsi="Georgia"/>
-          <w:color w:val="808080"/>
-          <w:kern w:val="18"/>
-          <w:sz w:val="20"/>
-          <w:szCs w:val="22"/>
-        </w:rPr>
-        <w:t>2</w:t>
-      </w:r>
-    </w:p>
-    <w:p>
-      <w:pPr>
-        <w:widowControl w:val="0"/>
-        <w:tabs>
-          <w:tab w:val="left" w:pos="560"/>
-          <w:tab w:val="left" w:pos="1120"/>
-          <w:tab w:val="left" w:pos="1680"/>
-          <w:tab w:val="left" w:pos="2240"/>
-          <w:tab w:val="left" w:pos="2800"/>
-          <w:tab w:val="left" w:pos="3360"/>
-          <w:tab w:val="left" w:pos="3920"/>
-          <w:tab w:val="left" w:pos="4480"/>
-          <w:tab w:val="left" w:pos="5040"/>
-          <w:tab w:val="left" w:pos="5600"/>
-          <w:tab w:val="left" w:pos="6160"/>
-          <w:tab w:val="left" w:pos="6720"/>
-        </w:tabs>
-        <w:autoSpaceDE w:val="0"/>
-        <w:autoSpaceDN w:val="0"/>
-        <w:adjustRightInd w:val="0"/>
-        <w:rPr>
-          <w:rFonts w:ascii="Georgia" w:hAnsi="Georgia" w:cs="Verdana"/>
-          <w:sz w:val="20"/>
-          <w:szCs w:val="20"/>
-        </w:rPr>
-      </w:pPr>
-      <w:r>
-        <w:rPr>
-          <w:rFonts w:ascii="Georgia" w:hAnsi="Georgia" w:cs="Verdana"/>
-          <w:sz w:val="20"/>
-          <w:szCs w:val="20"/>
-        </w:rPr>
-        <w:t>R</w:t>
-      </w:r>
-      <w:r>
-        <w:rPr>
-          <w:rFonts w:ascii="Georgia" w:hAnsi="Georgia" w:cs="Verdana"/>
-          <w:sz w:val="20"/>
-          <w:szCs w:val="20"/>
-        </w:rPr>
-        <w:t xml:space="preserve">esponsible for ~150 Linux servers running </w:t>
-      </w:r>
-      <w:r>
-        <w:rPr>
-          <w:rFonts w:ascii="Georgia" w:hAnsi="Georgia" w:cs="Verdana"/>
-          <w:sz w:val="20"/>
-          <w:szCs w:val="20"/>
-        </w:rPr>
-        <w:t>multiple</w:t>
-      </w:r>
-      <w:r>
-        <w:rPr>
-          <w:rFonts w:ascii="Georgia" w:hAnsi="Georgia" w:cs="Verdana"/>
-          <w:sz w:val="20"/>
-          <w:szCs w:val="20"/>
-        </w:rPr>
-        <w:t xml:space="preserve"> UNIX services in </w:t>
-      </w:r>
-      <w:r>
-        <w:rPr>
-          <w:rFonts w:ascii="Georgia" w:hAnsi="Georgia" w:cs="Verdana"/>
-          <w:sz w:val="20"/>
-          <w:szCs w:val="20"/>
-        </w:rPr>
-        <w:t>various</w:t>
-      </w:r>
-      <w:r>
-        <w:rPr>
-          <w:rFonts w:ascii="Georgia" w:hAnsi="Georgia" w:cs="Verdana"/>
-          <w:sz w:val="20"/>
-          <w:szCs w:val="20"/>
-        </w:rPr>
-        <w:t xml:space="preserve"> internal and external networks within</w:t>
-      </w:r>
-      <w:r>
-        <w:rPr>
-          <w:rFonts w:ascii="Georgia" w:hAnsi="Georgia" w:cs="Verdana"/>
-          <w:sz w:val="20"/>
-          <w:szCs w:val="20"/>
-        </w:rPr>
-        <w:t xml:space="preserve"> </w:t>
-      </w:r>
-      <w:proofErr w:type="spellStart"/>
-      <w:r>
-        <w:rPr>
-          <w:rFonts w:ascii="Georgia" w:hAnsi="Georgia" w:cs="Verdana"/>
-          <w:sz w:val="20"/>
-          <w:szCs w:val="20"/>
-        </w:rPr>
-        <w:t>Active</w:t>
-      </w:r>
-      <w:r>
-        <w:rPr>
-          <w:rFonts w:ascii="Georgia" w:hAnsi="Georgia" w:cs="Verdana"/>
-          <w:sz w:val="20"/>
-          <w:szCs w:val="20"/>
-        </w:rPr>
-        <w:t>b</w:t>
-      </w:r>
-      <w:r>
-        <w:rPr>
-          <w:rFonts w:ascii="Georgia" w:hAnsi="Georgia" w:cs="Verdana"/>
-          <w:sz w:val="20"/>
-          <w:szCs w:val="20"/>
-        </w:rPr>
-        <w:t>uddy's</w:t>
-      </w:r>
-      <w:proofErr w:type="spellEnd"/>
-      <w:r>
-        <w:rPr>
-          <w:rFonts w:ascii="Georgia" w:hAnsi="Georgia" w:cs="Verdana"/>
-          <w:sz w:val="20"/>
-          <w:szCs w:val="20"/>
-        </w:rPr>
-        <w:t xml:space="preserve"> hosting &amp; </w:t>
-      </w:r>
-      <w:r>
-        <w:rPr>
-          <w:rFonts w:ascii="Georgia" w:hAnsi="Georgia" w:cs="Verdana"/>
-          <w:sz w:val="20"/>
-          <w:szCs w:val="20"/>
-        </w:rPr>
-        <w:t>development network</w:t>
-      </w:r>
-    </w:p>
-    <w:p>
-      <w:pPr>
-        <w:pStyle w:val="ListParagraph"/>
-        <w:widowControl w:val="0"/>
-        <w:numPr>
-          <w:ilvl w:val="0"/>
-          <w:numId w:val="12"/>
-        </w:numPr>
-        <w:tabs>
-          <w:tab w:val="left" w:pos="560"/>
-          <w:tab w:val="left" w:pos="1120"/>
-          <w:tab w:val="left" w:pos="1680"/>
-          <w:tab w:val="left" w:pos="2240"/>
-          <w:tab w:val="left" w:pos="2800"/>
-          <w:tab w:val="left" w:pos="3360"/>
-          <w:tab w:val="left" w:pos="3920"/>
-          <w:tab w:val="left" w:pos="4480"/>
-          <w:tab w:val="left" w:pos="5040"/>
-          <w:tab w:val="left" w:pos="5600"/>
-          <w:tab w:val="left" w:pos="6160"/>
-          <w:tab w:val="left" w:pos="6720"/>
-        </w:tabs>
-        <w:autoSpaceDE w:val="0"/>
-        <w:autoSpaceDN w:val="0"/>
-        <w:adjustRightInd w:val="0"/>
-        <w:ind w:left="540"/>
-        <w:rPr>
-          <w:rFonts w:ascii="Georgia" w:hAnsi="Georgia" w:cs="Verdana"/>
-          <w:sz w:val="20"/>
-          <w:szCs w:val="20"/>
-        </w:rPr>
-      </w:pPr>
-      <w:r>
-        <w:rPr>
-          <w:rFonts w:ascii="Georgia" w:hAnsi="Georgia" w:cs="Verdana"/>
-          <w:sz w:val="20"/>
-          <w:szCs w:val="20"/>
-        </w:rPr>
-        <w:t>Linux system administration</w:t>
-      </w:r>
-    </w:p>
-    <w:p>
-      <w:pPr>
-        <w:pStyle w:val="ListParagraph"/>
-        <w:widowControl w:val="0"/>
-        <w:numPr>
-          <w:ilvl w:val="0"/>
-          <w:numId w:val="12"/>
-        </w:numPr>
-        <w:tabs>
-          <w:tab w:val="left" w:pos="560"/>
-          <w:tab w:val="left" w:pos="1120"/>
-          <w:tab w:val="left" w:pos="1680"/>
-          <w:tab w:val="left" w:pos="2240"/>
-          <w:tab w:val="left" w:pos="2800"/>
-          <w:tab w:val="left" w:pos="3360"/>
-          <w:tab w:val="left" w:pos="3920"/>
-          <w:tab w:val="left" w:pos="4480"/>
-          <w:tab w:val="left" w:pos="5040"/>
-          <w:tab w:val="left" w:pos="5600"/>
-          <w:tab w:val="left" w:pos="6160"/>
-          <w:tab w:val="left" w:pos="6720"/>
-        </w:tabs>
-        <w:autoSpaceDE w:val="0"/>
-        <w:autoSpaceDN w:val="0"/>
-        <w:adjustRightInd w:val="0"/>
-        <w:ind w:left="540"/>
-        <w:rPr>
-          <w:rFonts w:ascii="Georgia" w:hAnsi="Georgia" w:cs="Verdana"/>
-          <w:sz w:val="20"/>
-          <w:szCs w:val="20"/>
-        </w:rPr>
-      </w:pPr>
-      <w:r>
-        <w:rPr>
-          <w:rFonts w:ascii="Georgia" w:hAnsi="Georgia" w:cs="Verdana"/>
-          <w:sz w:val="20"/>
-          <w:szCs w:val="20"/>
-        </w:rPr>
-        <w:t xml:space="preserve">Setup &amp; secured RSA </w:t>
-      </w:r>
-      <w:proofErr w:type="spellStart"/>
-      <w:r>
-        <w:rPr>
-          <w:rFonts w:ascii="Georgia" w:hAnsi="Georgia" w:cs="Verdana"/>
-          <w:sz w:val="20"/>
-          <w:szCs w:val="20"/>
-        </w:rPr>
-        <w:t>s</w:t>
-      </w:r>
-      <w:r>
-        <w:rPr>
-          <w:rFonts w:ascii="Georgia" w:hAnsi="Georgia" w:cs="Verdana"/>
-          <w:sz w:val="20"/>
-          <w:szCs w:val="20"/>
-        </w:rPr>
-        <w:t>ecur</w:t>
-      </w:r>
-      <w:r>
-        <w:rPr>
-          <w:rFonts w:ascii="Georgia" w:hAnsi="Georgia" w:cs="Verdana"/>
-          <w:sz w:val="20"/>
-          <w:szCs w:val="20"/>
-        </w:rPr>
-        <w:t>i</w:t>
-      </w:r>
-      <w:r>
-        <w:rPr>
-          <w:rFonts w:ascii="Georgia" w:hAnsi="Georgia" w:cs="Verdana"/>
-          <w:sz w:val="20"/>
-          <w:szCs w:val="20"/>
-        </w:rPr>
-        <w:t>d</w:t>
-      </w:r>
-      <w:proofErr w:type="spellEnd"/>
-      <w:r>
-        <w:rPr>
-          <w:rFonts w:ascii="Georgia" w:hAnsi="Georgia" w:cs="Verdana"/>
-          <w:sz w:val="20"/>
-          <w:szCs w:val="20"/>
-        </w:rPr>
-        <w:t xml:space="preserve"> server </w:t>
-      </w:r>
-      <w:r>
-        <w:rPr>
-          <w:rFonts w:ascii="Georgia" w:hAnsi="Georgia" w:cs="Verdana"/>
-          <w:sz w:val="20"/>
-          <w:szCs w:val="20"/>
-        </w:rPr>
-        <w:t>providing 2 factor SSO for the network</w:t>
-      </w:r>
-    </w:p>
-    <w:p>
-      <w:pPr>
-        <w:pStyle w:val="ListParagraph"/>
-        <w:widowControl w:val="0"/>
-        <w:numPr>
-          <w:ilvl w:val="0"/>
-          <w:numId w:val="12"/>
-        </w:numPr>
-        <w:tabs>
-          <w:tab w:val="left" w:pos="560"/>
-          <w:tab w:val="left" w:pos="1120"/>
-          <w:tab w:val="left" w:pos="1680"/>
-          <w:tab w:val="left" w:pos="2240"/>
-          <w:tab w:val="left" w:pos="2800"/>
-          <w:tab w:val="left" w:pos="3360"/>
-          <w:tab w:val="left" w:pos="3920"/>
-          <w:tab w:val="left" w:pos="4480"/>
-          <w:tab w:val="left" w:pos="5040"/>
-          <w:tab w:val="left" w:pos="5600"/>
-          <w:tab w:val="left" w:pos="6160"/>
-          <w:tab w:val="left" w:pos="6720"/>
-        </w:tabs>
-        <w:autoSpaceDE w:val="0"/>
-        <w:autoSpaceDN w:val="0"/>
-        <w:adjustRightInd w:val="0"/>
-        <w:ind w:left="540"/>
-        <w:rPr>
-          <w:rFonts w:ascii="Georgia" w:hAnsi="Georgia" w:cs="Verdana"/>
-          <w:sz w:val="20"/>
-          <w:szCs w:val="20"/>
-        </w:rPr>
-      </w:pPr>
-      <w:r>
-        <w:rPr>
-          <w:rFonts w:ascii="Georgia" w:hAnsi="Georgia" w:cs="Verdana"/>
-          <w:sz w:val="20"/>
-          <w:szCs w:val="20"/>
-        </w:rPr>
-        <w:t>Network intrusion detection using Snort</w:t>
-      </w:r>
-    </w:p>
-    <w:p>
-      <w:pPr>
-        <w:pStyle w:val="ListParagraph"/>
-        <w:widowControl w:val="0"/>
-        <w:numPr>
-          <w:ilvl w:val="0"/>
-          <w:numId w:val="12"/>
-        </w:numPr>
-        <w:tabs>
-          <w:tab w:val="left" w:pos="560"/>
-          <w:tab w:val="left" w:pos="1120"/>
-          <w:tab w:val="left" w:pos="1680"/>
-          <w:tab w:val="left" w:pos="2240"/>
-          <w:tab w:val="left" w:pos="2800"/>
-          <w:tab w:val="left" w:pos="3360"/>
-          <w:tab w:val="left" w:pos="3920"/>
-          <w:tab w:val="left" w:pos="4480"/>
-          <w:tab w:val="left" w:pos="5040"/>
-          <w:tab w:val="left" w:pos="5600"/>
-          <w:tab w:val="left" w:pos="6160"/>
-          <w:tab w:val="left" w:pos="6720"/>
-        </w:tabs>
-        <w:autoSpaceDE w:val="0"/>
-        <w:autoSpaceDN w:val="0"/>
-        <w:adjustRightInd w:val="0"/>
-        <w:ind w:left="540"/>
-        <w:rPr>
-          <w:rFonts w:ascii="Georgia" w:hAnsi="Georgia" w:cs="Verdana"/>
-          <w:sz w:val="20"/>
-          <w:szCs w:val="20"/>
-        </w:rPr>
-      </w:pPr>
-      <w:r>
-        <w:rPr>
-          <w:rFonts w:ascii="Georgia" w:hAnsi="Georgia" w:cs="Verdana"/>
-          <w:sz w:val="20"/>
-          <w:szCs w:val="20"/>
-        </w:rPr>
-        <w:t>Custom PAM module</w:t>
-      </w:r>
-      <w:r>
-        <w:rPr>
-          <w:rFonts w:ascii="Georgia" w:hAnsi="Georgia" w:cs="Verdana"/>
-          <w:sz w:val="20"/>
-          <w:szCs w:val="20"/>
-        </w:rPr>
-        <w:t>s</w:t>
-      </w:r>
-    </w:p>
-    <w:p>
-      <w:pPr>
-        <w:pStyle w:val="ListParagraph"/>
-        <w:widowControl w:val="0"/>
-        <w:numPr>
-          <w:ilvl w:val="0"/>
-          <w:numId w:val="12"/>
-        </w:numPr>
-        <w:tabs>
-          <w:tab w:val="left" w:pos="560"/>
-          <w:tab w:val="left" w:pos="1120"/>
-          <w:tab w:val="left" w:pos="1680"/>
-          <w:tab w:val="left" w:pos="2240"/>
-          <w:tab w:val="left" w:pos="2800"/>
-          <w:tab w:val="left" w:pos="3360"/>
-          <w:tab w:val="left" w:pos="3920"/>
-          <w:tab w:val="left" w:pos="4480"/>
-          <w:tab w:val="left" w:pos="5040"/>
-          <w:tab w:val="left" w:pos="5600"/>
-          <w:tab w:val="left" w:pos="6160"/>
-          <w:tab w:val="left" w:pos="6720"/>
-        </w:tabs>
-        <w:autoSpaceDE w:val="0"/>
-        <w:autoSpaceDN w:val="0"/>
-        <w:adjustRightInd w:val="0"/>
-        <w:ind w:left="540"/>
-        <w:rPr>
-          <w:rFonts w:ascii="Georgia" w:hAnsi="Georgia" w:cs="Verdana"/>
-          <w:sz w:val="20"/>
-          <w:szCs w:val="20"/>
-        </w:rPr>
-      </w:pPr>
-      <w:proofErr w:type="spellStart"/>
-      <w:r>
-        <w:rPr>
-          <w:rFonts w:ascii="Georgia" w:hAnsi="Georgia" w:cs="Verdana"/>
-          <w:sz w:val="20"/>
-          <w:szCs w:val="20"/>
-        </w:rPr>
-        <w:t>Sendmail</w:t>
-      </w:r>
-      <w:proofErr w:type="spellEnd"/>
-      <w:r>
-        <w:rPr>
-          <w:rFonts w:ascii="Georgia" w:hAnsi="Georgia" w:cs="Verdana"/>
-          <w:sz w:val="20"/>
-          <w:szCs w:val="20"/>
-        </w:rPr>
-        <w:t xml:space="preserve"> &amp; DNS maintenance</w:t>
-      </w:r>
-    </w:p>
-    <w:p>
-      <w:pPr>
-        <w:tabs>
-          <w:tab w:val="left" w:pos="180"/>
-          <w:tab w:val="left" w:pos="7380"/>
-        </w:tabs>
-        <w:spacing w:line="280" w:lineRule="exact"/>
-        <w:rPr>
-          <w:rFonts w:ascii="Georgia" w:hAnsi="Georgia"/>
-          <w:b/>
-          <w:kern w:val="18"/>
-          <w:sz w:val="20"/>
-          <w:szCs w:val="22"/>
-        </w:rPr>
-      </w:pPr>
-    </w:p>
-    <w:p>
-      <w:pPr>
-        <w:tabs>
-          <w:tab w:val="left" w:pos="180"/>
-          <w:tab w:val="left" w:pos="7380"/>
-        </w:tabs>
-        <w:spacing w:line="280" w:lineRule="exact"/>
-        <w:rPr>
-          <w:rFonts w:ascii="Georgia" w:hAnsi="Georgia"/>
-          <w:kern w:val="18"/>
-          <w:sz w:val="20"/>
-          <w:szCs w:val="22"/>
-        </w:rPr>
-      </w:pPr>
-      <w:r>
-        <w:rPr>
-          <w:rFonts w:ascii="Georgia" w:hAnsi="Georgia"/>
-          <w:b/>
-          <w:kern w:val="18"/>
-          <w:sz w:val="20"/>
-          <w:szCs w:val="22"/>
-        </w:rPr>
-        <w:t>SCO, Inc</w:t>
-      </w:r>
-      <w:r>
-        <w:rPr>
-          <w:rFonts w:ascii="Georgia" w:hAnsi="Georgia"/>
-          <w:b/>
-          <w:kern w:val="18"/>
-          <w:sz w:val="20"/>
-          <w:szCs w:val="22"/>
-        </w:rPr>
-        <w:tab/>
-      </w:r>
-      <w:r>
-        <w:rPr>
-          <w:rFonts w:ascii="Georgia" w:hAnsi="Georgia"/>
-          <w:color w:val="808080"/>
-          <w:kern w:val="18"/>
-          <w:sz w:val="20"/>
-          <w:szCs w:val="22"/>
-        </w:rPr>
-        <w:t>Santa Cruz, CA</w:t>
-      </w:r>
-    </w:p>
-    <w:p>
-      <w:pPr>
-        <w:tabs>
-          <w:tab w:val="left" w:pos="180"/>
-          <w:tab w:val="left" w:pos="7380"/>
-        </w:tabs>
-        <w:spacing w:line="280" w:lineRule="exact"/>
-        <w:rPr>
-          <w:rFonts w:ascii="Georgia" w:hAnsi="Georgia"/>
-          <w:kern w:val="18"/>
-          <w:sz w:val="20"/>
-          <w:szCs w:val="22"/>
-        </w:rPr>
-      </w:pPr>
+        <w:t>Unix</w:t>
+      </w:r>
       <w:r>
         <w:rPr>
           <w:rFonts w:ascii="Georgia" w:hAnsi="Georgia"/>
@@ -3916,7 +1832,19 @@
           <w:sz w:val="20"/>
           <w:szCs w:val="22"/>
         </w:rPr>
-        <w:t>TEAM Account Manager</w:t>
+        <w:t xml:space="preserve"> </w:t>
+      </w:r>
+      <w:r>
+        <w:rPr>
+          <w:rFonts w:ascii="Georgia" w:hAnsi="Georgia"/>
+          <w:bCs/>
+          <w:i/>
+          <w:iCs/>
+          <w:kern w:val="18"/>
+          <w:sz w:val="20"/>
+          <w:szCs w:val="22"/>
+        </w:rPr>
+        <w:t>System Administrator</w:t>
       </w:r>
       <w:r>
         <w:rPr>
@@ -3935,7 +1863,7 @@
           <w:sz w:val="20"/>
           <w:szCs w:val="22"/>
         </w:rPr>
-        <w:t>Jan</w:t>
+        <w:t>Dec</w:t>
       </w:r>
       <w:r>
         <w:rPr>
@@ -3955,7 +1883,7 @@
           <w:sz w:val="20"/>
           <w:szCs w:val="22"/>
         </w:rPr>
-        <w:t>0</w:t>
+        <w:t>2</w:t>
       </w:r>
       <w:r>
         <w:rPr>
@@ -3975,7 +1903,7 @@
           <w:sz w:val="20"/>
           <w:szCs w:val="22"/>
         </w:rPr>
-        <w:t>Dec</w:t>
+        <w:t>Jun</w:t>
       </w:r>
       <w:r>
         <w:rPr>
@@ -3995,162 +1923,393 @@
           <w:sz w:val="20"/>
           <w:szCs w:val="22"/>
         </w:rPr>
-        <w:t>0</w:t>
+        <w:t>3</w:t>
       </w:r>
     </w:p>
     <w:p>
       <w:pPr>
-        <w:rPr>
-          <w:rFonts w:ascii="Georgia" w:hAnsi="Georgia"/>
-          <w:sz w:val="20"/>
-        </w:rPr>
-      </w:pPr>
-      <w:r>
-        <w:rPr>
-          <w:rFonts w:ascii="Georgia" w:hAnsi="Georgia"/>
-          <w:sz w:val="20"/>
-        </w:rPr>
-        <w:t xml:space="preserve">Provided </w:t>
-      </w:r>
-      <w:r>
-        <w:rPr>
-          <w:rFonts w:ascii="Georgia" w:hAnsi="Georgia"/>
-          <w:sz w:val="20"/>
-        </w:rPr>
-        <w:t>3rd</w:t>
-      </w:r>
-      <w:r>
-        <w:rPr>
-          <w:rFonts w:ascii="Georgia" w:hAnsi="Georgia"/>
-          <w:sz w:val="20"/>
-        </w:rPr>
-        <w:t xml:space="preserve"> </w:t>
-      </w:r>
-      <w:r>
-        <w:rPr>
-          <w:rFonts w:ascii="Georgia" w:hAnsi="Georgia"/>
-          <w:sz w:val="20"/>
-        </w:rPr>
-        <w:t>tier</w:t>
-      </w:r>
-      <w:r>
-        <w:rPr>
-          <w:rFonts w:ascii="Georgia" w:hAnsi="Georgia"/>
-          <w:sz w:val="20"/>
-        </w:rPr>
-        <w:t xml:space="preserve"> technical UNIX support for all of SCO’s UNIX operating systems</w:t>
-      </w:r>
-      <w:r>
-        <w:rPr>
-          <w:rFonts w:ascii="Georgia" w:hAnsi="Georgia"/>
-          <w:sz w:val="20"/>
-        </w:rPr>
-        <w:t xml:space="preserve"> primarily to Fortune 500 accounts. Held weekly conference calls and took a proactive approach to providing the best possible support for </w:t>
-      </w:r>
-      <w:r>
-        <w:rPr>
-          <w:rFonts w:ascii="Georgia" w:hAnsi="Georgia"/>
-          <w:sz w:val="20"/>
-        </w:rPr>
-        <w:t>large customer installs</w:t>
-      </w:r>
-      <w:r>
-        <w:rPr>
-          <w:rFonts w:ascii="Georgia" w:hAnsi="Georgia"/>
-          <w:sz w:val="20"/>
-        </w:rPr>
-        <w:t xml:space="preserve"> </w:t>
-      </w:r>
+        <w:tabs>
+          <w:tab w:val="left" w:pos="180"/>
+        </w:tabs>
+        <w:spacing w:line="280" w:lineRule="exact"/>
+        <w:rPr>
+          <w:rFonts w:ascii="Georgia" w:hAnsi="Georgia"/>
+          <w:kern w:val="18"/>
+          <w:sz w:val="20"/>
+          <w:szCs w:val="22"/>
+        </w:rPr>
+      </w:pPr>
     </w:p>
     <w:p>
       <w:pPr>
-        <w:pStyle w:val="ListParagraph"/>
-        <w:numPr>
-          <w:ilvl w:val="0"/>
-          <w:numId w:val="13"/>
-        </w:numPr>
-        <w:ind w:left="540"/>
-        <w:rPr>
-          <w:rFonts w:ascii="Georgia" w:hAnsi="Georgia"/>
-          <w:sz w:val="20"/>
-        </w:rPr>
-      </w:pPr>
-      <w:r>
-        <w:rPr>
-          <w:rFonts w:ascii="Georgia" w:hAnsi="Georgia"/>
-          <w:sz w:val="20"/>
-        </w:rPr>
-        <w:t xml:space="preserve">Gained extensive </w:t>
-      </w:r>
-      <w:r>
-        <w:rPr>
-          <w:rFonts w:ascii="Georgia" w:hAnsi="Georgia"/>
-          <w:sz w:val="20"/>
-        </w:rPr>
-        <w:t>UNIX/L</w:t>
-      </w:r>
-      <w:r>
-        <w:rPr>
-          <w:rFonts w:ascii="Georgia" w:hAnsi="Georgia"/>
-          <w:sz w:val="20"/>
-        </w:rPr>
-        <w:t>inux troubleshooting and system administration knowledge.</w:t>
+        <w:tabs>
+          <w:tab w:val="left" w:pos="180"/>
+          <w:tab w:val="left" w:pos="7380"/>
+        </w:tabs>
+        <w:spacing w:line="280" w:lineRule="exact"/>
+        <w:rPr>
+          <w:rFonts w:ascii="Georgia" w:hAnsi="Georgia"/>
+          <w:kern w:val="18"/>
+          <w:sz w:val="20"/>
+          <w:szCs w:val="22"/>
+        </w:rPr>
+      </w:pPr>
+      <w:proofErr w:type="spellStart"/>
+      <w:r>
+        <w:rPr>
+          <w:rFonts w:ascii="Georgia" w:hAnsi="Georgia"/>
+          <w:b/>
+          <w:kern w:val="18"/>
+          <w:sz w:val="20"/>
+          <w:szCs w:val="22"/>
+        </w:rPr>
+        <w:t>Activebuddy</w:t>
+      </w:r>
+      <w:proofErr w:type="spellEnd"/>
+      <w:r>
+        <w:rPr>
+          <w:rFonts w:ascii="Georgia" w:hAnsi="Georgia"/>
+          <w:b/>
+          <w:kern w:val="18"/>
+          <w:sz w:val="20"/>
+          <w:szCs w:val="22"/>
+        </w:rPr>
+        <w:t xml:space="preserve">, Inc </w:t>
+      </w:r>
+      <w:r>
+        <w:rPr>
+          <w:rFonts w:ascii="Georgia" w:hAnsi="Georgia"/>
+          <w:b/>
+          <w:kern w:val="18"/>
+          <w:sz w:val="16"/>
+          <w:szCs w:val="22"/>
+        </w:rPr>
+        <w:t>[</w:t>
+      </w:r>
+      <w:r>
+        <w:rPr>
+          <w:rFonts w:ascii="Georgia" w:hAnsi="Georgia"/>
+          <w:b/>
+          <w:kern w:val="18"/>
+          <w:sz w:val="16"/>
+          <w:szCs w:val="22"/>
+        </w:rPr>
+        <w:t>acquired by Microsoft</w:t>
+      </w:r>
+      <w:r>
+        <w:rPr>
+          <w:rFonts w:ascii="Georgia" w:hAnsi="Georgia"/>
+          <w:b/>
+          <w:kern w:val="18"/>
+          <w:sz w:val="16"/>
+          <w:szCs w:val="22"/>
+        </w:rPr>
+        <w:t>]</w:t>
+      </w:r>
+      <w:r>
+        <w:rPr>
+          <w:rFonts w:ascii="Georgia" w:hAnsi="Georgia"/>
+          <w:b/>
+          <w:kern w:val="18"/>
+          <w:sz w:val="20"/>
+          <w:szCs w:val="22"/>
+        </w:rPr>
+        <w:tab/>
+      </w:r>
+      <w:r>
+        <w:rPr>
+          <w:rFonts w:ascii="Georgia" w:hAnsi="Georgia"/>
+          <w:color w:val="808080"/>
+          <w:kern w:val="18"/>
+          <w:sz w:val="20"/>
+          <w:szCs w:val="22"/>
+        </w:rPr>
+        <w:t>Sunnyvale, CA</w:t>
       </w:r>
     </w:p>
     <w:p>
       <w:pPr>
-        <w:pStyle w:val="ListParagraph"/>
-        <w:numPr>
-          <w:ilvl w:val="0"/>
-          <w:numId w:val="13"/>
-        </w:numPr>
-        <w:ind w:left="540"/>
-        <w:rPr>
-          <w:rFonts w:ascii="Georgia" w:hAnsi="Georgia"/>
-          <w:sz w:val="20"/>
-        </w:rPr>
-      </w:pPr>
-      <w:r>
-        <w:rPr>
-          <w:rFonts w:ascii="Georgia" w:hAnsi="Georgia"/>
-          <w:sz w:val="20"/>
-        </w:rPr>
-        <w:t>Published</w:t>
-      </w:r>
-      <w:r>
-        <w:rPr>
-          <w:rFonts w:ascii="Georgia" w:hAnsi="Georgia"/>
-          <w:sz w:val="20"/>
-        </w:rPr>
-        <w:t xml:space="preserve"> 12 technical articles for use o</w:t>
-      </w:r>
-      <w:r>
-        <w:rPr>
-          <w:rFonts w:ascii="Georgia" w:hAnsi="Georgia"/>
-          <w:sz w:val="20"/>
-        </w:rPr>
-        <w:t>n the SCO website</w:t>
+        <w:tabs>
+          <w:tab w:val="left" w:pos="180"/>
+          <w:tab w:val="left" w:pos="7380"/>
+        </w:tabs>
+        <w:spacing w:line="280" w:lineRule="exact"/>
+        <w:rPr>
+          <w:rFonts w:ascii="Georgia" w:hAnsi="Georgia"/>
+          <w:kern w:val="18"/>
+          <w:sz w:val="20"/>
+          <w:szCs w:val="22"/>
+        </w:rPr>
+      </w:pPr>
+      <w:r>
+        <w:rPr>
+          <w:rFonts w:ascii="Georgia" w:hAnsi="Georgia"/>
+          <w:bCs/>
+          <w:i/>
+          <w:iCs/>
+          <w:kern w:val="18"/>
+          <w:sz w:val="20"/>
+          <w:szCs w:val="22"/>
+        </w:rPr>
+        <w:t>Network Operations</w:t>
+      </w:r>
+      <w:r>
+        <w:rPr>
+          <w:rFonts w:ascii="Georgia" w:hAnsi="Georgia"/>
+          <w:kern w:val="18"/>
+          <w:sz w:val="20"/>
+          <w:szCs w:val="22"/>
+        </w:rPr>
+        <w:tab/>
+      </w:r>
+      <w:r>
+        <w:rPr>
+          <w:rFonts w:ascii="Georgia" w:hAnsi="Georgia"/>
+          <w:color w:val="808080"/>
+          <w:kern w:val="18"/>
+          <w:sz w:val="20"/>
+          <w:szCs w:val="22"/>
+        </w:rPr>
+        <w:t>Jan</w:t>
+      </w:r>
+      <w:r>
+        <w:rPr>
+          <w:rFonts w:ascii="Georgia" w:hAnsi="Georgia"/>
+          <w:color w:val="808080"/>
+          <w:kern w:val="18"/>
+          <w:sz w:val="20"/>
+          <w:szCs w:val="22"/>
+        </w:rPr>
+        <w:t xml:space="preserve"> 200</w:t>
+      </w:r>
+      <w:r>
+        <w:rPr>
+          <w:rFonts w:ascii="Georgia" w:hAnsi="Georgia"/>
+          <w:color w:val="808080"/>
+          <w:kern w:val="18"/>
+          <w:sz w:val="20"/>
+          <w:szCs w:val="22"/>
+        </w:rPr>
+        <w:t>1</w:t>
+      </w:r>
+      <w:r>
+        <w:rPr>
+          <w:rFonts w:ascii="Georgia" w:hAnsi="Georgia"/>
+          <w:color w:val="808080"/>
+          <w:kern w:val="18"/>
+          <w:sz w:val="20"/>
+          <w:szCs w:val="22"/>
+        </w:rPr>
+        <w:t>–</w:t>
+      </w:r>
+      <w:r>
+        <w:rPr>
+          <w:rFonts w:ascii="Georgia" w:hAnsi="Georgia"/>
+          <w:color w:val="808080"/>
+          <w:kern w:val="18"/>
+          <w:sz w:val="20"/>
+          <w:szCs w:val="22"/>
+        </w:rPr>
+        <w:t>Dec</w:t>
+      </w:r>
+      <w:r>
+        <w:rPr>
+          <w:rFonts w:ascii="Georgia" w:hAnsi="Georgia"/>
+          <w:color w:val="808080"/>
+          <w:kern w:val="18"/>
+          <w:sz w:val="20"/>
+          <w:szCs w:val="22"/>
+        </w:rPr>
+        <w:t xml:space="preserve"> 200</w:t>
+      </w:r>
+      <w:r>
+        <w:rPr>
+          <w:rFonts w:ascii="Georgia" w:hAnsi="Georgia"/>
+          <w:color w:val="808080"/>
+          <w:kern w:val="18"/>
+          <w:sz w:val="20"/>
+          <w:szCs w:val="22"/>
+        </w:rPr>
+        <w:t>2</w:t>
       </w:r>
     </w:p>
     <w:p>
       <w:pPr>
-        <w:pStyle w:val="ListParagraph"/>
-        <w:numPr>
-          <w:ilvl w:val="0"/>
-          <w:numId w:val="13"/>
-        </w:numPr>
-        <w:ind w:left="540"/>
-        <w:rPr>
-          <w:rFonts w:ascii="Georgia" w:hAnsi="Georgia"/>
-          <w:sz w:val="20"/>
-        </w:rPr>
-      </w:pPr>
-      <w:r>
-        <w:rPr>
-          <w:rFonts w:ascii="Georgia" w:hAnsi="Georgia"/>
-          <w:sz w:val="20"/>
-        </w:rPr>
-        <w:t>Promoted to TEAM Engineer after 10 months</w:t>
+        <w:tabs>
+          <w:tab w:val="left" w:pos="180"/>
+          <w:tab w:val="left" w:pos="7380"/>
+        </w:tabs>
+        <w:spacing w:line="280" w:lineRule="exact"/>
+        <w:rPr>
+          <w:rFonts w:ascii="Georgia" w:hAnsi="Georgia"/>
+          <w:b/>
+          <w:kern w:val="18"/>
+          <w:sz w:val="20"/>
+          <w:szCs w:val="22"/>
+        </w:rPr>
+      </w:pPr>
+    </w:p>
+    <w:p>
+      <w:pPr>
+        <w:tabs>
+          <w:tab w:val="left" w:pos="180"/>
+          <w:tab w:val="left" w:pos="7380"/>
+        </w:tabs>
+        <w:spacing w:line="280" w:lineRule="exact"/>
+        <w:rPr>
+          <w:rFonts w:ascii="Georgia" w:hAnsi="Georgia"/>
+          <w:kern w:val="18"/>
+          <w:sz w:val="20"/>
+          <w:szCs w:val="22"/>
+        </w:rPr>
+      </w:pPr>
+      <w:r>
+        <w:rPr>
+          <w:rFonts w:ascii="Georgia" w:hAnsi="Georgia"/>
+          <w:b/>
+          <w:kern w:val="18"/>
+          <w:sz w:val="20"/>
+          <w:szCs w:val="22"/>
+        </w:rPr>
+        <w:t>SCO, Inc</w:t>
+      </w:r>
+      <w:r>
+        <w:rPr>
+          <w:rFonts w:ascii="Georgia" w:hAnsi="Georgia"/>
+          <w:b/>
+          <w:kern w:val="18"/>
+          <w:sz w:val="20"/>
+          <w:szCs w:val="22"/>
+        </w:rPr>
+        <w:tab/>
+      </w:r>
+      <w:r>
+        <w:rPr>
+          <w:rFonts w:ascii="Georgia" w:hAnsi="Georgia"/>
+          <w:color w:val="808080"/>
+          <w:kern w:val="18"/>
+          <w:sz w:val="20"/>
+          <w:szCs w:val="22"/>
+        </w:rPr>
+        <w:t>Santa Cruz, CA</w:t>
+      </w:r>
+    </w:p>
+    <w:p>
+      <w:pPr>
+        <w:tabs>
+          <w:tab w:val="left" w:pos="180"/>
+          <w:tab w:val="left" w:pos="7380"/>
+        </w:tabs>
+        <w:spacing w:line="280" w:lineRule="exact"/>
+        <w:rPr>
+          <w:rFonts w:ascii="Georgia" w:hAnsi="Georgia"/>
+          <w:kern w:val="18"/>
+          <w:sz w:val="20"/>
+          <w:szCs w:val="22"/>
+        </w:rPr>
+      </w:pPr>
+      <w:r>
+        <w:rPr>
+          <w:rFonts w:ascii="Georgia" w:hAnsi="Georgia"/>
+          <w:bCs/>
+          <w:i/>
+          <w:iCs/>
+          <w:kern w:val="18"/>
+          <w:sz w:val="20"/>
+          <w:szCs w:val="22"/>
+        </w:rPr>
+        <w:t>Technical</w:t>
+      </w:r>
+      <w:r>
+        <w:rPr>
+          <w:rFonts w:ascii="Georgia" w:hAnsi="Georgia"/>
+          <w:bCs/>
+          <w:i/>
+          <w:iCs/>
+          <w:kern w:val="18"/>
+          <w:sz w:val="20"/>
+          <w:szCs w:val="22"/>
+        </w:rPr>
+        <w:t xml:space="preserve"> Account Manager</w:t>
+      </w:r>
+      <w:r>
+        <w:rPr>
+          <w:rFonts w:ascii="Georgia" w:hAnsi="Georgia"/>
+          <w:kern w:val="18"/>
+          <w:sz w:val="20"/>
+          <w:szCs w:val="22"/>
+        </w:rPr>
+        <w:tab/>
+      </w:r>
+      <w:r>
+        <w:rPr>
+          <w:rFonts w:ascii="Georgia" w:hAnsi="Georgia"/>
+          <w:color w:val="808080"/>
+          <w:kern w:val="18"/>
+          <w:sz w:val="20"/>
+          <w:szCs w:val="22"/>
+        </w:rPr>
+        <w:t>Jan</w:t>
+      </w:r>
+      <w:r>
+        <w:rPr>
+          <w:rFonts w:ascii="Georgia" w:hAnsi="Georgia"/>
+          <w:color w:val="808080"/>
+          <w:kern w:val="18"/>
+          <w:sz w:val="20"/>
+          <w:szCs w:val="22"/>
+        </w:rPr>
+        <w:t xml:space="preserve"> 200</w:t>
+      </w:r>
+      <w:r>
+        <w:rPr>
+          <w:rFonts w:ascii="Georgia" w:hAnsi="Georgia"/>
+          <w:color w:val="808080"/>
+          <w:kern w:val="18"/>
+          <w:sz w:val="20"/>
+          <w:szCs w:val="22"/>
+        </w:rPr>
+        <w:t>0</w:t>
+      </w:r>
+      <w:r>
+        <w:rPr>
+          <w:rFonts w:ascii="Georgia" w:hAnsi="Georgia"/>
+          <w:color w:val="808080"/>
+          <w:kern w:val="18"/>
+          <w:sz w:val="20"/>
+          <w:szCs w:val="22"/>
+        </w:rPr>
+        <w:t>–</w:t>
+      </w:r>
+      <w:r>
+        <w:rPr>
+          <w:rFonts w:ascii="Georgia" w:hAnsi="Georgia"/>
+          <w:color w:val="808080"/>
+          <w:kern w:val="18"/>
+          <w:sz w:val="20"/>
+          <w:szCs w:val="22"/>
+        </w:rPr>
+        <w:t>Dec</w:t>
+      </w:r>
+      <w:r>
+        <w:rPr>
+          <w:rFonts w:ascii="Georgia" w:hAnsi="Georgia"/>
+          <w:color w:val="808080"/>
+          <w:kern w:val="18"/>
+          <w:sz w:val="20"/>
+          <w:szCs w:val="22"/>
+        </w:rPr>
+        <w:t xml:space="preserve"> 200</w:t>
+      </w:r>
+      <w:r>
+        <w:rPr>
+          <w:rFonts w:ascii="Georgia" w:hAnsi="Georgia"/>
+          <w:color w:val="808080"/>
+          <w:kern w:val="18"/>
+          <w:sz w:val="20"/>
+          <w:szCs w:val="22"/>
+        </w:rPr>
+        <w:t>0</w:t>
       </w:r>
     </w:p>
     <w:sectPr>
@@ -4169,7 +2328,7 @@
 </file>
 
 <file path=word/endnotes.xml><?xml version="1.0" encoding="utf-8"?>
-<w:endnotes xmlns:wpc="http://schemas.microsoft.com/office/word/2010/wordprocessingCanvas" xmlns:cx="http://schemas.microsoft.com/office/drawing/2014/chartex" xmlns:cx1="http://schemas.microsoft.com/office/drawing/2015/9/8/chartex" xmlns:cx2="http://schemas.microsoft.com/office/drawing/2015/10/21/chartex" xmlns:cx3="http://schemas.microsoft.com/office/drawing/2016/5/9/chartex" xmlns:cx4="http://schemas.microsoft.com/office/drawing/2016/5/10/chartex" xmlns:cx5="http://schemas.microsoft.com/office/drawing/2016/5/11/chartex" xmlns:cx6="http://schemas.microsoft.com/office/drawing/2016/5/12/chartex" xmlns:cx7="http://schemas.microsoft.com/office/drawing/2016/5/13/chartex" xmlns:cx8="http://schemas.microsoft.com/office/drawing/2016/5/14/chartex" xmlns:mc="http://schemas.openxmlformats.org/markup-compatibility/2006" xmlns:aink="http://schemas.microsoft.com/office/drawing/2016/ink" xmlns:am3d="http://schemas.microsoft.com/office/drawing/2017/model3d" xmlns:o="urn:schemas-microsoft-com:office:office" xmlns:r="http://schemas.openxmlformats.org/officeDocument/2006/relationships" xmlns:m="http://schemas.openxmlformats.org/officeDocument/2006/math" xmlns:v="urn:schemas-microsoft-com:vml" xmlns:wp14="http://schemas.microsoft.com/office/word/2010/wordprocessingDrawing" xmlns:wp="http://schemas.openxmlformats.org/drawingml/2006/wordprocessingDrawing" xmlns:w10="urn:schemas-microsoft-com:office:word" xmlns:w="http://schemas.openxmlformats.org/wordprocessingml/2006/main" xmlns:w14="http://schemas.microsoft.com/office/word/2010/wordml" xmlns:w15="http://schemas.microsoft.com/office/word/2012/wordml" xmlns:w16cid="http://schemas.microsoft.com/office/word/2016/wordml/cid" xmlns:w16se="http://schemas.microsoft.com/office/word/2015/wordml/symex" xmlns:wpg="http://schemas.microsoft.com/office/word/2010/wordprocessingGroup" xmlns:wpi="http://schemas.microsoft.com/office/word/2010/wordprocessingInk" xmlns:wne="http://schemas.microsoft.com/office/word/2006/wordml" xmlns:wps="http://schemas.microsoft.com/office/word/2010/wordprocessingShape" mc:Ignorable="w14 w15 w16se w16cid wp14">
+<w:endnotes xmlns:wpc="http://schemas.microsoft.com/office/word/2010/wordprocessingCanvas" xmlns:cx="http://schemas.microsoft.com/office/drawing/2014/chartex" xmlns:cx1="http://schemas.microsoft.com/office/drawing/2015/9/8/chartex" xmlns:cx2="http://schemas.microsoft.com/office/drawing/2015/10/21/chartex" xmlns:cx3="http://schemas.microsoft.com/office/drawing/2016/5/9/chartex" xmlns:cx4="http://schemas.microsoft.com/office/drawing/2016/5/10/chartex" xmlns:cx5="http://schemas.microsoft.com/office/drawing/2016/5/11/chartex" xmlns:cx6="http://schemas.microsoft.com/office/drawing/2016/5/12/chartex" xmlns:cx7="http://schemas.microsoft.com/office/drawing/2016/5/13/chartex" xmlns:cx8="http://schemas.microsoft.com/office/drawing/2016/5/14/chartex" xmlns:mc="http://schemas.openxmlformats.org/markup-compatibility/2006" xmlns:aink="http://schemas.microsoft.com/office/drawing/2016/ink" xmlns:am3d="http://schemas.microsoft.com/office/drawing/2017/model3d" xmlns:o="urn:schemas-microsoft-com:office:office" xmlns:oel="http://schemas.microsoft.com/office/2019/extlst" xmlns:r="http://schemas.openxmlformats.org/officeDocument/2006/relationships" xmlns:m="http://schemas.openxmlformats.org/officeDocument/2006/math" xmlns:v="urn:schemas-microsoft-com:vml" xmlns:wp14="http://schemas.microsoft.com/office/word/2010/wordprocessingDrawing" xmlns:wp="http://schemas.openxmlformats.org/drawingml/2006/wordprocessingDrawing" xmlns:w10="urn:schemas-microsoft-com:office:word" xmlns:w="http://schemas.openxmlformats.org/wordprocessingml/2006/main" xmlns:w14="http://schemas.microsoft.com/office/word/2010/wordml" xmlns:w15="http://schemas.microsoft.com/office/word/2012/wordml" xmlns:w16cex="http://schemas.microsoft.com/office/word/2018/wordml/cex" xmlns:w16cid="http://schemas.microsoft.com/office/word/2016/wordml/cid" xmlns:w16="http://schemas.microsoft.com/office/word/2018/wordml" xmlns:w16du="http://schemas.microsoft.com/office/word/2023/wordml/word16du" xmlns:w16sdtdh="http://schemas.microsoft.com/office/word/2020/wordml/sdtdatahash" xmlns:w16se="http://schemas.microsoft.com/office/word/2015/wordml/symex" xmlns:wpg="http://schemas.microsoft.com/office/word/2010/wordprocessingGroup" xmlns:wpi="http://schemas.microsoft.com/office/word/2010/wordprocessingInk" xmlns:wne="http://schemas.microsoft.com/office/word/2006/wordml" xmlns:wps="http://schemas.microsoft.com/office/word/2010/wordprocessingShape" mc:Ignorable="w14 w15 w16se w16cid w16 w16cex w16sdtdh w16du wp14">
   <w:endnote w:type="separator" w:id="-1">
     <w:p>
       <w:r>
@@ -4188,7 +2347,7 @@
 </file>
 
 <file path=word/footer1.xml><?xml version="1.0" encoding="utf-8"?>
-<w:ftr xmlns:wpc="http://schemas.microsoft.com/office/word/2010/wordprocessingCanvas" xmlns:cx="http://schemas.microsoft.com/office/drawing/2014/chartex" xmlns:cx1="http://schemas.microsoft.com/office/drawing/2015/9/8/chartex" xmlns:cx2="http://schemas.microsoft.com/office/drawing/2015/10/21/chartex" xmlns:cx3="http://schemas.microsoft.com/office/drawing/2016/5/9/chartex" xmlns:cx4="http://schemas.microsoft.com/office/drawing/2016/5/10/chartex" xmlns:cx5="http://schemas.microsoft.com/office/drawing/2016/5/11/chartex" xmlns:cx6="http://schemas.microsoft.com/office/drawing/2016/5/12/chartex" xmlns:cx7="http://schemas.microsoft.com/office/drawing/2016/5/13/chartex" xmlns:cx8="http://schemas.microsoft.com/office/drawing/2016/5/14/chartex" xmlns:mc="http://schemas.openxmlformats.org/markup-compatibility/2006" xmlns:aink="http://schemas.microsoft.com/office/drawing/2016/ink" xmlns:am3d="http://schemas.microsoft.com/office/drawing/2017/model3d" xmlns:o="urn:schemas-microsoft-com:office:office" xmlns:r="http://schemas.openxmlformats.org/officeDocument/2006/relationships" xmlns:m="http://schemas.openxmlformats.org/officeDocument/2006/math" xmlns:v="urn:schemas-microsoft-com:vml" xmlns:wp14="http://schemas.microsoft.com/office/word/2010/wordprocessingDrawing" xmlns:wp="http://schemas.openxmlformats.org/drawingml/2006/wordprocessingDrawing" xmlns:w10="urn:schemas-microsoft-com:office:word" xmlns:w="http://schemas.openxmlformats.org/wordprocessingml/2006/main" xmlns:w14="http://schemas.microsoft.com/office/word/2010/wordml" xmlns:w15="http://schemas.microsoft.com/office/word/2012/wordml" xmlns:w16cid="http://schemas.microsoft.com/office/word/2016/wordml/cid" xmlns:w16se="http://schemas.microsoft.com/office/word/2015/wordml/symex" xmlns:wpg="http://schemas.microsoft.com/office/word/2010/wordprocessingGroup" xmlns:wpi="http://schemas.microsoft.com/office/word/2010/wordprocessingInk" xmlns:wne="http://schemas.microsoft.com/office/word/2006/wordml" xmlns:wps="http://schemas.microsoft.com/office/word/2010/wordprocessingShape" mc:Ignorable="w14 w15 w16se w16cid wp14">
+<w:ftr xmlns:wpc="http://schemas.microsoft.com/office/word/2010/wordprocessingCanvas" xmlns:cx="http://schemas.microsoft.com/office/drawing/2014/chartex" xmlns:cx1="http://schemas.microsoft.com/office/drawing/2015/9/8/chartex" xmlns:cx2="http://schemas.microsoft.com/office/drawing/2015/10/21/chartex" xmlns:cx3="http://schemas.microsoft.com/office/drawing/2016/5/9/chartex" xmlns:cx4="http://schemas.microsoft.com/office/drawing/2016/5/10/chartex" xmlns:cx5="http://schemas.microsoft.com/office/drawing/2016/5/11/chartex" xmlns:cx6="http://schemas.microsoft.com/office/drawing/2016/5/12/chartex" xmlns:cx7="http://schemas.microsoft.com/office/drawing/2016/5/13/chartex" xmlns:cx8="http://schemas.microsoft.com/office/drawing/2016/5/14/chartex" xmlns:mc="http://schemas.openxmlformats.org/markup-compatibility/2006" xmlns:aink="http://schemas.microsoft.com/office/drawing/2016/ink" xmlns:am3d="http://schemas.microsoft.com/office/drawing/2017/model3d" xmlns:o="urn:schemas-microsoft-com:office:office" xmlns:oel="http://schemas.microsoft.com/office/2019/extlst" xmlns:r="http://schemas.openxmlformats.org/officeDocument/2006/relationships" xmlns:m="http://schemas.openxmlformats.org/officeDocument/2006/math" xmlns:v="urn:schemas-microsoft-com:vml" xmlns:wp14="http://schemas.microsoft.com/office/word/2010/wordprocessingDrawing" xmlns:wp="http://schemas.openxmlformats.org/drawingml/2006/wordprocessingDrawing" xmlns:w10="urn:schemas-microsoft-com:office:word" xmlns:w="http://schemas.openxmlformats.org/wordprocessingml/2006/main" xmlns:w14="http://schemas.microsoft.com/office/word/2010/wordml" xmlns:w15="http://schemas.microsoft.com/office/word/2012/wordml" xmlns:w16cex="http://schemas.microsoft.com/office/word/2018/wordml/cex" xmlns:w16cid="http://schemas.microsoft.com/office/word/2016/wordml/cid" xmlns:w16="http://schemas.microsoft.com/office/word/2018/wordml" xmlns:w16du="http://schemas.microsoft.com/office/word/2023/wordml/word16du" xmlns:w16sdtdh="http://schemas.microsoft.com/office/word/2020/wordml/sdtdatahash" xmlns:w16se="http://schemas.microsoft.com/office/word/2015/wordml/symex" xmlns:wpg="http://schemas.microsoft.com/office/word/2010/wordprocessingGroup" xmlns:wpi="http://schemas.microsoft.com/office/word/2010/wordprocessingInk" xmlns:wne="http://schemas.microsoft.com/office/word/2006/wordml" xmlns:wps="http://schemas.microsoft.com/office/word/2010/wordprocessingShape" mc:Ignorable="w14 w15 w16se w16cid w16 w16cex w16sdtdh w16du wp14">
   <w:p>
     <w:pPr>
       <w:pStyle w:val="Footer"/>
@@ -4225,7 +2384,7 @@
 </file>
 
 <file path=word/footer2.xml><?xml version="1.0" encoding="utf-8"?>
-<w:ftr xmlns:wpc="http://schemas.microsoft.com/office/word/2010/wordprocessingCanvas" xmlns:cx="http://schemas.microsoft.com/office/drawing/2014/chartex" xmlns:cx1="http://schemas.microsoft.com/office/drawing/2015/9/8/chartex" xmlns:cx2="http://schemas.microsoft.com/office/drawing/2015/10/21/chartex" xmlns:cx3="http://schemas.microsoft.com/office/drawing/2016/5/9/chartex" xmlns:cx4="http://schemas.microsoft.com/office/drawing/2016/5/10/chartex" xmlns:cx5="http://schemas.microsoft.com/office/drawing/2016/5/11/chartex" xmlns:cx6="http://schemas.microsoft.com/office/drawing/2016/5/12/chartex" xmlns:cx7="http://schemas.microsoft.com/office/drawing/2016/5/13/chartex" xmlns:cx8="http://schemas.microsoft.com/office/drawing/2016/5/14/chartex" xmlns:mc="http://schemas.openxmlformats.org/markup-compatibility/2006" xmlns:aink="http://schemas.microsoft.com/office/drawing/2016/ink" xmlns:am3d="http://schemas.microsoft.com/office/drawing/2017/model3d" xmlns:o="urn:schemas-microsoft-com:office:office" xmlns:r="http://schemas.openxmlformats.org/officeDocument/2006/relationships" xmlns:m="http://schemas.openxmlformats.org/officeDocument/2006/math" xmlns:v="urn:schemas-microsoft-com:vml" xmlns:wp14="http://schemas.microsoft.com/office/word/2010/wordprocessingDrawing" xmlns:wp="http://schemas.openxmlformats.org/drawingml/2006/wordprocessingDrawing" xmlns:w10="urn:schemas-microsoft-com:office:word" xmlns:w="http://schemas.openxmlformats.org/wordprocessingml/2006/main" xmlns:w14="http://schemas.microsoft.com/office/word/2010/wordml" xmlns:w15="http://schemas.microsoft.com/office/word/2012/wordml" xmlns:w16cid="http://schemas.microsoft.com/office/word/2016/wordml/cid" xmlns:w16se="http://schemas.microsoft.com/office/word/2015/wordml/symex" xmlns:wpg="http://schemas.microsoft.com/office/word/2010/wordprocessingGroup" xmlns:wpi="http://schemas.microsoft.com/office/word/2010/wordprocessingInk" xmlns:wne="http://schemas.microsoft.com/office/word/2006/wordml" xmlns:wps="http://schemas.microsoft.com/office/word/2010/wordprocessingShape" mc:Ignorable="w14 w15 w16se w16cid wp14">
+<w:ftr xmlns:wpc="http://schemas.microsoft.com/office/word/2010/wordprocessingCanvas" xmlns:cx="http://schemas.microsoft.com/office/drawing/2014/chartex" xmlns:cx1="http://schemas.microsoft.com/office/drawing/2015/9/8/chartex" xmlns:cx2="http://schemas.microsoft.com/office/drawing/2015/10/21/chartex" xmlns:cx3="http://schemas.microsoft.com/office/drawing/2016/5/9/chartex" xmlns:cx4="http://schemas.microsoft.com/office/drawing/2016/5/10/chartex" xmlns:cx5="http://schemas.microsoft.com/office/drawing/2016/5/11/chartex" xmlns:cx6="http://schemas.microsoft.com/office/drawing/2016/5/12/chartex" xmlns:cx7="http://schemas.microsoft.com/office/drawing/2016/5/13/chartex" xmlns:cx8="http://schemas.microsoft.com/office/drawing/2016/5/14/chartex" xmlns:mc="http://schemas.openxmlformats.org/markup-compatibility/2006" xmlns:aink="http://schemas.microsoft.com/office/drawing/2016/ink" xmlns:am3d="http://schemas.microsoft.com/office/drawing/2017/model3d" xmlns:o="urn:schemas-microsoft-com:office:office" xmlns:oel="http://schemas.microsoft.com/office/2019/extlst" xmlns:r="http://schemas.openxmlformats.org/officeDocument/2006/relationships" xmlns:m="http://schemas.openxmlformats.org/officeDocument/2006/math" xmlns:v="urn:schemas-microsoft-com:vml" xmlns:wp14="http://schemas.microsoft.com/office/word/2010/wordprocessingDrawing" xmlns:wp="http://schemas.openxmlformats.org/drawingml/2006/wordprocessingDrawing" xmlns:w10="urn:schemas-microsoft-com:office:word" xmlns:w="http://schemas.openxmlformats.org/wordprocessingml/2006/main" xmlns:w14="http://schemas.microsoft.com/office/word/2010/wordml" xmlns:w15="http://schemas.microsoft.com/office/word/2012/wordml" xmlns:w16cex="http://schemas.microsoft.com/office/word/2018/wordml/cex" xmlns:w16cid="http://schemas.microsoft.com/office/word/2016/wordml/cid" xmlns:w16="http://schemas.microsoft.com/office/word/2018/wordml" xmlns:w16du="http://schemas.microsoft.com/office/word/2023/wordml/word16du" xmlns:w16sdtdh="http://schemas.microsoft.com/office/word/2020/wordml/sdtdatahash" xmlns:w16se="http://schemas.microsoft.com/office/word/2015/wordml/symex" xmlns:wpg="http://schemas.microsoft.com/office/word/2010/wordprocessingGroup" xmlns:wpi="http://schemas.microsoft.com/office/word/2010/wordprocessingInk" xmlns:wne="http://schemas.microsoft.com/office/word/2006/wordml" xmlns:wps="http://schemas.microsoft.com/office/word/2010/wordprocessingShape" mc:Ignorable="w14 w15 w16se w16cid w16 w16cex w16sdtdh w16du wp14">
   <w:p>
     <w:pPr>
       <w:pStyle w:val="Footer"/>
@@ -4275,7 +2434,7 @@
 </file>
 
 <file path=word/footer3.xml><?xml version="1.0" encoding="utf-8"?>
-<w:ftr xmlns:wpc="http://schemas.microsoft.com/office/word/2010/wordprocessingCanvas" xmlns:cx="http://schemas.microsoft.com/office/drawing/2014/chartex" xmlns:cx1="http://schemas.microsoft.com/office/drawing/2015/9/8/chartex" xmlns:cx2="http://schemas.microsoft.com/office/drawing/2015/10/21/chartex" xmlns:cx3="http://schemas.microsoft.com/office/drawing/2016/5/9/chartex" xmlns:cx4="http://schemas.microsoft.com/office/drawing/2016/5/10/chartex" xmlns:cx5="http://schemas.microsoft.com/office/drawing/2016/5/11/chartex" xmlns:cx6="http://schemas.microsoft.com/office/drawing/2016/5/12/chartex" xmlns:cx7="http://schemas.microsoft.com/office/drawing/2016/5/13/chartex" xmlns:cx8="http://schemas.microsoft.com/office/drawing/2016/5/14/chartex" xmlns:mc="http://schemas.openxmlformats.org/markup-compatibility/2006" xmlns:aink="http://schemas.microsoft.com/office/drawing/2016/ink" xmlns:am3d="http://schemas.microsoft.com/office/drawing/2017/model3d" xmlns:o="urn:schemas-microsoft-com:office:office" xmlns:r="http://schemas.openxmlformats.org/officeDocument/2006/relationships" xmlns:m="http://schemas.openxmlformats.org/officeDocument/2006/math" xmlns:v="urn:schemas-microsoft-com:vml" xmlns:wp14="http://schemas.microsoft.com/office/word/2010/wordprocessingDrawing" xmlns:wp="http://schemas.openxmlformats.org/drawingml/2006/wordprocessingDrawing" xmlns:w10="urn:schemas-microsoft-com:office:word" xmlns:w="http://schemas.openxmlformats.org/wordprocessingml/2006/main" xmlns:w14="http://schemas.microsoft.com/office/word/2010/wordml" xmlns:w15="http://schemas.microsoft.com/office/word/2012/wordml" xmlns:w16cid="http://schemas.microsoft.com/office/word/2016/wordml/cid" xmlns:w16se="http://schemas.microsoft.com/office/word/2015/wordml/symex" xmlns:wpg="http://schemas.microsoft.com/office/word/2010/wordprocessingGroup" xmlns:wpi="http://schemas.microsoft.com/office/word/2010/wordprocessingInk" xmlns:wne="http://schemas.microsoft.com/office/word/2006/wordml" xmlns:wps="http://schemas.microsoft.com/office/word/2010/wordprocessingShape" mc:Ignorable="w14 w15 w16se w16cid wp14">
+<w:ftr xmlns:wpc="http://schemas.microsoft.com/office/word/2010/wordprocessingCanvas" xmlns:cx="http://schemas.microsoft.com/office/drawing/2014/chartex" xmlns:cx1="http://schemas.microsoft.com/office/drawing/2015/9/8/chartex" xmlns:cx2="http://schemas.microsoft.com/office/drawing/2015/10/21/chartex" xmlns:cx3="http://schemas.microsoft.com/office/drawing/2016/5/9/chartex" xmlns:cx4="http://schemas.microsoft.com/office/drawing/2016/5/10/chartex" xmlns:cx5="http://schemas.microsoft.com/office/drawing/2016/5/11/chartex" xmlns:cx6="http://schemas.microsoft.com/office/drawing/2016/5/12/chartex" xmlns:cx7="http://schemas.microsoft.com/office/drawing/2016/5/13/chartex" xmlns:cx8="http://schemas.microsoft.com/office/drawing/2016/5/14/chartex" xmlns:mc="http://schemas.openxmlformats.org/markup-compatibility/2006" xmlns:aink="http://schemas.microsoft.com/office/drawing/2016/ink" xmlns:am3d="http://schemas.microsoft.com/office/drawing/2017/model3d" xmlns:o="urn:schemas-microsoft-com:office:office" xmlns:oel="http://schemas.microsoft.com/office/2019/extlst" xmlns:r="http://schemas.openxmlformats.org/officeDocument/2006/relationships" xmlns:m="http://schemas.openxmlformats.org/officeDocument/2006/math" xmlns:v="urn:schemas-microsoft-com:vml" xmlns:wp14="http://schemas.microsoft.com/office/word/2010/wordprocessingDrawing" xmlns:wp="http://schemas.openxmlformats.org/drawingml/2006/wordprocessingDrawing" xmlns:w10="urn:schemas-microsoft-com:office:word" xmlns:w="http://schemas.openxmlformats.org/wordprocessingml/2006/main" xmlns:w14="http://schemas.microsoft.com/office/word/2010/wordml" xmlns:w15="http://schemas.microsoft.com/office/word/2012/wordml" xmlns:w16cex="http://schemas.microsoft.com/office/word/2018/wordml/cex" xmlns:w16cid="http://schemas.microsoft.com/office/word/2016/wordml/cid" xmlns:w16="http://schemas.microsoft.com/office/word/2018/wordml" xmlns:w16du="http://schemas.microsoft.com/office/word/2023/wordml/word16du" xmlns:w16sdtdh="http://schemas.microsoft.com/office/word/2020/wordml/sdtdatahash" xmlns:w16se="http://schemas.microsoft.com/office/word/2015/wordml/symex" xmlns:wpg="http://schemas.microsoft.com/office/word/2010/wordprocessingGroup" xmlns:wpi="http://schemas.microsoft.com/office/word/2010/wordprocessingInk" xmlns:wne="http://schemas.microsoft.com/office/word/2006/wordml" xmlns:wps="http://schemas.microsoft.com/office/word/2010/wordprocessingShape" mc:Ignorable="w14 w15 w16se w16cid w16 w16cex w16sdtdh w16du wp14">
   <w:p>
     <w:pPr>
       <w:pStyle w:val="Footer"/>
@@ -4286,7 +2445,7 @@
 </file>
 
 <file path=word/footnotes.xml><?xml version="1.0" encoding="utf-8"?>
-<w:footnotes xmlns:wpc="http://schemas.microsoft.com/office/word/2010/wordprocessingCanvas" xmlns:cx="http://schemas.microsoft.com/office/drawing/2014/chartex" xmlns:cx1="http://schemas.microsoft.com/office/drawing/2015/9/8/chartex" xmlns:cx2="http://schemas.microsoft.com/office/drawing/2015/10/21/chartex" xmlns:cx3="http://schemas.microsoft.com/office/drawing/2016/5/9/chartex" xmlns:cx4="http://schemas.microsoft.com/office/drawing/2016/5/10/chartex" xmlns:cx5="http://schemas.microsoft.com/office/drawing/2016/5/11/chartex" xmlns:cx6="http://schemas.microsoft.com/office/drawing/2016/5/12/chartex" xmlns:cx7="http://schemas.microsoft.com/office/drawing/2016/5/13/chartex" xmlns:cx8="http://schemas.microsoft.com/office/drawing/2016/5/14/chartex" xmlns:mc="http://schemas.openxmlformats.org/markup-compatibility/2006" xmlns:aink="http://schemas.microsoft.com/office/drawing/2016/ink" xmlns:am3d="http://schemas.microsoft.com/office/drawing/2017/model3d" xmlns:o="urn:schemas-microsoft-com:office:office" xmlns:r="http://schemas.openxmlformats.org/officeDocument/2006/relationships" xmlns:m="http://schemas.openxmlformats.org/officeDocument/2006/math" xmlns:v="urn:schemas-microsoft-com:vml" xmlns:wp14="http://schemas.microsoft.com/office/word/2010/wordprocessingDrawing" xmlns:wp="http://schemas.openxmlformats.org/drawingml/2006/wordprocessingDrawing" xmlns:w10="urn:schemas-microsoft-com:office:word" xmlns:w="http://schemas.openxmlformats.org/wordprocessingml/2006/main" xmlns:w14="http://schemas.microsoft.com/office/word/2010/wordml" xmlns:w15="http://schemas.microsoft.com/office/word/2012/wordml" xmlns:w16cid="http://schemas.microsoft.com/office/word/2016/wordml/cid" xmlns:w16se="http://schemas.microsoft.com/office/word/2015/wordml/symex" xmlns:wpg="http://schemas.microsoft.com/office/word/2010/wordprocessingGroup" xmlns:wpi="http://schemas.microsoft.com/office/word/2010/wordprocessingInk" xmlns:wne="http://schemas.microsoft.com/office/word/2006/wordml" xmlns:wps="http://schemas.microsoft.com/office/word/2010/wordprocessingShape" mc:Ignorable="w14 w15 w16se w16cid wp14">
+<w:footnotes xmlns:wpc="http://schemas.microsoft.com/office/word/2010/wordprocessingCanvas" xmlns:cx="http://schemas.microsoft.com/office/drawing/2014/chartex" xmlns:cx1="http://schemas.microsoft.com/office/drawing/2015/9/8/chartex" xmlns:cx2="http://schemas.microsoft.com/office/drawing/2015/10/21/chartex" xmlns:cx3="http://schemas.microsoft.com/office/drawing/2016/5/9/chartex" xmlns:cx4="http://schemas.microsoft.com/office/drawing/2016/5/10/chartex" xmlns:cx5="http://schemas.microsoft.com/office/drawing/2016/5/11/chartex" xmlns:cx6="http://schemas.microsoft.com/office/drawing/2016/5/12/chartex" xmlns:cx7="http://schemas.microsoft.com/office/drawing/2016/5/13/chartex" xmlns:cx8="http://schemas.microsoft.com/office/drawing/2016/5/14/chartex" xmlns:mc="http://schemas.openxmlformats.org/markup-compatibility/2006" xmlns:aink="http://schemas.microsoft.com/office/drawing/2016/ink" xmlns:am3d="http://schemas.microsoft.com/office/drawing/2017/model3d" xmlns:o="urn:schemas-microsoft-com:office:office" xmlns:oel="http://schemas.microsoft.com/office/2019/extlst" xmlns:r="http://schemas.openxmlformats.org/officeDocument/2006/relationships" xmlns:m="http://schemas.openxmlformats.org/officeDocument/2006/math" xmlns:v="urn:schemas-microsoft-com:vml" xmlns:wp14="http://schemas.microsoft.com/office/word/2010/wordprocessingDrawing" xmlns:wp="http://schemas.openxmlformats.org/drawingml/2006/wordprocessingDrawing" xmlns:w10="urn:schemas-microsoft-com:office:word" xmlns:w="http://schemas.openxmlformats.org/wordprocessingml/2006/main" xmlns:w14="http://schemas.microsoft.com/office/word/2010/wordml" xmlns:w15="http://schemas.microsoft.com/office/word/2012/wordml" xmlns:w16cex="http://schemas.microsoft.com/office/word/2018/wordml/cex" xmlns:w16cid="http://schemas.microsoft.com/office/word/2016/wordml/cid" xmlns:w16="http://schemas.microsoft.com/office/word/2018/wordml" xmlns:w16du="http://schemas.microsoft.com/office/word/2023/wordml/word16du" xmlns:w16sdtdh="http://schemas.microsoft.com/office/word/2020/wordml/sdtdatahash" xmlns:w16se="http://schemas.microsoft.com/office/word/2015/wordml/symex" xmlns:wpg="http://schemas.microsoft.com/office/word/2010/wordprocessingGroup" xmlns:wpi="http://schemas.microsoft.com/office/word/2010/wordprocessingInk" xmlns:wne="http://schemas.microsoft.com/office/word/2006/wordml" xmlns:wps="http://schemas.microsoft.com/office/word/2010/wordprocessingShape" mc:Ignorable="w14 w15 w16se w16cid w16 w16cex w16sdtdh w16du wp14">
   <w:footnote w:type="separator" w:id="-1">
     <w:p>
       <w:r>
@@ -4305,7 +2464,7 @@
 </file>
 
 <file path=word/header1.xml><?xml version="1.0" encoding="utf-8"?>
-<w:hdr xmlns:wpc="http://schemas.microsoft.com/office/word/2010/wordprocessingCanvas" xmlns:cx="http://schemas.microsoft.com/office/drawing/2014/chartex" xmlns:cx1="http://schemas.microsoft.com/office/drawing/2015/9/8/chartex" xmlns:cx2="http://schemas.microsoft.com/office/drawing/2015/10/21/chartex" xmlns:cx3="http://schemas.microsoft.com/office/drawing/2016/5/9/chartex" xmlns:cx4="http://schemas.microsoft.com/office/drawing/2016/5/10/chartex" xmlns:cx5="http://schemas.microsoft.com/office/drawing/2016/5/11/chartex" xmlns:cx6="http://schemas.microsoft.com/office/drawing/2016/5/12/chartex" xmlns:cx7="http://schemas.microsoft.com/office/drawing/2016/5/13/chartex" xmlns:cx8="http://schemas.microsoft.com/office/drawing/2016/5/14/chartex" xmlns:mc="http://schemas.openxmlformats.org/markup-compatibility/2006" xmlns:aink="http://schemas.microsoft.com/office/drawing/2016/ink" xmlns:am3d="http://schemas.microsoft.com/office/drawing/2017/model3d" xmlns:o="urn:schemas-microsoft-com:office:office" xmlns:r="http://schemas.openxmlformats.org/officeDocument/2006/relationships" xmlns:m="http://schemas.openxmlformats.org/officeDocument/2006/math" xmlns:v="urn:schemas-microsoft-com:vml" xmlns:wp14="http://schemas.microsoft.com/office/word/2010/wordprocessingDrawing" xmlns:wp="http://schemas.openxmlformats.org/drawingml/2006/wordprocessingDrawing" xmlns:w10="urn:schemas-microsoft-com:office:word" xmlns:w="http://schemas.openxmlformats.org/wordprocessingml/2006/main" xmlns:w14="http://schemas.microsoft.com/office/word/2010/wordml" xmlns:w15="http://schemas.microsoft.com/office/word/2012/wordml" xmlns:w16cid="http://schemas.microsoft.com/office/word/2016/wordml/cid" xmlns:w16se="http://schemas.microsoft.com/office/word/2015/wordml/symex" xmlns:wpg="http://schemas.microsoft.com/office/word/2010/wordprocessingGroup" xmlns:wpi="http://schemas.microsoft.com/office/word/2010/wordprocessingInk" xmlns:wne="http://schemas.microsoft.com/office/word/2006/wordml" xmlns:wps="http://schemas.microsoft.com/office/word/2010/wordprocessingShape" mc:Ignorable="w14 w15 w16se w16cid wp14">
+<w:hdr xmlns:wpc="http://schemas.microsoft.com/office/word/2010/wordprocessingCanvas" xmlns:cx="http://schemas.microsoft.com/office/drawing/2014/chartex" xmlns:cx1="http://schemas.microsoft.com/office/drawing/2015/9/8/chartex" xmlns:cx2="http://schemas.microsoft.com/office/drawing/2015/10/21/chartex" xmlns:cx3="http://schemas.microsoft.com/office/drawing/2016/5/9/chartex" xmlns:cx4="http://schemas.microsoft.com/office/drawing/2016/5/10/chartex" xmlns:cx5="http://schemas.microsoft.com/office/drawing/2016/5/11/chartex" xmlns:cx6="http://schemas.microsoft.com/office/drawing/2016/5/12/chartex" xmlns:cx7="http://schemas.microsoft.com/office/drawing/2016/5/13/chartex" xmlns:cx8="http://schemas.microsoft.com/office/drawing/2016/5/14/chartex" xmlns:mc="http://schemas.openxmlformats.org/markup-compatibility/2006" xmlns:aink="http://schemas.microsoft.com/office/drawing/2016/ink" xmlns:am3d="http://schemas.microsoft.com/office/drawing/2017/model3d" xmlns:o="urn:schemas-microsoft-com:office:office" xmlns:oel="http://schemas.microsoft.com/office/2019/extlst" xmlns:r="http://schemas.openxmlformats.org/officeDocument/2006/relationships" xmlns:m="http://schemas.openxmlformats.org/officeDocument/2006/math" xmlns:v="urn:schemas-microsoft-com:vml" xmlns:wp14="http://schemas.microsoft.com/office/word/2010/wordprocessingDrawing" xmlns:wp="http://schemas.openxmlformats.org/drawingml/2006/wordprocessingDrawing" xmlns:w10="urn:schemas-microsoft-com:office:word" xmlns:w="http://schemas.openxmlformats.org/wordprocessingml/2006/main" xmlns:w14="http://schemas.microsoft.com/office/word/2010/wordml" xmlns:w15="http://schemas.microsoft.com/office/word/2012/wordml" xmlns:w16cex="http://schemas.microsoft.com/office/word/2018/wordml/cex" xmlns:w16cid="http://schemas.microsoft.com/office/word/2016/wordml/cid" xmlns:w16="http://schemas.microsoft.com/office/word/2018/wordml" xmlns:w16du="http://schemas.microsoft.com/office/word/2023/wordml/word16du" xmlns:w16sdtdh="http://schemas.microsoft.com/office/word/2020/wordml/sdtdatahash" xmlns:w16se="http://schemas.microsoft.com/office/word/2015/wordml/symex" xmlns:wpg="http://schemas.microsoft.com/office/word/2010/wordprocessingGroup" xmlns:wpi="http://schemas.microsoft.com/office/word/2010/wordprocessingInk" xmlns:wne="http://schemas.microsoft.com/office/word/2006/wordml" xmlns:wps="http://schemas.microsoft.com/office/word/2010/wordprocessingShape" mc:Ignorable="w14 w15 w16se w16cid w16 w16cex w16sdtdh w16du wp14">
   <w:p>
     <w:pPr>
       <w:jc w:val="center"/>
@@ -4335,7 +2494,7 @@
 </file>
 
 <file path=word/numbering.xml><?xml version="1.0" encoding="utf-8"?>
-<w:numbering xmlns:wpc="http://schemas.microsoft.com/office/word/2010/wordprocessingCanvas" xmlns:cx="http://schemas.microsoft.com/office/drawing/2014/chartex" xmlns:cx1="http://schemas.microsoft.com/office/drawing/2015/9/8/chartex" xmlns:cx2="http://schemas.microsoft.com/office/drawing/2015/10/21/chartex" xmlns:cx3="http://schemas.microsoft.com/office/drawing/2016/5/9/chartex" xmlns:cx4="http://schemas.microsoft.com/office/drawing/2016/5/10/chartex" xmlns:cx5="http://schemas.microsoft.com/office/drawing/2016/5/11/chartex" xmlns:cx6="http://schemas.microsoft.com/office/drawing/2016/5/12/chartex" xmlns:cx7="http://schemas.microsoft.com/office/drawing/2016/5/13/chartex" xmlns:cx8="http://schemas.microsoft.com/office/drawing/2016/5/14/chartex" xmlns:mc="http://schemas.openxmlformats.org/markup-compatibility/2006" xmlns:aink="http://schemas.microsoft.com/office/drawing/2016/ink" xmlns:am3d="http://schemas.microsoft.com/office/drawing/2017/model3d" xmlns:o="urn:schemas-microsoft-com:office:office" xmlns:r="http://schemas.openxmlformats.org/officeDocument/2006/relationships" xmlns:m="http://schemas.openxmlformats.org/officeDocument/2006/math" xmlns:v="urn:schemas-microsoft-com:vml" xmlns:wp14="http://schemas.microsoft.com/office/word/2010/wordprocessingDrawing" xmlns:wp="http://schemas.openxmlformats.org/drawingml/2006/wordprocessingDrawing" xmlns:w10="urn:schemas-microsoft-com:office:word" xmlns:w="http://schemas.openxmlformats.org/wordprocessingml/2006/main" xmlns:w14="http://schemas.microsoft.com/office/word/2010/wordml" xmlns:w15="http://schemas.microsoft.com/office/word/2012/wordml" xmlns:w16cid="http://schemas.microsoft.com/office/word/2016/wordml/cid" xmlns:w16se="http://schemas.microsoft.com/office/word/2015/wordml/symex" xmlns:wpg="http://schemas.microsoft.com/office/word/2010/wordprocessingGroup" xmlns:wpi="http://schemas.microsoft.com/office/word/2010/wordprocessingInk" xmlns:wne="http://schemas.microsoft.com/office/word/2006/wordml" xmlns:wps="http://schemas.microsoft.com/office/word/2010/wordprocessingShape" mc:Ignorable="w14 w15 w16se w16cid wp14">
+<w:numbering xmlns:wpc="http://schemas.microsoft.com/office/word/2010/wordprocessingCanvas" xmlns:cx="http://schemas.microsoft.com/office/drawing/2014/chartex" xmlns:cx1="http://schemas.microsoft.com/office/drawing/2015/9/8/chartex" xmlns:cx2="http://schemas.microsoft.com/office/drawing/2015/10/21/chartex" xmlns:cx3="http://schemas.microsoft.com/office/drawing/2016/5/9/chartex" xmlns:cx4="http://schemas.microsoft.com/office/drawing/2016/5/10/chartex" xmlns:cx5="http://schemas.microsoft.com/office/drawing/2016/5/11/chartex" xmlns:cx6="http://schemas.microsoft.com/office/drawing/2016/5/12/chartex" xmlns:cx7="http://schemas.microsoft.com/office/drawing/2016/5/13/chartex" xmlns:cx8="http://schemas.microsoft.com/office/drawing/2016/5/14/chartex" xmlns:mc="http://schemas.openxmlformats.org/markup-compatibility/2006" xmlns:aink="http://schemas.microsoft.com/office/drawing/2016/ink" xmlns:am3d="http://schemas.microsoft.com/office/drawing/2017/model3d" xmlns:o="urn:schemas-microsoft-com:office:office" xmlns:oel="http://schemas.microsoft.com/office/2019/extlst" xmlns:r="http://schemas.openxmlformats.org/officeDocument/2006/relationships" xmlns:m="http://schemas.openxmlformats.org/officeDocument/2006/math" xmlns:v="urn:schemas-microsoft-com:vml" xmlns:wp14="http://schemas.microsoft.com/office/word/2010/wordprocessingDrawing" xmlns:wp="http://schemas.openxmlformats.org/drawingml/2006/wordprocessingDrawing" xmlns:w10="urn:schemas-microsoft-com:office:word" xmlns:w="http://schemas.openxmlformats.org/wordprocessingml/2006/main" xmlns:w14="http://schemas.microsoft.com/office/word/2010/wordml" xmlns:w15="http://schemas.microsoft.com/office/word/2012/wordml" xmlns:w16cex="http://schemas.microsoft.com/office/word/2018/wordml/cex" xmlns:w16cid="http://schemas.microsoft.com/office/word/2016/wordml/cid" xmlns:w16="http://schemas.microsoft.com/office/word/2018/wordml" xmlns:w16du="http://schemas.microsoft.com/office/word/2023/wordml/word16du" xmlns:w16sdtdh="http://schemas.microsoft.com/office/word/2020/wordml/sdtdatahash" xmlns:w16se="http://schemas.microsoft.com/office/word/2015/wordml/symex" xmlns:wpg="http://schemas.microsoft.com/office/word/2010/wordprocessingGroup" xmlns:wpi="http://schemas.microsoft.com/office/word/2010/wordprocessingInk" xmlns:wne="http://schemas.microsoft.com/office/word/2006/wordml" xmlns:wps="http://schemas.microsoft.com/office/word/2010/wordprocessingShape" mc:Ignorable="w14 w15 w16se w16cid w16 w16cex w16sdtdh w16du wp14">
   <w:abstractNum w:abstractNumId="0" w15:restartNumberingAfterBreak="0">
     <w:nsid w:val="01A37B5F"/>
     <w:multiLevelType w:val="hybridMultilevel"/>
@@ -6500,62 +4659,62 @@
       </w:rPr>
     </w:lvl>
   </w:abstractNum>
-  <w:num w:numId="1">
+  <w:num w:numId="1" w16cid:durableId="1918707598">
     <w:abstractNumId w:val="5"/>
   </w:num>
-  <w:num w:numId="2">
+  <w:num w:numId="2" w16cid:durableId="1235163244">
     <w:abstractNumId w:val="8"/>
   </w:num>
-  <w:num w:numId="3">
+  <w:num w:numId="3" w16cid:durableId="272638731">
     <w:abstractNumId w:val="10"/>
   </w:num>
-  <w:num w:numId="4">
+  <w:num w:numId="4" w16cid:durableId="958754283">
     <w:abstractNumId w:val="6"/>
   </w:num>
-  <w:num w:numId="5">
+  <w:num w:numId="5" w16cid:durableId="1521116056">
     <w:abstractNumId w:val="1"/>
   </w:num>
-  <w:num w:numId="6">
+  <w:num w:numId="6" w16cid:durableId="281887449">
     <w:abstractNumId w:val="4"/>
   </w:num>
-  <w:num w:numId="7">
+  <w:num w:numId="7" w16cid:durableId="267927072">
     <w:abstractNumId w:val="0"/>
   </w:num>
-  <w:num w:numId="8">
+  <w:num w:numId="8" w16cid:durableId="981152697">
     <w:abstractNumId w:val="7"/>
   </w:num>
-  <w:num w:numId="9">
+  <w:num w:numId="9" w16cid:durableId="128592440">
     <w:abstractNumId w:val="15"/>
   </w:num>
-  <w:num w:numId="10">
+  <w:num w:numId="10" w16cid:durableId="193882578">
     <w:abstractNumId w:val="11"/>
   </w:num>
-  <w:num w:numId="11">
+  <w:num w:numId="11" w16cid:durableId="2146846615">
     <w:abstractNumId w:val="2"/>
   </w:num>
-  <w:num w:numId="12">
+  <w:num w:numId="12" w16cid:durableId="1175802288">
     <w:abstractNumId w:val="16"/>
   </w:num>
-  <w:num w:numId="13">
+  <w:num w:numId="13" w16cid:durableId="56561854">
     <w:abstractNumId w:val="3"/>
   </w:num>
-  <w:num w:numId="14">
+  <w:num w:numId="14" w16cid:durableId="2136211748">
     <w:abstractNumId w:val="13"/>
   </w:num>
-  <w:num w:numId="15">
+  <w:num w:numId="15" w16cid:durableId="1952005313">
     <w:abstractNumId w:val="12"/>
   </w:num>
-  <w:num w:numId="16">
+  <w:num w:numId="16" w16cid:durableId="1033926076">
     <w:abstractNumId w:val="14"/>
   </w:num>
-  <w:num w:numId="17">
+  <w:num w:numId="17" w16cid:durableId="1719740621">
     <w:abstractNumId w:val="9"/>
   </w:num>
 </w:numbering>
 </file>
 
 <file path=word/styles.xml><?xml version="1.0" encoding="utf-8"?>
-<w:styles xmlns:mc="http://schemas.openxmlformats.org/markup-compatibility/2006" xmlns:r="http://schemas.openxmlformats.org/officeDocument/2006/relationships" xmlns:w="http://schemas.openxmlformats.org/wordprocessingml/2006/main" xmlns:w14="http://schemas.microsoft.com/office/word/2010/wordml" xmlns:w15="http://schemas.microsoft.com/office/word/2012/wordml" xmlns:w16cid="http://schemas.microsoft.com/office/word/2016/wordml/cid" xmlns:w16se="http://schemas.microsoft.com/office/word/2015/wordml/symex" mc:Ignorable="w14 w15 w16se w16cid">
+<w:styles xmlns:mc="http://schemas.openxmlformats.org/markup-compatibility/2006" xmlns:r="http://schemas.openxmlformats.org/officeDocument/2006/relationships" xmlns:w="http://schemas.openxmlformats.org/wordprocessingml/2006/main" xmlns:w14="http://schemas.microsoft.com/office/word/2010/wordml" xmlns:w15="http://schemas.microsoft.com/office/word/2012/wordml" xmlns:w16cex="http://schemas.microsoft.com/office/word/2018/wordml/cex" xmlns:w16cid="http://schemas.microsoft.com/office/word/2016/wordml/cid" xmlns:w16="http://schemas.microsoft.com/office/word/2018/wordml" xmlns:w16du="http://schemas.microsoft.com/office/word/2023/wordml/word16du" xmlns:w16sdtdh="http://schemas.microsoft.com/office/word/2020/wordml/sdtdatahash" xmlns:w16se="http://schemas.microsoft.com/office/word/2015/wordml/symex" mc:Ignorable="w14 w15 w16se w16cid w16 w16cex w16sdtdh w16du">
   <w:docDefaults>
     <w:rPrDefault>
       <w:rPr>
@@ -6567,7 +4726,7 @@
     </w:rPrDefault>
     <w:pPrDefault/>
   </w:docDefaults>
-  <w:latentStyles w:defLockedState="0" w:defUIPriority="0" w:defSemiHidden="0" w:defUnhideWhenUsed="0" w:defQFormat="0" w:count="375">
+  <w:latentStyles w:defLockedState="0" w:defUIPriority="0" w:defSemiHidden="0" w:defUnhideWhenUsed="0" w:defQFormat="0" w:count="376">
     <w:lsdException w:name="heading 6" w:semiHidden="1" w:unhideWhenUsed="1"/>
     <w:lsdException w:name="index 3" w:semiHidden="1" w:unhideWhenUsed="1"/>
     <w:lsdException w:name="index 4" w:semiHidden="1" w:unhideWhenUsed="1"/>
@@ -6902,6 +5061,7 @@
     <w:lsdException w:name="Smart Hyperlink" w:semiHidden="1" w:uiPriority="99" w:unhideWhenUsed="1"/>
     <w:lsdException w:name="Hashtag" w:semiHidden="1" w:uiPriority="99" w:unhideWhenUsed="1"/>
     <w:lsdException w:name="Unresolved Mention" w:semiHidden="1" w:uiPriority="99" w:unhideWhenUsed="1"/>
+    <w:lsdException w:name="Smart Link" w:semiHidden="1" w:uiPriority="99" w:unhideWhenUsed="1"/>
   </w:latentStyles>
   <w:style w:type="paragraph" w:default="1" w:styleId="Normal">
     <w:name w:val="Normal"/>

--- a/resume_new.docx
+++ b/resume_new.docx
@@ -46,34 +46,6 @@
     </w:p>
     <w:p>
       <w:pPr>
-        <w:jc w:val="center"/>
-        <w:rPr>
-          <w:rFonts w:ascii="Courier New" w:hAnsi="Courier New"/>
-          <w:color w:val="FFFFFF" w:themeColor="background1"/>
-          <w:sz w:val="8"/>
-        </w:rPr>
-      </w:pPr>
-      <w:r>
-        <w:rPr>
-          <w:rFonts w:ascii="Georgia" w:hAnsi="Georgia"/>
-          <w:kern w:val="18"/>
-          <w:sz w:val="20"/>
-          <w:szCs w:val="22"/>
-        </w:rPr>
-        <w:t>4445 Melody Ranch Dr</w:t>
-      </w:r>
-      <w:r>
-        <w:rPr>
-          <w:rFonts w:ascii="Georgia" w:hAnsi="Georgia"/>
-          <w:kern w:val="18"/>
-          <w:sz w:val="20"/>
-          <w:szCs w:val="22"/>
-        </w:rPr>
-        <w:t>ive</w:t>
-      </w:r>
-    </w:p>
-    <w:p>
-      <w:pPr>
         <w:tabs>
           <w:tab w:val="left" w:pos="0"/>
         </w:tabs>
@@ -96,92 +68,6 @@
           <w:lang w:val="es-MX"/>
         </w:rPr>
         <w:t>Jackson, WY 83001</w:t>
-      </w:r>
-    </w:p>
-    <w:p>
-      <w:pPr>
-        <w:tabs>
-          <w:tab w:val="left" w:pos="0"/>
-        </w:tabs>
-        <w:spacing w:line="280" w:lineRule="exact"/>
-        <w:jc w:val="center"/>
-        <w:rPr>
-          <w:rFonts w:ascii="Georgia" w:hAnsi="Georgia"/>
-          <w:kern w:val="18"/>
-          <w:sz w:val="20"/>
-          <w:szCs w:val="22"/>
-          <w:lang w:val="es-MX"/>
-        </w:rPr>
-      </w:pPr>
-      <w:r>
-        <w:rPr>
-          <w:rFonts w:ascii="Georgia" w:hAnsi="Georgia"/>
-          <w:kern w:val="18"/>
-          <w:sz w:val="20"/>
-          <w:szCs w:val="22"/>
-          <w:lang w:val="es-MX"/>
-        </w:rPr>
-        <w:t>(</w:t>
-      </w:r>
-      <w:r>
-        <w:rPr>
-          <w:rFonts w:ascii="Georgia" w:hAnsi="Georgia"/>
-          <w:kern w:val="18"/>
-          <w:sz w:val="20"/>
-          <w:szCs w:val="22"/>
-          <w:lang w:val="es-MX"/>
-        </w:rPr>
-        <w:t>307</w:t>
-      </w:r>
-      <w:r>
-        <w:rPr>
-          <w:rFonts w:ascii="Georgia" w:hAnsi="Georgia"/>
-          <w:kern w:val="18"/>
-          <w:sz w:val="20"/>
-          <w:szCs w:val="22"/>
-          <w:lang w:val="es-MX"/>
-        </w:rPr>
-        <w:t>)</w:t>
-      </w:r>
-      <w:r>
-        <w:rPr>
-          <w:rFonts w:ascii="Georgia" w:hAnsi="Georgia"/>
-          <w:kern w:val="18"/>
-          <w:sz w:val="10"/>
-          <w:szCs w:val="22"/>
-          <w:lang w:val="es-MX"/>
-        </w:rPr>
-        <w:t xml:space="preserve"> </w:t>
-      </w:r>
-      <w:r>
-        <w:rPr>
-          <w:rFonts w:ascii="Georgia" w:hAnsi="Georgia"/>
-          <w:kern w:val="18"/>
-          <w:sz w:val="20"/>
-          <w:szCs w:val="22"/>
-          <w:lang w:val="es-MX"/>
-        </w:rPr>
-        <w:t>699</w:t>
-      </w:r>
-      <w:r>
-        <w:rPr>
-          <w:rFonts w:ascii="Georgia" w:hAnsi="Georgia"/>
-          <w:kern w:val="18"/>
-          <w:sz w:val="20"/>
-          <w:szCs w:val="22"/>
-          <w:lang w:val="es-MX"/>
-        </w:rPr>
-        <w:t>-</w:t>
-      </w:r>
-      <w:r>
-        <w:rPr>
-          <w:rFonts w:ascii="Georgia" w:hAnsi="Georgia"/>
-          <w:kern w:val="18"/>
-          <w:sz w:val="20"/>
-          <w:szCs w:val="22"/>
-          <w:lang w:val="es-MX"/>
-        </w:rPr>
-        <w:t>1811</w:t>
       </w:r>
     </w:p>
     <w:p>
@@ -882,18 +768,7 @@
           <w:sz w:val="20"/>
           <w:szCs w:val="22"/>
         </w:rPr>
-        <w:t>Apr 202</w:t>
-      </w:r>
-      <w:r>
-        <w:rPr>
-          <w:rFonts w:ascii="Georgia" w:hAnsi="Georgia"/>
-          <w:bCs/>
-          <w:color w:val="808080"/>
-          <w:kern w:val="18"/>
-          <w:sz w:val="20"/>
-          <w:szCs w:val="22"/>
-        </w:rPr>
-        <w:t>2</w:t>
+        <w:t>Apr 2022</w:t>
       </w:r>
     </w:p>
     <w:p>
@@ -1025,18 +900,7 @@
           <w:sz w:val="20"/>
           <w:szCs w:val="22"/>
         </w:rPr>
-        <w:t>Apr 202</w:t>
-      </w:r>
-      <w:r>
-        <w:rPr>
-          <w:rFonts w:ascii="Georgia" w:hAnsi="Georgia"/>
-          <w:bCs/>
-          <w:color w:val="808080"/>
-          <w:kern w:val="18"/>
-          <w:sz w:val="20"/>
-          <w:szCs w:val="22"/>
-        </w:rPr>
-        <w:t>2</w:t>
+        <w:t>Apr 2022</w:t>
       </w:r>
     </w:p>
     <w:p>

--- a/resume_new.docx
+++ b/resume_new.docx
@@ -1,6 +1,6 @@
 
 <file path=word/document.xml><?xml version="1.0" encoding="utf-8"?>
-<w:document xmlns:wpc="http://schemas.microsoft.com/office/word/2010/wordprocessingCanvas" xmlns:cx="http://schemas.microsoft.com/office/drawing/2014/chartex" xmlns:cx1="http://schemas.microsoft.com/office/drawing/2015/9/8/chartex" xmlns:cx2="http://schemas.microsoft.com/office/drawing/2015/10/21/chartex" xmlns:cx3="http://schemas.microsoft.com/office/drawing/2016/5/9/chartex" xmlns:cx4="http://schemas.microsoft.com/office/drawing/2016/5/10/chartex" xmlns:cx5="http://schemas.microsoft.com/office/drawing/2016/5/11/chartex" xmlns:cx6="http://schemas.microsoft.com/office/drawing/2016/5/12/chartex" xmlns:cx7="http://schemas.microsoft.com/office/drawing/2016/5/13/chartex" xmlns:cx8="http://schemas.microsoft.com/office/drawing/2016/5/14/chartex" xmlns:mc="http://schemas.openxmlformats.org/markup-compatibility/2006" xmlns:aink="http://schemas.microsoft.com/office/drawing/2016/ink" xmlns:am3d="http://schemas.microsoft.com/office/drawing/2017/model3d" xmlns:o="urn:schemas-microsoft-com:office:office" xmlns:oel="http://schemas.microsoft.com/office/2019/extlst" xmlns:r="http://schemas.openxmlformats.org/officeDocument/2006/relationships" xmlns:m="http://schemas.openxmlformats.org/officeDocument/2006/math" xmlns:v="urn:schemas-microsoft-com:vml" xmlns:wp14="http://schemas.microsoft.com/office/word/2010/wordprocessingDrawing" xmlns:wp="http://schemas.openxmlformats.org/drawingml/2006/wordprocessingDrawing" xmlns:w10="urn:schemas-microsoft-com:office:word" xmlns:w="http://schemas.openxmlformats.org/wordprocessingml/2006/main" xmlns:w14="http://schemas.microsoft.com/office/word/2010/wordml" xmlns:w15="http://schemas.microsoft.com/office/word/2012/wordml" xmlns:w16cex="http://schemas.microsoft.com/office/word/2018/wordml/cex" xmlns:w16cid="http://schemas.microsoft.com/office/word/2016/wordml/cid" xmlns:w16="http://schemas.microsoft.com/office/word/2018/wordml" xmlns:w16du="http://schemas.microsoft.com/office/word/2023/wordml/word16du" xmlns:w16sdtdh="http://schemas.microsoft.com/office/word/2020/wordml/sdtdatahash" xmlns:w16se="http://schemas.microsoft.com/office/word/2015/wordml/symex" xmlns:wpg="http://schemas.microsoft.com/office/word/2010/wordprocessingGroup" xmlns:wpi="http://schemas.microsoft.com/office/word/2010/wordprocessingInk" xmlns:wne="http://schemas.microsoft.com/office/word/2006/wordml" xmlns:wps="http://schemas.microsoft.com/office/word/2010/wordprocessingShape" mc:Ignorable="w14 w15 w16se w16cid w16 w16cex w16sdtdh w16du wp14">
+<w:document xmlns:wpc="http://schemas.microsoft.com/office/word/2010/wordprocessingCanvas" xmlns:cx="http://schemas.microsoft.com/office/drawing/2014/chartex" xmlns:cx1="http://schemas.microsoft.com/office/drawing/2015/9/8/chartex" xmlns:cx2="http://schemas.microsoft.com/office/drawing/2015/10/21/chartex" xmlns:cx3="http://schemas.microsoft.com/office/drawing/2016/5/9/chartex" xmlns:cx4="http://schemas.microsoft.com/office/drawing/2016/5/10/chartex" xmlns:cx5="http://schemas.microsoft.com/office/drawing/2016/5/11/chartex" xmlns:cx6="http://schemas.microsoft.com/office/drawing/2016/5/12/chartex" xmlns:cx7="http://schemas.microsoft.com/office/drawing/2016/5/13/chartex" xmlns:cx8="http://schemas.microsoft.com/office/drawing/2016/5/14/chartex" xmlns:mc="http://schemas.openxmlformats.org/markup-compatibility/2006" xmlns:aink="http://schemas.microsoft.com/office/drawing/2016/ink" xmlns:am3d="http://schemas.microsoft.com/office/drawing/2017/model3d" xmlns:o="urn:schemas-microsoft-com:office:office" xmlns:oel="http://schemas.microsoft.com/office/2019/extlst" xmlns:r="http://schemas.openxmlformats.org/officeDocument/2006/relationships" xmlns:m="http://schemas.openxmlformats.org/officeDocument/2006/math" xmlns:v="urn:schemas-microsoft-com:vml" xmlns:wp14="http://schemas.microsoft.com/office/word/2010/wordprocessingDrawing" xmlns:wp="http://schemas.openxmlformats.org/drawingml/2006/wordprocessingDrawing" xmlns:w10="urn:schemas-microsoft-com:office:word" xmlns:w="http://schemas.openxmlformats.org/wordprocessingml/2006/main" xmlns:w14="http://schemas.microsoft.com/office/word/2010/wordml" xmlns:w15="http://schemas.microsoft.com/office/word/2012/wordml" xmlns:w16cex="http://schemas.microsoft.com/office/word/2018/wordml/cex" xmlns:w16cid="http://schemas.microsoft.com/office/word/2016/wordml/cid" xmlns:w16="http://schemas.microsoft.com/office/word/2018/wordml" xmlns:w16du="http://schemas.microsoft.com/office/word/2023/wordml/word16du" xmlns:w16sdtdh="http://schemas.microsoft.com/office/word/2020/wordml/sdtdatahash" xmlns:w16sdtfl="http://schemas.microsoft.com/office/word/2024/wordml/sdtformatlock" xmlns:w16se="http://schemas.microsoft.com/office/word/2015/wordml/symex" xmlns:wpg="http://schemas.microsoft.com/office/word/2010/wordprocessingGroup" xmlns:wpi="http://schemas.microsoft.com/office/word/2010/wordprocessingInk" xmlns:wne="http://schemas.microsoft.com/office/word/2006/wordml" xmlns:wps="http://schemas.microsoft.com/office/word/2010/wordprocessingShape" mc:Ignorable="w14 w15 w16se w16cid w16 w16cex w16sdtdh w16sdtfl w16du wp14">
   <w:body>
     <w:p>
       <w:pPr>
@@ -487,7 +487,18 @@
           <w:sz w:val="20"/>
           <w:szCs w:val="22"/>
         </w:rPr>
-        <w:t>Jan 2019 – Apr 2023</w:t>
+        <w:t>Apr 202</w:t>
+      </w:r>
+      <w:r>
+        <w:rPr>
+          <w:rFonts w:ascii="Georgia" w:hAnsi="Georgia"/>
+          <w:bCs/>
+          <w:color w:val="808080"/>
+          <w:kern w:val="18"/>
+          <w:sz w:val="20"/>
+          <w:szCs w:val="22"/>
+        </w:rPr>
+        <w:t>2 - present</w:t>
       </w:r>
     </w:p>
     <w:p>
@@ -2192,7 +2203,7 @@
 </file>
 
 <file path=word/endnotes.xml><?xml version="1.0" encoding="utf-8"?>
-<w:endnotes xmlns:wpc="http://schemas.microsoft.com/office/word/2010/wordprocessingCanvas" xmlns:cx="http://schemas.microsoft.com/office/drawing/2014/chartex" xmlns:cx1="http://schemas.microsoft.com/office/drawing/2015/9/8/chartex" xmlns:cx2="http://schemas.microsoft.com/office/drawing/2015/10/21/chartex" xmlns:cx3="http://schemas.microsoft.com/office/drawing/2016/5/9/chartex" xmlns:cx4="http://schemas.microsoft.com/office/drawing/2016/5/10/chartex" xmlns:cx5="http://schemas.microsoft.com/office/drawing/2016/5/11/chartex" xmlns:cx6="http://schemas.microsoft.com/office/drawing/2016/5/12/chartex" xmlns:cx7="http://schemas.microsoft.com/office/drawing/2016/5/13/chartex" xmlns:cx8="http://schemas.microsoft.com/office/drawing/2016/5/14/chartex" xmlns:mc="http://schemas.openxmlformats.org/markup-compatibility/2006" xmlns:aink="http://schemas.microsoft.com/office/drawing/2016/ink" xmlns:am3d="http://schemas.microsoft.com/office/drawing/2017/model3d" xmlns:o="urn:schemas-microsoft-com:office:office" xmlns:oel="http://schemas.microsoft.com/office/2019/extlst" xmlns:r="http://schemas.openxmlformats.org/officeDocument/2006/relationships" xmlns:m="http://schemas.openxmlformats.org/officeDocument/2006/math" xmlns:v="urn:schemas-microsoft-com:vml" xmlns:wp14="http://schemas.microsoft.com/office/word/2010/wordprocessingDrawing" xmlns:wp="http://schemas.openxmlformats.org/drawingml/2006/wordprocessingDrawing" xmlns:w10="urn:schemas-microsoft-com:office:word" xmlns:w="http://schemas.openxmlformats.org/wordprocessingml/2006/main" xmlns:w14="http://schemas.microsoft.com/office/word/2010/wordml" xmlns:w15="http://schemas.microsoft.com/office/word/2012/wordml" xmlns:w16cex="http://schemas.microsoft.com/office/word/2018/wordml/cex" xmlns:w16cid="http://schemas.microsoft.com/office/word/2016/wordml/cid" xmlns:w16="http://schemas.microsoft.com/office/word/2018/wordml" xmlns:w16du="http://schemas.microsoft.com/office/word/2023/wordml/word16du" xmlns:w16sdtdh="http://schemas.microsoft.com/office/word/2020/wordml/sdtdatahash" xmlns:w16se="http://schemas.microsoft.com/office/word/2015/wordml/symex" xmlns:wpg="http://schemas.microsoft.com/office/word/2010/wordprocessingGroup" xmlns:wpi="http://schemas.microsoft.com/office/word/2010/wordprocessingInk" xmlns:wne="http://schemas.microsoft.com/office/word/2006/wordml" xmlns:wps="http://schemas.microsoft.com/office/word/2010/wordprocessingShape" mc:Ignorable="w14 w15 w16se w16cid w16 w16cex w16sdtdh w16du wp14">
+<w:endnotes xmlns:wpc="http://schemas.microsoft.com/office/word/2010/wordprocessingCanvas" xmlns:cx="http://schemas.microsoft.com/office/drawing/2014/chartex" xmlns:cx1="http://schemas.microsoft.com/office/drawing/2015/9/8/chartex" xmlns:cx2="http://schemas.microsoft.com/office/drawing/2015/10/21/chartex" xmlns:cx3="http://schemas.microsoft.com/office/drawing/2016/5/9/chartex" xmlns:cx4="http://schemas.microsoft.com/office/drawing/2016/5/10/chartex" xmlns:cx5="http://schemas.microsoft.com/office/drawing/2016/5/11/chartex" xmlns:cx6="http://schemas.microsoft.com/office/drawing/2016/5/12/chartex" xmlns:cx7="http://schemas.microsoft.com/office/drawing/2016/5/13/chartex" xmlns:cx8="http://schemas.microsoft.com/office/drawing/2016/5/14/chartex" xmlns:mc="http://schemas.openxmlformats.org/markup-compatibility/2006" xmlns:aink="http://schemas.microsoft.com/office/drawing/2016/ink" xmlns:am3d="http://schemas.microsoft.com/office/drawing/2017/model3d" xmlns:o="urn:schemas-microsoft-com:office:office" xmlns:oel="http://schemas.microsoft.com/office/2019/extlst" xmlns:r="http://schemas.openxmlformats.org/officeDocument/2006/relationships" xmlns:m="http://schemas.openxmlformats.org/officeDocument/2006/math" xmlns:v="urn:schemas-microsoft-com:vml" xmlns:wp14="http://schemas.microsoft.com/office/word/2010/wordprocessingDrawing" xmlns:wp="http://schemas.openxmlformats.org/drawingml/2006/wordprocessingDrawing" xmlns:w10="urn:schemas-microsoft-com:office:word" xmlns:w="http://schemas.openxmlformats.org/wordprocessingml/2006/main" xmlns:w14="http://schemas.microsoft.com/office/word/2010/wordml" xmlns:w15="http://schemas.microsoft.com/office/word/2012/wordml" xmlns:w16cex="http://schemas.microsoft.com/office/word/2018/wordml/cex" xmlns:w16cid="http://schemas.microsoft.com/office/word/2016/wordml/cid" xmlns:w16="http://schemas.microsoft.com/office/word/2018/wordml" xmlns:w16du="http://schemas.microsoft.com/office/word/2023/wordml/word16du" xmlns:w16sdtdh="http://schemas.microsoft.com/office/word/2020/wordml/sdtdatahash" xmlns:w16sdtfl="http://schemas.microsoft.com/office/word/2024/wordml/sdtformatlock" xmlns:w16se="http://schemas.microsoft.com/office/word/2015/wordml/symex" xmlns:wpg="http://schemas.microsoft.com/office/word/2010/wordprocessingGroup" xmlns:wpi="http://schemas.microsoft.com/office/word/2010/wordprocessingInk" xmlns:wne="http://schemas.microsoft.com/office/word/2006/wordml" xmlns:wps="http://schemas.microsoft.com/office/word/2010/wordprocessingShape" mc:Ignorable="w14 w15 w16se w16cid w16 w16cex w16sdtdh w16sdtfl w16du wp14">
   <w:endnote w:type="separator" w:id="-1">
     <w:p>
       <w:r>
@@ -2211,7 +2222,7 @@
 </file>
 
 <file path=word/footer1.xml><?xml version="1.0" encoding="utf-8"?>
-<w:ftr xmlns:wpc="http://schemas.microsoft.com/office/word/2010/wordprocessingCanvas" xmlns:cx="http://schemas.microsoft.com/office/drawing/2014/chartex" xmlns:cx1="http://schemas.microsoft.com/office/drawing/2015/9/8/chartex" xmlns:cx2="http://schemas.microsoft.com/office/drawing/2015/10/21/chartex" xmlns:cx3="http://schemas.microsoft.com/office/drawing/2016/5/9/chartex" xmlns:cx4="http://schemas.microsoft.com/office/drawing/2016/5/10/chartex" xmlns:cx5="http://schemas.microsoft.com/office/drawing/2016/5/11/chartex" xmlns:cx6="http://schemas.microsoft.com/office/drawing/2016/5/12/chartex" xmlns:cx7="http://schemas.microsoft.com/office/drawing/2016/5/13/chartex" xmlns:cx8="http://schemas.microsoft.com/office/drawing/2016/5/14/chartex" xmlns:mc="http://schemas.openxmlformats.org/markup-compatibility/2006" xmlns:aink="http://schemas.microsoft.com/office/drawing/2016/ink" xmlns:am3d="http://schemas.microsoft.com/office/drawing/2017/model3d" xmlns:o="urn:schemas-microsoft-com:office:office" xmlns:oel="http://schemas.microsoft.com/office/2019/extlst" xmlns:r="http://schemas.openxmlformats.org/officeDocument/2006/relationships" xmlns:m="http://schemas.openxmlformats.org/officeDocument/2006/math" xmlns:v="urn:schemas-microsoft-com:vml" xmlns:wp14="http://schemas.microsoft.com/office/word/2010/wordprocessingDrawing" xmlns:wp="http://schemas.openxmlformats.org/drawingml/2006/wordprocessingDrawing" xmlns:w10="urn:schemas-microsoft-com:office:word" xmlns:w="http://schemas.openxmlformats.org/wordprocessingml/2006/main" xmlns:w14="http://schemas.microsoft.com/office/word/2010/wordml" xmlns:w15="http://schemas.microsoft.com/office/word/2012/wordml" xmlns:w16cex="http://schemas.microsoft.com/office/word/2018/wordml/cex" xmlns:w16cid="http://schemas.microsoft.com/office/word/2016/wordml/cid" xmlns:w16="http://schemas.microsoft.com/office/word/2018/wordml" xmlns:w16du="http://schemas.microsoft.com/office/word/2023/wordml/word16du" xmlns:w16sdtdh="http://schemas.microsoft.com/office/word/2020/wordml/sdtdatahash" xmlns:w16se="http://schemas.microsoft.com/office/word/2015/wordml/symex" xmlns:wpg="http://schemas.microsoft.com/office/word/2010/wordprocessingGroup" xmlns:wpi="http://schemas.microsoft.com/office/word/2010/wordprocessingInk" xmlns:wne="http://schemas.microsoft.com/office/word/2006/wordml" xmlns:wps="http://schemas.microsoft.com/office/word/2010/wordprocessingShape" mc:Ignorable="w14 w15 w16se w16cid w16 w16cex w16sdtdh w16du wp14">
+<w:ftr xmlns:wpc="http://schemas.microsoft.com/office/word/2010/wordprocessingCanvas" xmlns:cx="http://schemas.microsoft.com/office/drawing/2014/chartex" xmlns:cx1="http://schemas.microsoft.com/office/drawing/2015/9/8/chartex" xmlns:cx2="http://schemas.microsoft.com/office/drawing/2015/10/21/chartex" xmlns:cx3="http://schemas.microsoft.com/office/drawing/2016/5/9/chartex" xmlns:cx4="http://schemas.microsoft.com/office/drawing/2016/5/10/chartex" xmlns:cx5="http://schemas.microsoft.com/office/drawing/2016/5/11/chartex" xmlns:cx6="http://schemas.microsoft.com/office/drawing/2016/5/12/chartex" xmlns:cx7="http://schemas.microsoft.com/office/drawing/2016/5/13/chartex" xmlns:cx8="http://schemas.microsoft.com/office/drawing/2016/5/14/chartex" xmlns:mc="http://schemas.openxmlformats.org/markup-compatibility/2006" xmlns:aink="http://schemas.microsoft.com/office/drawing/2016/ink" xmlns:am3d="http://schemas.microsoft.com/office/drawing/2017/model3d" xmlns:o="urn:schemas-microsoft-com:office:office" xmlns:oel="http://schemas.microsoft.com/office/2019/extlst" xmlns:r="http://schemas.openxmlformats.org/officeDocument/2006/relationships" xmlns:m="http://schemas.openxmlformats.org/officeDocument/2006/math" xmlns:v="urn:schemas-microsoft-com:vml" xmlns:wp14="http://schemas.microsoft.com/office/word/2010/wordprocessingDrawing" xmlns:wp="http://schemas.openxmlformats.org/drawingml/2006/wordprocessingDrawing" xmlns:w10="urn:schemas-microsoft-com:office:word" xmlns:w="http://schemas.openxmlformats.org/wordprocessingml/2006/main" xmlns:w14="http://schemas.microsoft.com/office/word/2010/wordml" xmlns:w15="http://schemas.microsoft.com/office/word/2012/wordml" xmlns:w16cex="http://schemas.microsoft.com/office/word/2018/wordml/cex" xmlns:w16cid="http://schemas.microsoft.com/office/word/2016/wordml/cid" xmlns:w16="http://schemas.microsoft.com/office/word/2018/wordml" xmlns:w16du="http://schemas.microsoft.com/office/word/2023/wordml/word16du" xmlns:w16sdtdh="http://schemas.microsoft.com/office/word/2020/wordml/sdtdatahash" xmlns:w16sdtfl="http://schemas.microsoft.com/office/word/2024/wordml/sdtformatlock" xmlns:w16se="http://schemas.microsoft.com/office/word/2015/wordml/symex" xmlns:wpg="http://schemas.microsoft.com/office/word/2010/wordprocessingGroup" xmlns:wpi="http://schemas.microsoft.com/office/word/2010/wordprocessingInk" xmlns:wne="http://schemas.microsoft.com/office/word/2006/wordml" xmlns:wps="http://schemas.microsoft.com/office/word/2010/wordprocessingShape" mc:Ignorable="w14 w15 w16se w16cid w16 w16cex w16sdtdh w16sdtfl w16du wp14">
   <w:p>
     <w:pPr>
       <w:pStyle w:val="Footer"/>
@@ -2248,7 +2259,7 @@
 </file>
 
 <file path=word/footer2.xml><?xml version="1.0" encoding="utf-8"?>
-<w:ftr xmlns:wpc="http://schemas.microsoft.com/office/word/2010/wordprocessingCanvas" xmlns:cx="http://schemas.microsoft.com/office/drawing/2014/chartex" xmlns:cx1="http://schemas.microsoft.com/office/drawing/2015/9/8/chartex" xmlns:cx2="http://schemas.microsoft.com/office/drawing/2015/10/21/chartex" xmlns:cx3="http://schemas.microsoft.com/office/drawing/2016/5/9/chartex" xmlns:cx4="http://schemas.microsoft.com/office/drawing/2016/5/10/chartex" xmlns:cx5="http://schemas.microsoft.com/office/drawing/2016/5/11/chartex" xmlns:cx6="http://schemas.microsoft.com/office/drawing/2016/5/12/chartex" xmlns:cx7="http://schemas.microsoft.com/office/drawing/2016/5/13/chartex" xmlns:cx8="http://schemas.microsoft.com/office/drawing/2016/5/14/chartex" xmlns:mc="http://schemas.openxmlformats.org/markup-compatibility/2006" xmlns:aink="http://schemas.microsoft.com/office/drawing/2016/ink" xmlns:am3d="http://schemas.microsoft.com/office/drawing/2017/model3d" xmlns:o="urn:schemas-microsoft-com:office:office" xmlns:oel="http://schemas.microsoft.com/office/2019/extlst" xmlns:r="http://schemas.openxmlformats.org/officeDocument/2006/relationships" xmlns:m="http://schemas.openxmlformats.org/officeDocument/2006/math" xmlns:v="urn:schemas-microsoft-com:vml" xmlns:wp14="http://schemas.microsoft.com/office/word/2010/wordprocessingDrawing" xmlns:wp="http://schemas.openxmlformats.org/drawingml/2006/wordprocessingDrawing" xmlns:w10="urn:schemas-microsoft-com:office:word" xmlns:w="http://schemas.openxmlformats.org/wordprocessingml/2006/main" xmlns:w14="http://schemas.microsoft.com/office/word/2010/wordml" xmlns:w15="http://schemas.microsoft.com/office/word/2012/wordml" xmlns:w16cex="http://schemas.microsoft.com/office/word/2018/wordml/cex" xmlns:w16cid="http://schemas.microsoft.com/office/word/2016/wordml/cid" xmlns:w16="http://schemas.microsoft.com/office/word/2018/wordml" xmlns:w16du="http://schemas.microsoft.com/office/word/2023/wordml/word16du" xmlns:w16sdtdh="http://schemas.microsoft.com/office/word/2020/wordml/sdtdatahash" xmlns:w16se="http://schemas.microsoft.com/office/word/2015/wordml/symex" xmlns:wpg="http://schemas.microsoft.com/office/word/2010/wordprocessingGroup" xmlns:wpi="http://schemas.microsoft.com/office/word/2010/wordprocessingInk" xmlns:wne="http://schemas.microsoft.com/office/word/2006/wordml" xmlns:wps="http://schemas.microsoft.com/office/word/2010/wordprocessingShape" mc:Ignorable="w14 w15 w16se w16cid w16 w16cex w16sdtdh w16du wp14">
+<w:ftr xmlns:wpc="http://schemas.microsoft.com/office/word/2010/wordprocessingCanvas" xmlns:cx="http://schemas.microsoft.com/office/drawing/2014/chartex" xmlns:cx1="http://schemas.microsoft.com/office/drawing/2015/9/8/chartex" xmlns:cx2="http://schemas.microsoft.com/office/drawing/2015/10/21/chartex" xmlns:cx3="http://schemas.microsoft.com/office/drawing/2016/5/9/chartex" xmlns:cx4="http://schemas.microsoft.com/office/drawing/2016/5/10/chartex" xmlns:cx5="http://schemas.microsoft.com/office/drawing/2016/5/11/chartex" xmlns:cx6="http://schemas.microsoft.com/office/drawing/2016/5/12/chartex" xmlns:cx7="http://schemas.microsoft.com/office/drawing/2016/5/13/chartex" xmlns:cx8="http://schemas.microsoft.com/office/drawing/2016/5/14/chartex" xmlns:mc="http://schemas.openxmlformats.org/markup-compatibility/2006" xmlns:aink="http://schemas.microsoft.com/office/drawing/2016/ink" xmlns:am3d="http://schemas.microsoft.com/office/drawing/2017/model3d" xmlns:o="urn:schemas-microsoft-com:office:office" xmlns:oel="http://schemas.microsoft.com/office/2019/extlst" xmlns:r="http://schemas.openxmlformats.org/officeDocument/2006/relationships" xmlns:m="http://schemas.openxmlformats.org/officeDocument/2006/math" xmlns:v="urn:schemas-microsoft-com:vml" xmlns:wp14="http://schemas.microsoft.com/office/word/2010/wordprocessingDrawing" xmlns:wp="http://schemas.openxmlformats.org/drawingml/2006/wordprocessingDrawing" xmlns:w10="urn:schemas-microsoft-com:office:word" xmlns:w="http://schemas.openxmlformats.org/wordprocessingml/2006/main" xmlns:w14="http://schemas.microsoft.com/office/word/2010/wordml" xmlns:w15="http://schemas.microsoft.com/office/word/2012/wordml" xmlns:w16cex="http://schemas.microsoft.com/office/word/2018/wordml/cex" xmlns:w16cid="http://schemas.microsoft.com/office/word/2016/wordml/cid" xmlns:w16="http://schemas.microsoft.com/office/word/2018/wordml" xmlns:w16du="http://schemas.microsoft.com/office/word/2023/wordml/word16du" xmlns:w16sdtdh="http://schemas.microsoft.com/office/word/2020/wordml/sdtdatahash" xmlns:w16sdtfl="http://schemas.microsoft.com/office/word/2024/wordml/sdtformatlock" xmlns:w16se="http://schemas.microsoft.com/office/word/2015/wordml/symex" xmlns:wpg="http://schemas.microsoft.com/office/word/2010/wordprocessingGroup" xmlns:wpi="http://schemas.microsoft.com/office/word/2010/wordprocessingInk" xmlns:wne="http://schemas.microsoft.com/office/word/2006/wordml" xmlns:wps="http://schemas.microsoft.com/office/word/2010/wordprocessingShape" mc:Ignorable="w14 w15 w16se w16cid w16 w16cex w16sdtdh w16sdtfl w16du wp14">
   <w:p>
     <w:pPr>
       <w:pStyle w:val="Footer"/>
@@ -2298,7 +2309,7 @@
 </file>
 
 <file path=word/footer3.xml><?xml version="1.0" encoding="utf-8"?>
-<w:ftr xmlns:wpc="http://schemas.microsoft.com/office/word/2010/wordprocessingCanvas" xmlns:cx="http://schemas.microsoft.com/office/drawing/2014/chartex" xmlns:cx1="http://schemas.microsoft.com/office/drawing/2015/9/8/chartex" xmlns:cx2="http://schemas.microsoft.com/office/drawing/2015/10/21/chartex" xmlns:cx3="http://schemas.microsoft.com/office/drawing/2016/5/9/chartex" xmlns:cx4="http://schemas.microsoft.com/office/drawing/2016/5/10/chartex" xmlns:cx5="http://schemas.microsoft.com/office/drawing/2016/5/11/chartex" xmlns:cx6="http://schemas.microsoft.com/office/drawing/2016/5/12/chartex" xmlns:cx7="http://schemas.microsoft.com/office/drawing/2016/5/13/chartex" xmlns:cx8="http://schemas.microsoft.com/office/drawing/2016/5/14/chartex" xmlns:mc="http://schemas.openxmlformats.org/markup-compatibility/2006" xmlns:aink="http://schemas.microsoft.com/office/drawing/2016/ink" xmlns:am3d="http://schemas.microsoft.com/office/drawing/2017/model3d" xmlns:o="urn:schemas-microsoft-com:office:office" xmlns:oel="http://schemas.microsoft.com/office/2019/extlst" xmlns:r="http://schemas.openxmlformats.org/officeDocument/2006/relationships" xmlns:m="http://schemas.openxmlformats.org/officeDocument/2006/math" xmlns:v="urn:schemas-microsoft-com:vml" xmlns:wp14="http://schemas.microsoft.com/office/word/2010/wordprocessingDrawing" xmlns:wp="http://schemas.openxmlformats.org/drawingml/2006/wordprocessingDrawing" xmlns:w10="urn:schemas-microsoft-com:office:word" xmlns:w="http://schemas.openxmlformats.org/wordprocessingml/2006/main" xmlns:w14="http://schemas.microsoft.com/office/word/2010/wordml" xmlns:w15="http://schemas.microsoft.com/office/word/2012/wordml" xmlns:w16cex="http://schemas.microsoft.com/office/word/2018/wordml/cex" xmlns:w16cid="http://schemas.microsoft.com/office/word/2016/wordml/cid" xmlns:w16="http://schemas.microsoft.com/office/word/2018/wordml" xmlns:w16du="http://schemas.microsoft.com/office/word/2023/wordml/word16du" xmlns:w16sdtdh="http://schemas.microsoft.com/office/word/2020/wordml/sdtdatahash" xmlns:w16se="http://schemas.microsoft.com/office/word/2015/wordml/symex" xmlns:wpg="http://schemas.microsoft.com/office/word/2010/wordprocessingGroup" xmlns:wpi="http://schemas.microsoft.com/office/word/2010/wordprocessingInk" xmlns:wne="http://schemas.microsoft.com/office/word/2006/wordml" xmlns:wps="http://schemas.microsoft.com/office/word/2010/wordprocessingShape" mc:Ignorable="w14 w15 w16se w16cid w16 w16cex w16sdtdh w16du wp14">
+<w:ftr xmlns:wpc="http://schemas.microsoft.com/office/word/2010/wordprocessingCanvas" xmlns:cx="http://schemas.microsoft.com/office/drawing/2014/chartex" xmlns:cx1="http://schemas.microsoft.com/office/drawing/2015/9/8/chartex" xmlns:cx2="http://schemas.microsoft.com/office/drawing/2015/10/21/chartex" xmlns:cx3="http://schemas.microsoft.com/office/drawing/2016/5/9/chartex" xmlns:cx4="http://schemas.microsoft.com/office/drawing/2016/5/10/chartex" xmlns:cx5="http://schemas.microsoft.com/office/drawing/2016/5/11/chartex" xmlns:cx6="http://schemas.microsoft.com/office/drawing/2016/5/12/chartex" xmlns:cx7="http://schemas.microsoft.com/office/drawing/2016/5/13/chartex" xmlns:cx8="http://schemas.microsoft.com/office/drawing/2016/5/14/chartex" xmlns:mc="http://schemas.openxmlformats.org/markup-compatibility/2006" xmlns:aink="http://schemas.microsoft.com/office/drawing/2016/ink" xmlns:am3d="http://schemas.microsoft.com/office/drawing/2017/model3d" xmlns:o="urn:schemas-microsoft-com:office:office" xmlns:oel="http://schemas.microsoft.com/office/2019/extlst" xmlns:r="http://schemas.openxmlformats.org/officeDocument/2006/relationships" xmlns:m="http://schemas.openxmlformats.org/officeDocument/2006/math" xmlns:v="urn:schemas-microsoft-com:vml" xmlns:wp14="http://schemas.microsoft.com/office/word/2010/wordprocessingDrawing" xmlns:wp="http://schemas.openxmlformats.org/drawingml/2006/wordprocessingDrawing" xmlns:w10="urn:schemas-microsoft-com:office:word" xmlns:w="http://schemas.openxmlformats.org/wordprocessingml/2006/main" xmlns:w14="http://schemas.microsoft.com/office/word/2010/wordml" xmlns:w15="http://schemas.microsoft.com/office/word/2012/wordml" xmlns:w16cex="http://schemas.microsoft.com/office/word/2018/wordml/cex" xmlns:w16cid="http://schemas.microsoft.com/office/word/2016/wordml/cid" xmlns:w16="http://schemas.microsoft.com/office/word/2018/wordml" xmlns:w16du="http://schemas.microsoft.com/office/word/2023/wordml/word16du" xmlns:w16sdtdh="http://schemas.microsoft.com/office/word/2020/wordml/sdtdatahash" xmlns:w16sdtfl="http://schemas.microsoft.com/office/word/2024/wordml/sdtformatlock" xmlns:w16se="http://schemas.microsoft.com/office/word/2015/wordml/symex" xmlns:wpg="http://schemas.microsoft.com/office/word/2010/wordprocessingGroup" xmlns:wpi="http://schemas.microsoft.com/office/word/2010/wordprocessingInk" xmlns:wne="http://schemas.microsoft.com/office/word/2006/wordml" xmlns:wps="http://schemas.microsoft.com/office/word/2010/wordprocessingShape" mc:Ignorable="w14 w15 w16se w16cid w16 w16cex w16sdtdh w16sdtfl w16du wp14">
   <w:p>
     <w:pPr>
       <w:pStyle w:val="Footer"/>
@@ -2309,7 +2320,7 @@
 </file>
 
 <file path=word/footnotes.xml><?xml version="1.0" encoding="utf-8"?>
-<w:footnotes xmlns:wpc="http://schemas.microsoft.com/office/word/2010/wordprocessingCanvas" xmlns:cx="http://schemas.microsoft.com/office/drawing/2014/chartex" xmlns:cx1="http://schemas.microsoft.com/office/drawing/2015/9/8/chartex" xmlns:cx2="http://schemas.microsoft.com/office/drawing/2015/10/21/chartex" xmlns:cx3="http://schemas.microsoft.com/office/drawing/2016/5/9/chartex" xmlns:cx4="http://schemas.microsoft.com/office/drawing/2016/5/10/chartex" xmlns:cx5="http://schemas.microsoft.com/office/drawing/2016/5/11/chartex" xmlns:cx6="http://schemas.microsoft.com/office/drawing/2016/5/12/chartex" xmlns:cx7="http://schemas.microsoft.com/office/drawing/2016/5/13/chartex" xmlns:cx8="http://schemas.microsoft.com/office/drawing/2016/5/14/chartex" xmlns:mc="http://schemas.openxmlformats.org/markup-compatibility/2006" xmlns:aink="http://schemas.microsoft.com/office/drawing/2016/ink" xmlns:am3d="http://schemas.microsoft.com/office/drawing/2017/model3d" xmlns:o="urn:schemas-microsoft-com:office:office" xmlns:oel="http://schemas.microsoft.com/office/2019/extlst" xmlns:r="http://schemas.openxmlformats.org/officeDocument/2006/relationships" xmlns:m="http://schemas.openxmlformats.org/officeDocument/2006/math" xmlns:v="urn:schemas-microsoft-com:vml" xmlns:wp14="http://schemas.microsoft.com/office/word/2010/wordprocessingDrawing" xmlns:wp="http://schemas.openxmlformats.org/drawingml/2006/wordprocessingDrawing" xmlns:w10="urn:schemas-microsoft-com:office:word" xmlns:w="http://schemas.openxmlformats.org/wordprocessingml/2006/main" xmlns:w14="http://schemas.microsoft.com/office/word/2010/wordml" xmlns:w15="http://schemas.microsoft.com/office/word/2012/wordml" xmlns:w16cex="http://schemas.microsoft.com/office/word/2018/wordml/cex" xmlns:w16cid="http://schemas.microsoft.com/office/word/2016/wordml/cid" xmlns:w16="http://schemas.microsoft.com/office/word/2018/wordml" xmlns:w16du="http://schemas.microsoft.com/office/word/2023/wordml/word16du" xmlns:w16sdtdh="http://schemas.microsoft.com/office/word/2020/wordml/sdtdatahash" xmlns:w16se="http://schemas.microsoft.com/office/word/2015/wordml/symex" xmlns:wpg="http://schemas.microsoft.com/office/word/2010/wordprocessingGroup" xmlns:wpi="http://schemas.microsoft.com/office/word/2010/wordprocessingInk" xmlns:wne="http://schemas.microsoft.com/office/word/2006/wordml" xmlns:wps="http://schemas.microsoft.com/office/word/2010/wordprocessingShape" mc:Ignorable="w14 w15 w16se w16cid w16 w16cex w16sdtdh w16du wp14">
+<w:footnotes xmlns:wpc="http://schemas.microsoft.com/office/word/2010/wordprocessingCanvas" xmlns:cx="http://schemas.microsoft.com/office/drawing/2014/chartex" xmlns:cx1="http://schemas.microsoft.com/office/drawing/2015/9/8/chartex" xmlns:cx2="http://schemas.microsoft.com/office/drawing/2015/10/21/chartex" xmlns:cx3="http://schemas.microsoft.com/office/drawing/2016/5/9/chartex" xmlns:cx4="http://schemas.microsoft.com/office/drawing/2016/5/10/chartex" xmlns:cx5="http://schemas.microsoft.com/office/drawing/2016/5/11/chartex" xmlns:cx6="http://schemas.microsoft.com/office/drawing/2016/5/12/chartex" xmlns:cx7="http://schemas.microsoft.com/office/drawing/2016/5/13/chartex" xmlns:cx8="http://schemas.microsoft.com/office/drawing/2016/5/14/chartex" xmlns:mc="http://schemas.openxmlformats.org/markup-compatibility/2006" xmlns:aink="http://schemas.microsoft.com/office/drawing/2016/ink" xmlns:am3d="http://schemas.microsoft.com/office/drawing/2017/model3d" xmlns:o="urn:schemas-microsoft-com:office:office" xmlns:oel="http://schemas.microsoft.com/office/2019/extlst" xmlns:r="http://schemas.openxmlformats.org/officeDocument/2006/relationships" xmlns:m="http://schemas.openxmlformats.org/officeDocument/2006/math" xmlns:v="urn:schemas-microsoft-com:vml" xmlns:wp14="http://schemas.microsoft.com/office/word/2010/wordprocessingDrawing" xmlns:wp="http://schemas.openxmlformats.org/drawingml/2006/wordprocessingDrawing" xmlns:w10="urn:schemas-microsoft-com:office:word" xmlns:w="http://schemas.openxmlformats.org/wordprocessingml/2006/main" xmlns:w14="http://schemas.microsoft.com/office/word/2010/wordml" xmlns:w15="http://schemas.microsoft.com/office/word/2012/wordml" xmlns:w16cex="http://schemas.microsoft.com/office/word/2018/wordml/cex" xmlns:w16cid="http://schemas.microsoft.com/office/word/2016/wordml/cid" xmlns:w16="http://schemas.microsoft.com/office/word/2018/wordml" xmlns:w16du="http://schemas.microsoft.com/office/word/2023/wordml/word16du" xmlns:w16sdtdh="http://schemas.microsoft.com/office/word/2020/wordml/sdtdatahash" xmlns:w16sdtfl="http://schemas.microsoft.com/office/word/2024/wordml/sdtformatlock" xmlns:w16se="http://schemas.microsoft.com/office/word/2015/wordml/symex" xmlns:wpg="http://schemas.microsoft.com/office/word/2010/wordprocessingGroup" xmlns:wpi="http://schemas.microsoft.com/office/word/2010/wordprocessingInk" xmlns:wne="http://schemas.microsoft.com/office/word/2006/wordml" xmlns:wps="http://schemas.microsoft.com/office/word/2010/wordprocessingShape" mc:Ignorable="w14 w15 w16se w16cid w16 w16cex w16sdtdh w16sdtfl w16du wp14">
   <w:footnote w:type="separator" w:id="-1">
     <w:p>
       <w:r>
@@ -2328,7 +2339,7 @@
 </file>
 
 <file path=word/header1.xml><?xml version="1.0" encoding="utf-8"?>
-<w:hdr xmlns:wpc="http://schemas.microsoft.com/office/word/2010/wordprocessingCanvas" xmlns:cx="http://schemas.microsoft.com/office/drawing/2014/chartex" xmlns:cx1="http://schemas.microsoft.com/office/drawing/2015/9/8/chartex" xmlns:cx2="http://schemas.microsoft.com/office/drawing/2015/10/21/chartex" xmlns:cx3="http://schemas.microsoft.com/office/drawing/2016/5/9/chartex" xmlns:cx4="http://schemas.microsoft.com/office/drawing/2016/5/10/chartex" xmlns:cx5="http://schemas.microsoft.com/office/drawing/2016/5/11/chartex" xmlns:cx6="http://schemas.microsoft.com/office/drawing/2016/5/12/chartex" xmlns:cx7="http://schemas.microsoft.com/office/drawing/2016/5/13/chartex" xmlns:cx8="http://schemas.microsoft.com/office/drawing/2016/5/14/chartex" xmlns:mc="http://schemas.openxmlformats.org/markup-compatibility/2006" xmlns:aink="http://schemas.microsoft.com/office/drawing/2016/ink" xmlns:am3d="http://schemas.microsoft.com/office/drawing/2017/model3d" xmlns:o="urn:schemas-microsoft-com:office:office" xmlns:oel="http://schemas.microsoft.com/office/2019/extlst" xmlns:r="http://schemas.openxmlformats.org/officeDocument/2006/relationships" xmlns:m="http://schemas.openxmlformats.org/officeDocument/2006/math" xmlns:v="urn:schemas-microsoft-com:vml" xmlns:wp14="http://schemas.microsoft.com/office/word/2010/wordprocessingDrawing" xmlns:wp="http://schemas.openxmlformats.org/drawingml/2006/wordprocessingDrawing" xmlns:w10="urn:schemas-microsoft-com:office:word" xmlns:w="http://schemas.openxmlformats.org/wordprocessingml/2006/main" xmlns:w14="http://schemas.microsoft.com/office/word/2010/wordml" xmlns:w15="http://schemas.microsoft.com/office/word/2012/wordml" xmlns:w16cex="http://schemas.microsoft.com/office/word/2018/wordml/cex" xmlns:w16cid="http://schemas.microsoft.com/office/word/2016/wordml/cid" xmlns:w16="http://schemas.microsoft.com/office/word/2018/wordml" xmlns:w16du="http://schemas.microsoft.com/office/word/2023/wordml/word16du" xmlns:w16sdtdh="http://schemas.microsoft.com/office/word/2020/wordml/sdtdatahash" xmlns:w16se="http://schemas.microsoft.com/office/word/2015/wordml/symex" xmlns:wpg="http://schemas.microsoft.com/office/word/2010/wordprocessingGroup" xmlns:wpi="http://schemas.microsoft.com/office/word/2010/wordprocessingInk" xmlns:wne="http://schemas.microsoft.com/office/word/2006/wordml" xmlns:wps="http://schemas.microsoft.com/office/word/2010/wordprocessingShape" mc:Ignorable="w14 w15 w16se w16cid w16 w16cex w16sdtdh w16du wp14">
+<w:hdr xmlns:wpc="http://schemas.microsoft.com/office/word/2010/wordprocessingCanvas" xmlns:cx="http://schemas.microsoft.com/office/drawing/2014/chartex" xmlns:cx1="http://schemas.microsoft.com/office/drawing/2015/9/8/chartex" xmlns:cx2="http://schemas.microsoft.com/office/drawing/2015/10/21/chartex" xmlns:cx3="http://schemas.microsoft.com/office/drawing/2016/5/9/chartex" xmlns:cx4="http://schemas.microsoft.com/office/drawing/2016/5/10/chartex" xmlns:cx5="http://schemas.microsoft.com/office/drawing/2016/5/11/chartex" xmlns:cx6="http://schemas.microsoft.com/office/drawing/2016/5/12/chartex" xmlns:cx7="http://schemas.microsoft.com/office/drawing/2016/5/13/chartex" xmlns:cx8="http://schemas.microsoft.com/office/drawing/2016/5/14/chartex" xmlns:mc="http://schemas.openxmlformats.org/markup-compatibility/2006" xmlns:aink="http://schemas.microsoft.com/office/drawing/2016/ink" xmlns:am3d="http://schemas.microsoft.com/office/drawing/2017/model3d" xmlns:o="urn:schemas-microsoft-com:office:office" xmlns:oel="http://schemas.microsoft.com/office/2019/extlst" xmlns:r="http://schemas.openxmlformats.org/officeDocument/2006/relationships" xmlns:m="http://schemas.openxmlformats.org/officeDocument/2006/math" xmlns:v="urn:schemas-microsoft-com:vml" xmlns:wp14="http://schemas.microsoft.com/office/word/2010/wordprocessingDrawing" xmlns:wp="http://schemas.openxmlformats.org/drawingml/2006/wordprocessingDrawing" xmlns:w10="urn:schemas-microsoft-com:office:word" xmlns:w="http://schemas.openxmlformats.org/wordprocessingml/2006/main" xmlns:w14="http://schemas.microsoft.com/office/word/2010/wordml" xmlns:w15="http://schemas.microsoft.com/office/word/2012/wordml" xmlns:w16cex="http://schemas.microsoft.com/office/word/2018/wordml/cex" xmlns:w16cid="http://schemas.microsoft.com/office/word/2016/wordml/cid" xmlns:w16="http://schemas.microsoft.com/office/word/2018/wordml" xmlns:w16du="http://schemas.microsoft.com/office/word/2023/wordml/word16du" xmlns:w16sdtdh="http://schemas.microsoft.com/office/word/2020/wordml/sdtdatahash" xmlns:w16sdtfl="http://schemas.microsoft.com/office/word/2024/wordml/sdtformatlock" xmlns:w16se="http://schemas.microsoft.com/office/word/2015/wordml/symex" xmlns:wpg="http://schemas.microsoft.com/office/word/2010/wordprocessingGroup" xmlns:wpi="http://schemas.microsoft.com/office/word/2010/wordprocessingInk" xmlns:wne="http://schemas.microsoft.com/office/word/2006/wordml" xmlns:wps="http://schemas.microsoft.com/office/word/2010/wordprocessingShape" mc:Ignorable="w14 w15 w16se w16cid w16 w16cex w16sdtdh w16sdtfl w16du wp14">
   <w:p>
     <w:pPr>
       <w:jc w:val="center"/>
@@ -2358,7 +2369,7 @@
 </file>
 
 <file path=word/numbering.xml><?xml version="1.0" encoding="utf-8"?>
-<w:numbering xmlns:wpc="http://schemas.microsoft.com/office/word/2010/wordprocessingCanvas" xmlns:cx="http://schemas.microsoft.com/office/drawing/2014/chartex" xmlns:cx1="http://schemas.microsoft.com/office/drawing/2015/9/8/chartex" xmlns:cx2="http://schemas.microsoft.com/office/drawing/2015/10/21/chartex" xmlns:cx3="http://schemas.microsoft.com/office/drawing/2016/5/9/chartex" xmlns:cx4="http://schemas.microsoft.com/office/drawing/2016/5/10/chartex" xmlns:cx5="http://schemas.microsoft.com/office/drawing/2016/5/11/chartex" xmlns:cx6="http://schemas.microsoft.com/office/drawing/2016/5/12/chartex" xmlns:cx7="http://schemas.microsoft.com/office/drawing/2016/5/13/chartex" xmlns:cx8="http://schemas.microsoft.com/office/drawing/2016/5/14/chartex" xmlns:mc="http://schemas.openxmlformats.org/markup-compatibility/2006" xmlns:aink="http://schemas.microsoft.com/office/drawing/2016/ink" xmlns:am3d="http://schemas.microsoft.com/office/drawing/2017/model3d" xmlns:o="urn:schemas-microsoft-com:office:office" xmlns:oel="http://schemas.microsoft.com/office/2019/extlst" xmlns:r="http://schemas.openxmlformats.org/officeDocument/2006/relationships" xmlns:m="http://schemas.openxmlformats.org/officeDocument/2006/math" xmlns:v="urn:schemas-microsoft-com:vml" xmlns:wp14="http://schemas.microsoft.com/office/word/2010/wordprocessingDrawing" xmlns:wp="http://schemas.openxmlformats.org/drawingml/2006/wordprocessingDrawing" xmlns:w10="urn:schemas-microsoft-com:office:word" xmlns:w="http://schemas.openxmlformats.org/wordprocessingml/2006/main" xmlns:w14="http://schemas.microsoft.com/office/word/2010/wordml" xmlns:w15="http://schemas.microsoft.com/office/word/2012/wordml" xmlns:w16cex="http://schemas.microsoft.com/office/word/2018/wordml/cex" xmlns:w16cid="http://schemas.microsoft.com/office/word/2016/wordml/cid" xmlns:w16="http://schemas.microsoft.com/office/word/2018/wordml" xmlns:w16du="http://schemas.microsoft.com/office/word/2023/wordml/word16du" xmlns:w16sdtdh="http://schemas.microsoft.com/office/word/2020/wordml/sdtdatahash" xmlns:w16se="http://schemas.microsoft.com/office/word/2015/wordml/symex" xmlns:wpg="http://schemas.microsoft.com/office/word/2010/wordprocessingGroup" xmlns:wpi="http://schemas.microsoft.com/office/word/2010/wordprocessingInk" xmlns:wne="http://schemas.microsoft.com/office/word/2006/wordml" xmlns:wps="http://schemas.microsoft.com/office/word/2010/wordprocessingShape" mc:Ignorable="w14 w15 w16se w16cid w16 w16cex w16sdtdh w16du wp14">
+<w:numbering xmlns:wpc="http://schemas.microsoft.com/office/word/2010/wordprocessingCanvas" xmlns:cx="http://schemas.microsoft.com/office/drawing/2014/chartex" xmlns:cx1="http://schemas.microsoft.com/office/drawing/2015/9/8/chartex" xmlns:cx2="http://schemas.microsoft.com/office/drawing/2015/10/21/chartex" xmlns:cx3="http://schemas.microsoft.com/office/drawing/2016/5/9/chartex" xmlns:cx4="http://schemas.microsoft.com/office/drawing/2016/5/10/chartex" xmlns:cx5="http://schemas.microsoft.com/office/drawing/2016/5/11/chartex" xmlns:cx6="http://schemas.microsoft.com/office/drawing/2016/5/12/chartex" xmlns:cx7="http://schemas.microsoft.com/office/drawing/2016/5/13/chartex" xmlns:cx8="http://schemas.microsoft.com/office/drawing/2016/5/14/chartex" xmlns:mc="http://schemas.openxmlformats.org/markup-compatibility/2006" xmlns:aink="http://schemas.microsoft.com/office/drawing/2016/ink" xmlns:am3d="http://schemas.microsoft.com/office/drawing/2017/model3d" xmlns:o="urn:schemas-microsoft-com:office:office" xmlns:oel="http://schemas.microsoft.com/office/2019/extlst" xmlns:r="http://schemas.openxmlformats.org/officeDocument/2006/relationships" xmlns:m="http://schemas.openxmlformats.org/officeDocument/2006/math" xmlns:v="urn:schemas-microsoft-com:vml" xmlns:wp14="http://schemas.microsoft.com/office/word/2010/wordprocessingDrawing" xmlns:wp="http://schemas.openxmlformats.org/drawingml/2006/wordprocessingDrawing" xmlns:w10="urn:schemas-microsoft-com:office:word" xmlns:w="http://schemas.openxmlformats.org/wordprocessingml/2006/main" xmlns:w14="http://schemas.microsoft.com/office/word/2010/wordml" xmlns:w15="http://schemas.microsoft.com/office/word/2012/wordml" xmlns:w16cex="http://schemas.microsoft.com/office/word/2018/wordml/cex" xmlns:w16cid="http://schemas.microsoft.com/office/word/2016/wordml/cid" xmlns:w16="http://schemas.microsoft.com/office/word/2018/wordml" xmlns:w16du="http://schemas.microsoft.com/office/word/2023/wordml/word16du" xmlns:w16sdtdh="http://schemas.microsoft.com/office/word/2020/wordml/sdtdatahash" xmlns:w16sdtfl="http://schemas.microsoft.com/office/word/2024/wordml/sdtformatlock" xmlns:w16se="http://schemas.microsoft.com/office/word/2015/wordml/symex" xmlns:wpg="http://schemas.microsoft.com/office/word/2010/wordprocessingGroup" xmlns:wpi="http://schemas.microsoft.com/office/word/2010/wordprocessingInk" xmlns:wne="http://schemas.microsoft.com/office/word/2006/wordml" xmlns:wps="http://schemas.microsoft.com/office/word/2010/wordprocessingShape" mc:Ignorable="w14 w15 w16se w16cid w16 w16cex w16sdtdh w16sdtfl w16du wp14">
   <w:abstractNum w:abstractNumId="0" w15:restartNumberingAfterBreak="0">
     <w:nsid w:val="01A37B5F"/>
     <w:multiLevelType w:val="hybridMultilevel"/>
@@ -4578,7 +4589,7 @@
 </file>
 
 <file path=word/styles.xml><?xml version="1.0" encoding="utf-8"?>
-<w:styles xmlns:mc="http://schemas.openxmlformats.org/markup-compatibility/2006" xmlns:r="http://schemas.openxmlformats.org/officeDocument/2006/relationships" xmlns:w="http://schemas.openxmlformats.org/wordprocessingml/2006/main" xmlns:w14="http://schemas.microsoft.com/office/word/2010/wordml" xmlns:w15="http://schemas.microsoft.com/office/word/2012/wordml" xmlns:w16cex="http://schemas.microsoft.com/office/word/2018/wordml/cex" xmlns:w16cid="http://schemas.microsoft.com/office/word/2016/wordml/cid" xmlns:w16="http://schemas.microsoft.com/office/word/2018/wordml" xmlns:w16du="http://schemas.microsoft.com/office/word/2023/wordml/word16du" xmlns:w16sdtdh="http://schemas.microsoft.com/office/word/2020/wordml/sdtdatahash" xmlns:w16se="http://schemas.microsoft.com/office/word/2015/wordml/symex" mc:Ignorable="w14 w15 w16se w16cid w16 w16cex w16sdtdh w16du">
+<w:styles xmlns:mc="http://schemas.openxmlformats.org/markup-compatibility/2006" xmlns:r="http://schemas.openxmlformats.org/officeDocument/2006/relationships" xmlns:w="http://schemas.openxmlformats.org/wordprocessingml/2006/main" xmlns:w14="http://schemas.microsoft.com/office/word/2010/wordml" xmlns:w15="http://schemas.microsoft.com/office/word/2012/wordml" xmlns:w16cex="http://schemas.microsoft.com/office/word/2018/wordml/cex" xmlns:w16cid="http://schemas.microsoft.com/office/word/2016/wordml/cid" xmlns:w16="http://schemas.microsoft.com/office/word/2018/wordml" xmlns:w16du="http://schemas.microsoft.com/office/word/2023/wordml/word16du" xmlns:w16sdtdh="http://schemas.microsoft.com/office/word/2020/wordml/sdtdatahash" xmlns:w16sdtfl="http://schemas.microsoft.com/office/word/2024/wordml/sdtformatlock" xmlns:w16se="http://schemas.microsoft.com/office/word/2015/wordml/symex" mc:Ignorable="w14 w15 w16se w16cid w16 w16cex w16sdtdh w16sdtfl w16du">
   <w:docDefaults>
     <w:rPrDefault>
       <w:rPr>
